--- a/法令ファイル/土地家屋調査士法/土地家屋調査士法（昭和二十五年法律第二百二十八号）.docx
+++ b/法令ファイル/土地家屋調査士法/土地家屋調査士法（昭和二十五年法律第二百二十八号）.docx
@@ -61,137 +61,89 @@
     </w:p>
     <w:p>
       <w:pPr>
-        <w:pStyle w:val="Heading6"/>
+        <w:pStyle w:val="ListBullet"/>
         <w:ind w:left="880"/>
       </w:pPr>
       <w:r>
         <w:t>一</w:t>
-      </w:r>
-    </w:p>
-    <w:p>
-      <w:pPr>
+        <w:br/>
+        <w:t>不動産の表示に関する登記について必要な土地又は家屋に関する調査又は測量</w:t>
+      </w:r>
+    </w:p>
+    <w:p>
+      <w:pPr>
+        <w:pStyle w:val="ListBullet"/>
         <w:ind w:left="880"/>
       </w:pPr>
       <w:r>
-        <w:t>不動産の表示に関する登記について必要な土地又は家屋に関する調査又は測量</w:t>
-      </w:r>
-    </w:p>
-    <w:p>
-      <w:pPr>
-        <w:pStyle w:val="Heading6"/>
+        <w:t>二</w:t>
+        <w:br/>
+        <w:t>不動産の表示に関する登記の申請手続又はこれに関する審査請求の手続についての代理</w:t>
+      </w:r>
+    </w:p>
+    <w:p>
+      <w:pPr>
+        <w:pStyle w:val="ListBullet"/>
         <w:ind w:left="880"/>
       </w:pPr>
       <w:r>
-        <w:t>二</w:t>
-      </w:r>
-    </w:p>
-    <w:p>
-      <w:pPr>
+        <w:t>三</w:t>
+        <w:br/>
+        <w:t>不動産の表示に関する登記の申請手続又はこれに関する審査請求の手続について法務局又は地方法務局に提出し、又は提供する書類又は電磁的記録（電子的方式、磁気的方式その他人の知覚によつては認識することができない方式で作られる記録であつて、電子計算機による情報処理の用に供されるものをいう。第五号において同じ。）の作成</w:t>
+      </w:r>
+    </w:p>
+    <w:p>
+      <w:pPr>
+        <w:pStyle w:val="ListBullet"/>
         <w:ind w:left="880"/>
       </w:pPr>
       <w:r>
-        <w:t>不動産の表示に関する登記の申請手続又はこれに関する審査請求の手続についての代理</w:t>
-      </w:r>
-    </w:p>
-    <w:p>
-      <w:pPr>
-        <w:pStyle w:val="Heading6"/>
+        <w:t>四</w:t>
+        <w:br/>
+        <w:t>筆界特定の手続（不動産登記法第六章第二節の規定による筆界特定の手続又は筆界特定の申請の却下に関する審査請求の手続をいう。次号において同じ。）についての代理</w:t>
+      </w:r>
+    </w:p>
+    <w:p>
+      <w:pPr>
+        <w:pStyle w:val="ListBullet"/>
         <w:ind w:left="880"/>
       </w:pPr>
       <w:r>
-        <w:t>三</w:t>
-      </w:r>
-    </w:p>
-    <w:p>
-      <w:pPr>
+        <w:t>五</w:t>
+        <w:br/>
+        <w:t>筆界特定の手続について法務局又は地方法務局に提出し、又は提供する書類又は電磁的記録の作成</w:t>
+      </w:r>
+    </w:p>
+    <w:p>
+      <w:pPr>
+        <w:pStyle w:val="ListBullet"/>
         <w:ind w:left="880"/>
       </w:pPr>
       <w:r>
-        <w:t>不動産の表示に関する登記の申請手続又はこれに関する審査請求の手続について法務局又は地方法務局に提出し、又は提供する書類又は電磁的記録（電子的方式、磁気的方式その他人の知覚によつては認識することができない方式で作られる記録であつて、電子計算機による情報処理の用に供されるものをいう。第五号において同じ。）の作成</w:t>
-      </w:r>
-    </w:p>
-    <w:p>
-      <w:pPr>
-        <w:pStyle w:val="Heading6"/>
+        <w:t>六</w:t>
+        <w:br/>
+        <w:t>前各号に掲げる事務についての相談</w:t>
+      </w:r>
+    </w:p>
+    <w:p>
+      <w:pPr>
+        <w:pStyle w:val="ListBullet"/>
         <w:ind w:left="880"/>
       </w:pPr>
       <w:r>
-        <w:t>四</w:t>
-      </w:r>
-    </w:p>
-    <w:p>
-      <w:pPr>
+        <w:t>七</w:t>
+        <w:br/>
+        <w:t>土地の筆界が現地において明らかでないことを原因とする民事に関する紛争に係る民間紛争解決手続（民間事業者が、紛争の当事者が和解をすることができる民事上の紛争について、紛争の当事者双方からの依頼を受け、当該紛争の当事者との間の契約に基づき、和解の仲介を行う裁判外紛争解決手続（訴訟手続によらずに民事上の紛争の解決をしようとする紛争の当事者のため、公正な第三者が関与して、その解決を図る手続をいう。）をいう。）であつて当該紛争の解決の業務を公正かつ適確に行うことができると認められる団体として法務大臣が指定するものが行うものについての代理</w:t>
+      </w:r>
+    </w:p>
+    <w:p>
+      <w:pPr>
+        <w:pStyle w:val="ListBullet"/>
         <w:ind w:left="880"/>
       </w:pPr>
       <w:r>
-        <w:t>筆界特定の手続（不動産登記法第六章第二節の規定による筆界特定の手続又は筆界特定の申請の却下に関する審査請求の手続をいう。次号において同じ。）についての代理</w:t>
-      </w:r>
-    </w:p>
-    <w:p>
-      <w:pPr>
-        <w:pStyle w:val="Heading6"/>
-        <w:ind w:left="880"/>
-      </w:pPr>
-      <w:r>
-        <w:t>五</w:t>
-      </w:r>
-    </w:p>
-    <w:p>
-      <w:pPr>
-        <w:ind w:left="880"/>
-      </w:pPr>
-      <w:r>
-        <w:t>筆界特定の手続について法務局又は地方法務局に提出し、又は提供する書類又は電磁的記録の作成</w:t>
-      </w:r>
-    </w:p>
-    <w:p>
-      <w:pPr>
-        <w:pStyle w:val="Heading6"/>
-        <w:ind w:left="880"/>
-      </w:pPr>
-      <w:r>
-        <w:t>六</w:t>
-      </w:r>
-    </w:p>
-    <w:p>
-      <w:pPr>
-        <w:ind w:left="880"/>
-      </w:pPr>
-      <w:r>
-        <w:t>前各号に掲げる事務についての相談</w:t>
-      </w:r>
-    </w:p>
-    <w:p>
-      <w:pPr>
-        <w:pStyle w:val="Heading6"/>
-        <w:ind w:left="880"/>
-      </w:pPr>
-      <w:r>
-        <w:t>七</w:t>
-      </w:r>
-    </w:p>
-    <w:p>
-      <w:pPr>
-        <w:ind w:left="880"/>
-      </w:pPr>
-      <w:r>
-        <w:t>土地の筆界が現地において明らかでないことを原因とする民事に関する紛争に係る民間紛争解決手続（民間事業者が、紛争の当事者が和解をすることができる民事上の紛争について、紛争の当事者双方からの依頼を受け、当該紛争の当事者との間の契約に基づき、和解の仲介を行う裁判外紛争解決手続（訴訟手続によらずに民事上の紛争の解決をしようとする紛争の当事者のため、公正な第三者が関与して、その解決を図る手続をいう。）をいう。）であつて当該紛争の解決の業務を公正かつ適確に行うことができると認められる団体として法務大臣が指定するものが行うものについての代理</w:t>
-      </w:r>
-    </w:p>
-    <w:p>
-      <w:pPr>
-        <w:pStyle w:val="Heading6"/>
-        <w:ind w:left="880"/>
-      </w:pPr>
-      <w:r>
         <w:t>八</w:t>
-      </w:r>
-    </w:p>
-    <w:p>
-      <w:pPr>
-        <w:ind w:left="880"/>
-      </w:pPr>
-      <w:r>
+        <w:br/>
         <w:t>前号に掲げる事務についての相談</w:t>
       </w:r>
     </w:p>
@@ -210,56 +162,40 @@
       </w:pPr>
       <w:r>
         <w:t>前項第七号及び第八号に規定する業務（以下「民間紛争解決手続代理関係業務」という。）は、次のいずれにも該当する調査士に限り、行うことができる。</w:t>
-      </w:r>
-    </w:p>
-    <w:p>
-      <w:pPr>
-        <w:pStyle w:val="Heading6"/>
+        <w:br/>
+        <w:t>この場合において、同項第七号に規定する業務は、弁護士が同一の依頼者から受任している事件に限り、行うことができる。</w:t>
+      </w:r>
+    </w:p>
+    <w:p>
+      <w:pPr>
+        <w:pStyle w:val="ListBullet"/>
         <w:ind w:left="880"/>
       </w:pPr>
       <w:r>
         <w:t>一</w:t>
-      </w:r>
-    </w:p>
-    <w:p>
-      <w:pPr>
+        <w:br/>
+        <w:t>民間紛争解決手続代理関係業務について法務省令で定める法人が実施する研修であつて法務大臣が指定するものの課程を修了した者であること。</w:t>
+      </w:r>
+    </w:p>
+    <w:p>
+      <w:pPr>
+        <w:pStyle w:val="ListBullet"/>
         <w:ind w:left="880"/>
       </w:pPr>
       <w:r>
-        <w:t>民間紛争解決手続代理関係業務について法務省令で定める法人が実施する研修であつて法務大臣が指定するものの課程を修了した者であること。</w:t>
-      </w:r>
-    </w:p>
-    <w:p>
-      <w:pPr>
-        <w:pStyle w:val="Heading6"/>
+        <w:t>二</w:t>
+        <w:br/>
+        <w:t>前号に規定する者の申請に基づき法務大臣が民間紛争解決手続代理関係業務を行うのに必要な能力を有すると認定した者であること。</w:t>
+      </w:r>
+    </w:p>
+    <w:p>
+      <w:pPr>
+        <w:pStyle w:val="ListBullet"/>
         <w:ind w:left="880"/>
       </w:pPr>
       <w:r>
-        <w:t>二</w:t>
-      </w:r>
-    </w:p>
-    <w:p>
-      <w:pPr>
-        <w:ind w:left="880"/>
-      </w:pPr>
-      <w:r>
-        <w:t>前号に規定する者の申請に基づき法務大臣が民間紛争解決手続代理関係業務を行うのに必要な能力を有すると認定した者であること。</w:t>
-      </w:r>
-    </w:p>
-    <w:p>
-      <w:pPr>
-        <w:pStyle w:val="Heading6"/>
-        <w:ind w:left="880"/>
-      </w:pPr>
-      <w:r>
         <w:t>三</w:t>
-      </w:r>
-    </w:p>
-    <w:p>
-      <w:pPr>
-        <w:ind w:left="880"/>
-      </w:pPr>
-      <w:r>
+        <w:br/>
         <w:t>土地家屋調査士会（以下「調査士会」という。）の会員であること。</w:t>
       </w:r>
     </w:p>
@@ -282,52 +218,34 @@
     </w:p>
     <w:p>
       <w:pPr>
-        <w:pStyle w:val="Heading6"/>
+        <w:pStyle w:val="ListBullet"/>
         <w:ind w:left="880"/>
       </w:pPr>
       <w:r>
         <w:t>一</w:t>
-      </w:r>
-    </w:p>
-    <w:p>
-      <w:pPr>
+        <w:br/>
+        <w:t>研修の内容が、民間紛争解決手続代理関係業務を行うのに必要な能力の習得に十分なものとして法務省令で定める基準を満たすものであること。</w:t>
+      </w:r>
+    </w:p>
+    <w:p>
+      <w:pPr>
+        <w:pStyle w:val="ListBullet"/>
         <w:ind w:left="880"/>
       </w:pPr>
       <w:r>
-        <w:t>研修の内容が、民間紛争解決手続代理関係業務を行うのに必要な能力の習得に十分なものとして法務省令で定める基準を満たすものであること。</w:t>
-      </w:r>
-    </w:p>
-    <w:p>
-      <w:pPr>
-        <w:pStyle w:val="Heading6"/>
+        <w:t>二</w:t>
+        <w:br/>
+        <w:t>研修の実施に関する計画が、その適正かつ確実な実施のために適切なものであること。</w:t>
+      </w:r>
+    </w:p>
+    <w:p>
+      <w:pPr>
+        <w:pStyle w:val="ListBullet"/>
         <w:ind w:left="880"/>
       </w:pPr>
       <w:r>
-        <w:t>二</w:t>
-      </w:r>
-    </w:p>
-    <w:p>
-      <w:pPr>
-        <w:ind w:left="880"/>
-      </w:pPr>
-      <w:r>
-        <w:t>研修の実施に関する計画が、その適正かつ確実な実施のために適切なものであること。</w:t>
-      </w:r>
-    </w:p>
-    <w:p>
-      <w:pPr>
-        <w:pStyle w:val="Heading6"/>
-        <w:ind w:left="880"/>
-      </w:pPr>
-      <w:r>
         <w:t>三</w:t>
-      </w:r>
-    </w:p>
-    <w:p>
-      <w:pPr>
-        <w:ind w:left="880"/>
-      </w:pPr>
-      <w:r>
+        <w:br/>
         <w:t>研修を実施する法人が、前号の計画を適正かつ確実に遂行するに足りる専門的能力及び経理的基礎を有するものであること。</w:t>
       </w:r>
     </w:p>
@@ -380,184 +298,124 @@
     </w:p>
     <w:p>
       <w:pPr>
-        <w:pStyle w:val="Heading6"/>
+        <w:pStyle w:val="ListBullet"/>
         <w:ind w:left="880"/>
       </w:pPr>
       <w:r>
         <w:t>一</w:t>
-      </w:r>
-    </w:p>
-    <w:p>
-      <w:pPr>
+        <w:br/>
+        <w:t>土地家屋調査士試験に合格した者</w:t>
+      </w:r>
+    </w:p>
+    <w:p>
+      <w:pPr>
+        <w:pStyle w:val="ListBullet"/>
         <w:ind w:left="880"/>
       </w:pPr>
       <w:r>
-        <w:t>土地家屋調査士試験に合格した者</w:t>
-      </w:r>
-    </w:p>
-    <w:p>
-      <w:pPr>
-        <w:pStyle w:val="Heading6"/>
+        <w:t>二</w:t>
+        <w:br/>
+        <w:t>法務局又は地方法務局において不動産の表示に関する登記の事務に従事した期間が通算して十年以上になる者であつて、法務大臣が前条第一項第一号から第六号までに規定する業務を行うのに必要な知識及び技能を有すると認めたもの</w:t>
+      </w:r>
+    </w:p>
+    <w:p>
+      <w:pPr>
+        <w:pStyle w:val="Heading4"/>
+      </w:pPr>
+      <w:r>
+        <w:t>第五条（欠格事由）</w:t>
+      </w:r>
+    </w:p>
+    <w:p>
+      <w:r>
+        <w:t>次に掲げる者は、調査士となる資格を有しない。</w:t>
+      </w:r>
+    </w:p>
+    <w:p>
+      <w:pPr>
+        <w:pStyle w:val="ListBullet"/>
         <w:ind w:left="880"/>
       </w:pPr>
       <w:r>
+        <w:t>一</w:t>
+        <w:br/>
+        <w:t>禁錮以上の刑に処せられ、その執行を終わり、又は執行を受けることがなくなつてから三年を経過しない者</w:t>
+      </w:r>
+    </w:p>
+    <w:p>
+      <w:pPr>
+        <w:pStyle w:val="ListBullet"/>
+        <w:ind w:left="880"/>
+      </w:pPr>
+      <w:r>
         <w:t>二</w:t>
-      </w:r>
-    </w:p>
-    <w:p>
-      <w:pPr>
+        <w:br/>
+        <w:t>未成年者</w:t>
+      </w:r>
+    </w:p>
+    <w:p>
+      <w:pPr>
+        <w:pStyle w:val="ListBullet"/>
         <w:ind w:left="880"/>
       </w:pPr>
       <w:r>
-        <w:t>法務局又は地方法務局において不動産の表示に関する登記の事務に従事した期間が通算して十年以上になる者であつて、法務大臣が前条第一項第一号から第六号までに規定する業務を行うのに必要な知識及び技能を有すると認めたもの</w:t>
-      </w:r>
-    </w:p>
-    <w:p>
-      <w:pPr>
-        <w:pStyle w:val="Heading4"/>
-      </w:pPr>
-      <w:r>
-        <w:t>第五条（欠格事由）</w:t>
-      </w:r>
-    </w:p>
-    <w:p>
-      <w:r>
-        <w:t>次に掲げる者は、調査士となる資格を有しない。</w:t>
-      </w:r>
-    </w:p>
-    <w:p>
-      <w:pPr>
-        <w:pStyle w:val="Heading6"/>
+        <w:t>三</w:t>
+        <w:br/>
+        <w:t>破産手続開始の決定を受けて復権を得ない者</w:t>
+      </w:r>
+    </w:p>
+    <w:p>
+      <w:pPr>
+        <w:pStyle w:val="ListBullet"/>
         <w:ind w:left="880"/>
       </w:pPr>
       <w:r>
-        <w:t>一</w:t>
-      </w:r>
-    </w:p>
-    <w:p>
-      <w:pPr>
+        <w:t>四</w:t>
+        <w:br/>
+        <w:t>公務員であつて懲戒免職の処分を受け、その処分の日から三年を経過しない者</w:t>
+      </w:r>
+    </w:p>
+    <w:p>
+      <w:pPr>
+        <w:pStyle w:val="ListBullet"/>
         <w:ind w:left="880"/>
       </w:pPr>
       <w:r>
-        <w:t>禁錮以上の刑に処せられ、その執行を終わり、又は執行を受けることがなくなつてから三年を経過しない者</w:t>
-      </w:r>
-    </w:p>
-    <w:p>
-      <w:pPr>
-        <w:pStyle w:val="Heading6"/>
+        <w:t>五</w:t>
+        <w:br/>
+        <w:t>第四十二条の規定により業務の禁止の処分を受け、その処分の日から三年を経過しない者</w:t>
+      </w:r>
+    </w:p>
+    <w:p>
+      <w:pPr>
+        <w:pStyle w:val="ListBullet"/>
         <w:ind w:left="880"/>
       </w:pPr>
       <w:r>
-        <w:t>二</w:t>
-      </w:r>
-    </w:p>
-    <w:p>
-      <w:pPr>
+        <w:t>六</w:t>
+        <w:br/>
+        <w:t>測量法（昭和二十四年法律第百八十八号）第五十二条第二号の規定により、登録の抹消の処分を受け、その処分の日から三年を経過しない者</w:t>
+      </w:r>
+    </w:p>
+    <w:p>
+      <w:pPr>
+        <w:pStyle w:val="ListBullet"/>
         <w:ind w:left="880"/>
       </w:pPr>
       <w:r>
-        <w:t>未成年者</w:t>
-      </w:r>
-    </w:p>
-    <w:p>
-      <w:pPr>
-        <w:pStyle w:val="Heading6"/>
+        <w:t>七</w:t>
+        <w:br/>
+        <w:t>建築士法（昭和二十五年法律第二百二号）第十条の規定により免許の取消しの処分を受け、その処分の日から三年を経過しない者</w:t>
+      </w:r>
+    </w:p>
+    <w:p>
+      <w:pPr>
+        <w:pStyle w:val="ListBullet"/>
         <w:ind w:left="880"/>
       </w:pPr>
       <w:r>
-        <w:t>三</w:t>
-      </w:r>
-    </w:p>
-    <w:p>
-      <w:pPr>
-        <w:ind w:left="880"/>
-      </w:pPr>
-      <w:r>
-        <w:t>破産手続開始の決定を受けて復権を得ない者</w:t>
-      </w:r>
-    </w:p>
-    <w:p>
-      <w:pPr>
-        <w:pStyle w:val="Heading6"/>
-        <w:ind w:left="880"/>
-      </w:pPr>
-      <w:r>
-        <w:t>四</w:t>
-      </w:r>
-    </w:p>
-    <w:p>
-      <w:pPr>
-        <w:ind w:left="880"/>
-      </w:pPr>
-      <w:r>
-        <w:t>公務員であつて懲戒免職の処分を受け、その処分の日から三年を経過しない者</w:t>
-      </w:r>
-    </w:p>
-    <w:p>
-      <w:pPr>
-        <w:pStyle w:val="Heading6"/>
-        <w:ind w:left="880"/>
-      </w:pPr>
-      <w:r>
-        <w:t>五</w:t>
-      </w:r>
-    </w:p>
-    <w:p>
-      <w:pPr>
-        <w:ind w:left="880"/>
-      </w:pPr>
-      <w:r>
-        <w:t>第四十二条の規定により業務の禁止の処分を受け、その処分の日から三年を経過しない者</w:t>
-      </w:r>
-    </w:p>
-    <w:p>
-      <w:pPr>
-        <w:pStyle w:val="Heading6"/>
-        <w:ind w:left="880"/>
-      </w:pPr>
-      <w:r>
-        <w:t>六</w:t>
-      </w:r>
-    </w:p>
-    <w:p>
-      <w:pPr>
-        <w:ind w:left="880"/>
-      </w:pPr>
-      <w:r>
-        <w:t>測量法（昭和二十四年法律第百八十八号）第五十二条第二号の規定により、登録の抹消の処分を受け、その処分の日から三年を経過しない者</w:t>
-      </w:r>
-    </w:p>
-    <w:p>
-      <w:pPr>
-        <w:pStyle w:val="Heading6"/>
-        <w:ind w:left="880"/>
-      </w:pPr>
-      <w:r>
-        <w:t>七</w:t>
-      </w:r>
-    </w:p>
-    <w:p>
-      <w:pPr>
-        <w:ind w:left="880"/>
-      </w:pPr>
-      <w:r>
-        <w:t>建築士法（昭和二十五年法律第二百二号）第十条の規定により免許の取消しの処分を受け、その処分の日から三年を経過しない者</w:t>
-      </w:r>
-    </w:p>
-    <w:p>
-      <w:pPr>
-        <w:pStyle w:val="Heading6"/>
-        <w:ind w:left="880"/>
-      </w:pPr>
-      <w:r>
         <w:t>八</w:t>
-      </w:r>
-    </w:p>
-    <w:p>
-      <w:pPr>
-        <w:ind w:left="880"/>
-      </w:pPr>
-      <w:r>
+        <w:br/>
         <w:t>司法書士法（昭和二十五年法律第百九十七号）第四十七条の規定により業務の禁止の処分を受け、その処分の日から三年を経過しない者</w:t>
       </w:r>
     </w:p>
@@ -618,35 +476,23 @@
     </w:p>
     <w:p>
       <w:pPr>
-        <w:pStyle w:val="Heading6"/>
+        <w:pStyle w:val="ListBullet"/>
         <w:ind w:left="880"/>
       </w:pPr>
       <w:r>
         <w:t>一</w:t>
-      </w:r>
-    </w:p>
-    <w:p>
-      <w:pPr>
+        <w:br/>
+        <w:t>土地及び家屋の調査及び測量</w:t>
+      </w:r>
+    </w:p>
+    <w:p>
+      <w:pPr>
+        <w:pStyle w:val="ListBullet"/>
         <w:ind w:left="880"/>
       </w:pPr>
       <w:r>
-        <w:t>土地及び家屋の調査及び測量</w:t>
-      </w:r>
-    </w:p>
-    <w:p>
-      <w:pPr>
-        <w:pStyle w:val="Heading6"/>
-        <w:ind w:left="880"/>
-      </w:pPr>
-      <w:r>
         <w:t>二</w:t>
-      </w:r>
-    </w:p>
-    <w:p>
-      <w:pPr>
-        <w:ind w:left="880"/>
-      </w:pPr>
-      <w:r>
+        <w:br/>
         <w:t>申請手続及び審査請求の手続</w:t>
       </w:r>
     </w:p>
@@ -686,53 +532,47 @@
     </w:p>
     <w:p>
       <w:pPr>
-        <w:pStyle w:val="Heading6"/>
+        <w:pStyle w:val="ListBullet"/>
         <w:ind w:left="880"/>
       </w:pPr>
       <w:r>
         <w:t>一</w:t>
-      </w:r>
-    </w:p>
-    <w:p>
-      <w:pPr>
+        <w:br/>
+        <w:t>測量士若しくは測量士補又は一級建築士若しくは二級建築士となる資格を有する者</w:t>
+        <w:br/>
+        <w:br/>
+        <w:br/>
+        <w:t>第三項第一号に掲げる事項についての筆記試験</w:t>
+      </w:r>
+    </w:p>
+    <w:p>
+      <w:pPr>
+        <w:pStyle w:val="ListBullet"/>
         <w:ind w:left="880"/>
       </w:pPr>
       <w:r>
-        <w:t>測量士若しくは測量士補又は一級建築士若しくは二級建築士となる資格を有する者</w:t>
-      </w:r>
-    </w:p>
-    <w:p>
-      <w:pPr>
-        <w:pStyle w:val="Heading6"/>
+        <w:t>二</w:t>
+        <w:br/>
+        <w:t>筆記試験に合格した者</w:t>
+        <w:br/>
+        <w:br/>
+        <w:br/>
+        <w:t>次回の第一項の試験の筆記試験及びその後に行われる第一項の試験における前号に定める筆記試験</w:t>
+      </w:r>
+    </w:p>
+    <w:p>
+      <w:pPr>
+        <w:pStyle w:val="ListBullet"/>
         <w:ind w:left="880"/>
       </w:pPr>
       <w:r>
-        <w:t>二</w:t>
-      </w:r>
-    </w:p>
-    <w:p>
-      <w:pPr>
-        <w:ind w:left="880"/>
-      </w:pPr>
-      <w:r>
-        <w:t>筆記試験に合格した者</w:t>
-      </w:r>
-    </w:p>
-    <w:p>
-      <w:pPr>
-        <w:pStyle w:val="Heading6"/>
-        <w:ind w:left="880"/>
-      </w:pPr>
-      <w:r>
         <w:t>三</w:t>
-      </w:r>
-    </w:p>
-    <w:p>
-      <w:pPr>
-        <w:ind w:left="880"/>
-      </w:pPr>
-      <w:r>
+        <w:br/>
         <w:t>筆記試験の受験者であつて、第三項第一号に掲げる事項に関して筆記試験に合格した者と同等以上の知識及び技能を有するものとして法務大臣が認定した者（前号に掲げる者を除く。）</w:t>
+        <w:br/>
+        <w:br/>
+        <w:br/>
+        <w:t>その後に行われる第一項の試験における第一号に定める筆記試験</w:t>
       </w:r>
     </w:p>
     <w:p>
@@ -895,56 +735,40 @@
     <w:p>
       <w:r>
         <w:t>調査士会連合会は、前条第一項の規定による登録の申請をした者が調査士となる資格を有せず、又は次の各号のいずれかに該当すると認めたときは、その登録を拒否しなければならない。</w:t>
-      </w:r>
-    </w:p>
-    <w:p>
-      <w:pPr>
-        <w:pStyle w:val="Heading6"/>
+        <w:br/>
+        <w:t>この場合において、当該申請者が第二号又は第三号に該当することを理由にその登録を拒否しようとするときは、第六十二条に規定する登録審査会の議決に基づいてしなければならない。</w:t>
+      </w:r>
+    </w:p>
+    <w:p>
+      <w:pPr>
+        <w:pStyle w:val="ListBullet"/>
         <w:ind w:left="880"/>
       </w:pPr>
       <w:r>
         <w:t>一</w:t>
-      </w:r>
-    </w:p>
-    <w:p>
-      <w:pPr>
+        <w:br/>
+        <w:t>第五十二条第一項の規定による入会の手続をとらないとき。</w:t>
+      </w:r>
+    </w:p>
+    <w:p>
+      <w:pPr>
+        <w:pStyle w:val="ListBullet"/>
         <w:ind w:left="880"/>
       </w:pPr>
       <w:r>
-        <w:t>第五十二条第一項の規定による入会の手続をとらないとき。</w:t>
-      </w:r>
-    </w:p>
-    <w:p>
-      <w:pPr>
-        <w:pStyle w:val="Heading6"/>
+        <w:t>二</w:t>
+        <w:br/>
+        <w:t>心身の故障により調査士の業務を行うことができないとき。</w:t>
+      </w:r>
+    </w:p>
+    <w:p>
+      <w:pPr>
+        <w:pStyle w:val="ListBullet"/>
         <w:ind w:left="880"/>
       </w:pPr>
       <w:r>
-        <w:t>二</w:t>
-      </w:r>
-    </w:p>
-    <w:p>
-      <w:pPr>
-        <w:ind w:left="880"/>
-      </w:pPr>
-      <w:r>
-        <w:t>心身の故障により調査士の業務を行うことができないとき。</w:t>
-      </w:r>
-    </w:p>
-    <w:p>
-      <w:pPr>
-        <w:pStyle w:val="Heading6"/>
-        <w:ind w:left="880"/>
-      </w:pPr>
-      <w:r>
         <w:t>三</w:t>
-      </w:r>
-    </w:p>
-    <w:p>
-      <w:pPr>
-        <w:ind w:left="880"/>
-      </w:pPr>
-      <w:r>
+        <w:br/>
         <w:t>調査士の信用又は品位を害するおそれがあるときその他調査士の職責に照らし調査士としての適格性を欠くとき。</w:t>
       </w:r>
     </w:p>
@@ -1117,69 +941,45 @@
     </w:p>
     <w:p>
       <w:pPr>
-        <w:pStyle w:val="Heading6"/>
+        <w:pStyle w:val="ListBullet"/>
         <w:ind w:left="880"/>
       </w:pPr>
       <w:r>
         <w:t>一</w:t>
-      </w:r>
-    </w:p>
-    <w:p>
-      <w:pPr>
+        <w:br/>
+        <w:t>その業務を廃止したとき。</w:t>
+      </w:r>
+    </w:p>
+    <w:p>
+      <w:pPr>
+        <w:pStyle w:val="ListBullet"/>
         <w:ind w:left="880"/>
       </w:pPr>
       <w:r>
-        <w:t>その業務を廃止したとき。</w:t>
-      </w:r>
-    </w:p>
-    <w:p>
-      <w:pPr>
-        <w:pStyle w:val="Heading6"/>
+        <w:t>二</w:t>
+        <w:br/>
+        <w:t>死亡したとき。</w:t>
+      </w:r>
+    </w:p>
+    <w:p>
+      <w:pPr>
+        <w:pStyle w:val="ListBullet"/>
         <w:ind w:left="880"/>
       </w:pPr>
       <w:r>
-        <w:t>二</w:t>
-      </w:r>
-    </w:p>
-    <w:p>
-      <w:pPr>
+        <w:t>三</w:t>
+        <w:br/>
+        <w:t>調査士となる資格を有しないことが判明したとき。</w:t>
+      </w:r>
+    </w:p>
+    <w:p>
+      <w:pPr>
+        <w:pStyle w:val="ListBullet"/>
         <w:ind w:left="880"/>
       </w:pPr>
       <w:r>
-        <w:t>死亡したとき。</w:t>
-      </w:r>
-    </w:p>
-    <w:p>
-      <w:pPr>
-        <w:pStyle w:val="Heading6"/>
-        <w:ind w:left="880"/>
-      </w:pPr>
-      <w:r>
-        <w:t>三</w:t>
-      </w:r>
-    </w:p>
-    <w:p>
-      <w:pPr>
-        <w:ind w:left="880"/>
-      </w:pPr>
-      <w:r>
-        <w:t>調査士となる資格を有しないことが判明したとき。</w:t>
-      </w:r>
-    </w:p>
-    <w:p>
-      <w:pPr>
-        <w:pStyle w:val="Heading6"/>
-        <w:ind w:left="880"/>
-      </w:pPr>
-      <w:r>
         <w:t>四</w:t>
-      </w:r>
-    </w:p>
-    <w:p>
-      <w:pPr>
-        <w:ind w:left="880"/>
-      </w:pPr>
-      <w:r>
+        <w:br/>
         <w:t>第五条各号（第二号を除く。）のいずれかに該当するに至つたとき。</w:t>
       </w:r>
     </w:p>
@@ -1215,35 +1015,23 @@
     </w:p>
     <w:p>
       <w:pPr>
-        <w:pStyle w:val="Heading6"/>
+        <w:pStyle w:val="ListBullet"/>
         <w:ind w:left="880"/>
       </w:pPr>
       <w:r>
         <w:t>一</w:t>
-      </w:r>
-    </w:p>
-    <w:p>
-      <w:pPr>
+        <w:br/>
+        <w:t>引き続き二年以上業務を行わないとき。</w:t>
+      </w:r>
+    </w:p>
+    <w:p>
+      <w:pPr>
+        <w:pStyle w:val="ListBullet"/>
         <w:ind w:left="880"/>
       </w:pPr>
       <w:r>
-        <w:t>引き続き二年以上業務を行わないとき。</w:t>
-      </w:r>
-    </w:p>
-    <w:p>
-      <w:pPr>
-        <w:pStyle w:val="Heading6"/>
-        <w:ind w:left="880"/>
-      </w:pPr>
-      <w:r>
         <w:t>二</w:t>
-      </w:r>
-    </w:p>
-    <w:p>
-      <w:pPr>
-        <w:ind w:left="880"/>
-      </w:pPr>
-      <w:r>
+        <w:br/>
         <w:t>心身の故障により業務を行うことができないとき。</w:t>
       </w:r>
     </w:p>
@@ -1309,6 +1097,8 @@
     <w:p>
       <w:r>
         <w:t>第十二条第一項及び第三項の規定は、第十五条第一項又は前条第一項の規定による登録の取消しに準用する。</w:t>
+        <w:br/>
+        <w:t>この場合において、第十二条第三項中「第四十六条第二項」とあるのは、「第四十六条第一項」と読み替えるものとする。</w:t>
       </w:r>
     </w:p>
     <w:p>
@@ -1412,124 +1202,84 @@
       </w:pPr>
       <w:r>
         <w:t>調査士は、次に掲げる事件については、第三条第一項第四号から第六号（第四号及び第五号に関する部分に限る。）までに規定する業務（以下「筆界特定手続代理関係業務」という。）を行つてはならない。</w:t>
-      </w:r>
-    </w:p>
-    <w:p>
-      <w:pPr>
-        <w:pStyle w:val="Heading6"/>
+        <w:br/>
+        <w:t>ただし、第三号及び第七号に掲げる事件については、受任している事件の依頼者が同意した場合は、この限りでない。</w:t>
+      </w:r>
+    </w:p>
+    <w:p>
+      <w:pPr>
+        <w:pStyle w:val="ListBullet"/>
         <w:ind w:left="880"/>
       </w:pPr>
       <w:r>
         <w:t>一</w:t>
-      </w:r>
-    </w:p>
-    <w:p>
-      <w:pPr>
+        <w:br/>
+        <w:t>筆界特定手続代理関係業務又は民間紛争解決手続代理関係業務に関するものとして、相手方の協議を受けて賛助し、又はその依頼を承諾した事件</w:t>
+      </w:r>
+    </w:p>
+    <w:p>
+      <w:pPr>
+        <w:pStyle w:val="ListBullet"/>
         <w:ind w:left="880"/>
       </w:pPr>
       <w:r>
-        <w:t>筆界特定手続代理関係業務又は民間紛争解決手続代理関係業務に関するものとして、相手方の協議を受けて賛助し、又はその依頼を承諾した事件</w:t>
-      </w:r>
-    </w:p>
-    <w:p>
-      <w:pPr>
-        <w:pStyle w:val="Heading6"/>
+        <w:t>二</w:t>
+        <w:br/>
+        <w:t>筆界特定手続代理関係業務又は民間紛争解決手続代理関係業務に関するものとして相手方の協議を受けた事件で、その協議の程度及び方法が信頼関係に基づくと認められるもの</w:t>
+      </w:r>
+    </w:p>
+    <w:p>
+      <w:pPr>
+        <w:pStyle w:val="ListBullet"/>
         <w:ind w:left="880"/>
       </w:pPr>
       <w:r>
-        <w:t>二</w:t>
-      </w:r>
-    </w:p>
-    <w:p>
-      <w:pPr>
+        <w:t>三</w:t>
+        <w:br/>
+        <w:t>筆界特定手続代理関係業務又は民間紛争解決手続代理関係業務に関するものとして受任している事件（第三条第一項第五号に規定する業務に関するものとして受任しているものを除く。第七号において同じ。）の相手方からの依頼による他の事件</w:t>
+      </w:r>
+    </w:p>
+    <w:p>
+      <w:pPr>
+        <w:pStyle w:val="ListBullet"/>
         <w:ind w:left="880"/>
       </w:pPr>
       <w:r>
-        <w:t>筆界特定手続代理関係業務又は民間紛争解決手続代理関係業務に関するものとして相手方の協議を受けた事件で、その協議の程度及び方法が信頼関係に基づくと認められるもの</w:t>
-      </w:r>
-    </w:p>
-    <w:p>
-      <w:pPr>
-        <w:pStyle w:val="Heading6"/>
+        <w:t>四</w:t>
+        <w:br/>
+        <w:t>調査士法人（第二十六条に規定する調査士法人をいう。以下この条において同じ。）の社員又は使用人である調査士としてその業務に従事していた期間内に、当該調査士法人が、筆界特定手続代理関係業務又は民間紛争解決手続代理関係業務に関するものとして、相手方の協議を受けて賛助し、又はその依頼を承諾した事件であつて、自らこれに関与したもの</w:t>
+      </w:r>
+    </w:p>
+    <w:p>
+      <w:pPr>
+        <w:pStyle w:val="ListBullet"/>
         <w:ind w:left="880"/>
       </w:pPr>
       <w:r>
-        <w:t>三</w:t>
-      </w:r>
-    </w:p>
-    <w:p>
-      <w:pPr>
+        <w:t>五</w:t>
+        <w:br/>
+        <w:t>調査士法人の社員又は使用人である調査士としてその業務に従事していた期間内に、当該調査士法人が筆界特定手続代理関係業務又は民間紛争解決手続代理関係業務に関するものとして相手方の協議を受けた事件で、その協議の程度及び方法が信頼関係に基づくと認められるものであつて、自らこれに関与したもの</w:t>
+      </w:r>
+    </w:p>
+    <w:p>
+      <w:pPr>
+        <w:pStyle w:val="ListBullet"/>
         <w:ind w:left="880"/>
       </w:pPr>
       <w:r>
-        <w:t>筆界特定手続代理関係業務又は民間紛争解決手続代理関係業務に関するものとして受任している事件（第三条第一項第五号に規定する業務に関するものとして受任しているものを除く。第七号において同じ。）の相手方からの依頼による他の事件</w:t>
-      </w:r>
-    </w:p>
-    <w:p>
-      <w:pPr>
-        <w:pStyle w:val="Heading6"/>
+        <w:t>六</w:t>
+        <w:br/>
+        <w:t>調査士法人の使用人である場合に、当該調査士法人が相手方から筆界特定手続代理関係業務又は民間紛争解決手続代理関係業務に関するものとして受任している事件</w:t>
+      </w:r>
+    </w:p>
+    <w:p>
+      <w:pPr>
+        <w:pStyle w:val="ListBullet"/>
         <w:ind w:left="880"/>
       </w:pPr>
       <w:r>
-        <w:t>四</w:t>
-      </w:r>
-    </w:p>
-    <w:p>
-      <w:pPr>
-        <w:ind w:left="880"/>
-      </w:pPr>
-      <w:r>
-        <w:t>調査士法人（第二十六条に規定する調査士法人をいう。以下この条において同じ。）の社員又は使用人である調査士としてその業務に従事していた期間内に、当該調査士法人が、筆界特定手続代理関係業務又は民間紛争解決手続代理関係業務に関するものとして、相手方の協議を受けて賛助し、又はその依頼を承諾した事件であつて、自らこれに関与したもの</w:t>
-      </w:r>
-    </w:p>
-    <w:p>
-      <w:pPr>
-        <w:pStyle w:val="Heading6"/>
-        <w:ind w:left="880"/>
-      </w:pPr>
-      <w:r>
-        <w:t>五</w:t>
-      </w:r>
-    </w:p>
-    <w:p>
-      <w:pPr>
-        <w:ind w:left="880"/>
-      </w:pPr>
-      <w:r>
-        <w:t>調査士法人の社員又は使用人である調査士としてその業務に従事していた期間内に、当該調査士法人が筆界特定手続代理関係業務又は民間紛争解決手続代理関係業務に関するものとして相手方の協議を受けた事件で、その協議の程度及び方法が信頼関係に基づくと認められるものであつて、自らこれに関与したもの</w:t>
-      </w:r>
-    </w:p>
-    <w:p>
-      <w:pPr>
-        <w:pStyle w:val="Heading6"/>
-        <w:ind w:left="880"/>
-      </w:pPr>
-      <w:r>
-        <w:t>六</w:t>
-      </w:r>
-    </w:p>
-    <w:p>
-      <w:pPr>
-        <w:ind w:left="880"/>
-      </w:pPr>
-      <w:r>
-        <w:t>調査士法人の使用人である場合に、当該調査士法人が相手方から筆界特定手続代理関係業務又は民間紛争解決手続代理関係業務に関するものとして受任している事件</w:t>
-      </w:r>
-    </w:p>
-    <w:p>
-      <w:pPr>
-        <w:pStyle w:val="Heading6"/>
-        <w:ind w:left="880"/>
-      </w:pPr>
-      <w:r>
         <w:t>七</w:t>
-      </w:r>
-    </w:p>
-    <w:p>
-      <w:pPr>
-        <w:ind w:left="880"/>
-      </w:pPr>
-      <w:r>
+        <w:br/>
         <w:t>調査士法人の使用人である場合に、当該調査士法人が筆界特定手続代理関係業務又は民間紛争解決手続代理関係業務に関するものとして受任している事件（当該調査士が自ら関与しているものに限る。）の相手方からの依頼による他の事件</w:t>
       </w:r>
     </w:p>
@@ -1548,39 +1298,29 @@
       </w:pPr>
       <w:r>
         <w:t>第三条第二項に規定する調査士は、前項各号に掲げる事件及び次に掲げる事件については、民間紛争解決手続代理関係業務を行つてはならない。</w:t>
-      </w:r>
-    </w:p>
-    <w:p>
-      <w:pPr>
-        <w:pStyle w:val="Heading6"/>
+        <w:br/>
+        <w:t>ただし、同項第三号及び第七号に掲げる事件並びに第二号に掲げる事件については、受任している事件の依頼者が同意した場合は、この限りでない。</w:t>
+      </w:r>
+    </w:p>
+    <w:p>
+      <w:pPr>
+        <w:pStyle w:val="ListBullet"/>
         <w:ind w:left="880"/>
       </w:pPr>
       <w:r>
         <w:t>一</w:t>
-      </w:r>
-    </w:p>
-    <w:p>
-      <w:pPr>
+        <w:br/>
+        <w:t>調査士法人（民間紛争解決手続代理関係業務を行うことを目的とする調査士法人を除く。次号において同じ。）の社員である場合に、当該調査士法人が相手方から筆界特定手続代理関係業務に関するものとして受任している事件</w:t>
+      </w:r>
+    </w:p>
+    <w:p>
+      <w:pPr>
+        <w:pStyle w:val="ListBullet"/>
         <w:ind w:left="880"/>
       </w:pPr>
       <w:r>
-        <w:t>調査士法人（民間紛争解決手続代理関係業務を行うことを目的とする調査士法人を除く。次号において同じ。）の社員である場合に、当該調査士法人が相手方から筆界特定手続代理関係業務に関するものとして受任している事件</w:t>
-      </w:r>
-    </w:p>
-    <w:p>
-      <w:pPr>
-        <w:pStyle w:val="Heading6"/>
-        <w:ind w:left="880"/>
-      </w:pPr>
-      <w:r>
         <w:t>二</w:t>
-      </w:r>
-    </w:p>
-    <w:p>
-      <w:pPr>
-        <w:ind w:left="880"/>
-      </w:pPr>
-      <w:r>
+        <w:br/>
         <w:t>調査士法人の社員である場合に、当該調査士法人が筆界特定手続代理関係業務に関するものとして受任している事件（当該調査士が自ら関与しているものに限り、第三条第一項第五号に規定する業務に関するものとして受任しているものを除く。）の相手方からの依頼による他の事件</w:t>
       </w:r>
     </w:p>
@@ -1719,99 +1459,69 @@
     </w:p>
     <w:p>
       <w:pPr>
-        <w:pStyle w:val="Heading6"/>
+        <w:pStyle w:val="ListBullet"/>
         <w:ind w:left="880"/>
       </w:pPr>
       <w:r>
         <w:t>一</w:t>
-      </w:r>
-    </w:p>
-    <w:p>
-      <w:pPr>
+        <w:br/>
+        <w:t>第四十二条の規定により業務の停止の処分を受け、当該業務の停止の期間を経過しない者</w:t>
+      </w:r>
+    </w:p>
+    <w:p>
+      <w:pPr>
+        <w:pStyle w:val="ListBullet"/>
         <w:ind w:left="880"/>
       </w:pPr>
       <w:r>
-        <w:t>第四十二条の規定により業務の停止の処分を受け、当該業務の停止の期間を経過しない者</w:t>
-      </w:r>
-    </w:p>
-    <w:p>
-      <w:pPr>
-        <w:pStyle w:val="Heading6"/>
+        <w:t>二</w:t>
+        <w:br/>
+        <w:t>第四十三条第一項の規定により調査士法人が解散又は業務の全部の停止の処分を受けた場合において、その処分を受けた日以前三十日内にその社員であつた者でその処分を受けた日から三年（業務の全部の停止の処分を受けた場合にあつては、当該業務の全部の停止の期間）を経過しないもの</w:t>
+      </w:r>
+    </w:p>
+    <w:p>
+      <w:pPr>
+        <w:pStyle w:val="ListBullet"/>
         <w:ind w:left="880"/>
       </w:pPr>
       <w:r>
+        <w:t>三</w:t>
+        <w:br/>
+        <w:t>調査士会の会員でない者</w:t>
+      </w:r>
+    </w:p>
+    <w:p>
+      <w:pPr>
+        <w:pStyle w:val="Heading4"/>
+      </w:pPr>
+      <w:r>
+        <w:t>第二十九条（業務の範囲）</w:t>
+      </w:r>
+    </w:p>
+    <w:p>
+      <w:r>
+        <w:t>調査士法人は、第三条第一項第一号から第六号までに規定する業務を行うほか、定款で定めるところにより、次に掲げる業務を行うことができる。</w:t>
+      </w:r>
+    </w:p>
+    <w:p>
+      <w:pPr>
+        <w:pStyle w:val="ListBullet"/>
+        <w:ind w:left="880"/>
+      </w:pPr>
+      <w:r>
+        <w:t>一</w:t>
+        <w:br/>
+        <w:t>法令等に基づきすべての調査士が行うことができるものとして法務省令で定める業務の全部又は一部</w:t>
+      </w:r>
+    </w:p>
+    <w:p>
+      <w:pPr>
+        <w:pStyle w:val="ListBullet"/>
+        <w:ind w:left="880"/>
+      </w:pPr>
+      <w:r>
         <w:t>二</w:t>
-      </w:r>
-    </w:p>
-    <w:p>
-      <w:pPr>
-        <w:ind w:left="880"/>
-      </w:pPr>
-      <w:r>
-        <w:t>第四十三条第一項の規定により調査士法人が解散又は業務の全部の停止の処分を受けた場合において、その処分を受けた日以前三十日内にその社員であつた者でその処分を受けた日から三年（業務の全部の停止の処分を受けた場合にあつては、当該業務の全部の停止の期間）を経過しないもの</w:t>
-      </w:r>
-    </w:p>
-    <w:p>
-      <w:pPr>
-        <w:pStyle w:val="Heading6"/>
-        <w:ind w:left="880"/>
-      </w:pPr>
-      <w:r>
-        <w:t>三</w:t>
-      </w:r>
-    </w:p>
-    <w:p>
-      <w:pPr>
-        <w:ind w:left="880"/>
-      </w:pPr>
-      <w:r>
-        <w:t>調査士会の会員でない者</w:t>
-      </w:r>
-    </w:p>
-    <w:p>
-      <w:pPr>
-        <w:pStyle w:val="Heading4"/>
-      </w:pPr>
-      <w:r>
-        <w:t>第二十九条（業務の範囲）</w:t>
-      </w:r>
-    </w:p>
-    <w:p>
-      <w:r>
-        <w:t>調査士法人は、第三条第一項第一号から第六号までに規定する業務を行うほか、定款で定めるところにより、次に掲げる業務を行うことができる。</w:t>
-      </w:r>
-    </w:p>
-    <w:p>
-      <w:pPr>
-        <w:pStyle w:val="Heading6"/>
-        <w:ind w:left="880"/>
-      </w:pPr>
-      <w:r>
-        <w:t>一</w:t>
-      </w:r>
-    </w:p>
-    <w:p>
-      <w:pPr>
-        <w:ind w:left="880"/>
-      </w:pPr>
-      <w:r>
-        <w:t>法令等に基づきすべての調査士が行うことができるものとして法務省令で定める業務の全部又は一部</w:t>
-      </w:r>
-    </w:p>
-    <w:p>
-      <w:pPr>
-        <w:pStyle w:val="Heading6"/>
-        <w:ind w:left="880"/>
-      </w:pPr>
-      <w:r>
-        <w:t>二</w:t>
-      </w:r>
-    </w:p>
-    <w:p>
-      <w:pPr>
-        <w:ind w:left="880"/>
-      </w:pPr>
-      <w:r>
+        <w:br/>
         <w:t>民間紛争解決手続代理関係業務</w:t>
       </w:r>
     </w:p>
@@ -1911,86 +1621,56 @@
     </w:p>
     <w:p>
       <w:pPr>
-        <w:pStyle w:val="Heading6"/>
+        <w:pStyle w:val="ListBullet"/>
         <w:ind w:left="880"/>
       </w:pPr>
       <w:r>
         <w:t>一</w:t>
-      </w:r>
-    </w:p>
-    <w:p>
-      <w:pPr>
+        <w:br/>
+        <w:t>目的</w:t>
+      </w:r>
+    </w:p>
+    <w:p>
+      <w:pPr>
+        <w:pStyle w:val="ListBullet"/>
         <w:ind w:left="880"/>
       </w:pPr>
       <w:r>
-        <w:t>目的</w:t>
-      </w:r>
-    </w:p>
-    <w:p>
-      <w:pPr>
-        <w:pStyle w:val="Heading6"/>
+        <w:t>二</w:t>
+        <w:br/>
+        <w:t>名称</w:t>
+      </w:r>
+    </w:p>
+    <w:p>
+      <w:pPr>
+        <w:pStyle w:val="ListBullet"/>
         <w:ind w:left="880"/>
       </w:pPr>
       <w:r>
-        <w:t>二</w:t>
-      </w:r>
-    </w:p>
-    <w:p>
-      <w:pPr>
+        <w:t>三</w:t>
+        <w:br/>
+        <w:t>主たる事務所及び従たる事務所の所在地</w:t>
+      </w:r>
+    </w:p>
+    <w:p>
+      <w:pPr>
+        <w:pStyle w:val="ListBullet"/>
         <w:ind w:left="880"/>
       </w:pPr>
       <w:r>
-        <w:t>名称</w:t>
-      </w:r>
-    </w:p>
-    <w:p>
-      <w:pPr>
-        <w:pStyle w:val="Heading6"/>
+        <w:t>四</w:t>
+        <w:br/>
+        <w:t>社員の氏名及び住所</w:t>
+      </w:r>
+    </w:p>
+    <w:p>
+      <w:pPr>
+        <w:pStyle w:val="ListBullet"/>
         <w:ind w:left="880"/>
       </w:pPr>
       <w:r>
-        <w:t>三</w:t>
-      </w:r>
-    </w:p>
-    <w:p>
-      <w:pPr>
-        <w:ind w:left="880"/>
-      </w:pPr>
-      <w:r>
-        <w:t>主たる事務所及び従たる事務所の所在地</w:t>
-      </w:r>
-    </w:p>
-    <w:p>
-      <w:pPr>
-        <w:pStyle w:val="Heading6"/>
-        <w:ind w:left="880"/>
-      </w:pPr>
-      <w:r>
-        <w:t>四</w:t>
-      </w:r>
-    </w:p>
-    <w:p>
-      <w:pPr>
-        <w:ind w:left="880"/>
-      </w:pPr>
-      <w:r>
-        <w:t>社員の氏名及び住所</w:t>
-      </w:r>
-    </w:p>
-    <w:p>
-      <w:pPr>
-        <w:pStyle w:val="Heading6"/>
-        <w:ind w:left="880"/>
-      </w:pPr>
-      <w:r>
         <w:t>五</w:t>
-      </w:r>
-    </w:p>
-    <w:p>
-      <w:pPr>
-        <w:ind w:left="880"/>
-      </w:pPr>
-      <w:r>
+        <w:br/>
         <w:t>社員の出資に関する事項</w:t>
       </w:r>
     </w:p>
@@ -2091,6 +1771,8 @@
     <w:p>
       <w:r>
         <w:t>調査士法人の社員は、各自調査士法人を代表する。</w:t>
+        <w:br/>
+        <w:t>ただし、定款又は総社員の同意によつて、社員のうち特に調査士法人を代表すべきものを定めることを妨げない。</w:t>
       </w:r>
     </w:p>
     <w:p>
@@ -2108,6 +1790,8 @@
       </w:pPr>
       <w:r>
         <w:t>民間紛争解決手続代理関係業務を行うことを目的とする調査士法人における民間紛争解決手続代理関係業務については、前項本文の規定にかかわらず、特定社員のみが、各自調査士法人を代表する。</w:t>
+        <w:br/>
+        <w:t>ただし、当該特定社員の全員の同意によつて、当該特定社員のうち特に民間紛争解決手続代理関係業務について調査士法人を代表すべきものを定めることを妨げない。</w:t>
       </w:r>
     </w:p>
     <w:p>
@@ -2223,6 +1907,8 @@
       </w:pPr>
       <w:r>
         <w:t>民間紛争解決手続代理関係業務を行うことを目的とする調査士法人が民間紛争解決手続代理関係業務に関し依頼者に対して負担することとなつた債務を当該調査士法人の財産をもつて完済することができないときは、第一項の規定にかかわらず、特定社員（当該調査士法人を脱退した特定社員を含む。以下この条において同じ。）が、連帯して、その弁済の責任を負う。</w:t>
+        <w:br/>
+        <w:t>ただし、当該調査士法人を脱退した特定社員については、当該債務が脱退後の事由により生じた債務であることを証明した場合は、この限りでない。</w:t>
       </w:r>
     </w:p>
     <w:p>
@@ -2257,6 +1943,8 @@
       </w:pPr>
       <w:r>
         <w:t>会社法第六百十二条の規定は、調査士法人の社員の脱退について準用する。</w:t>
+        <w:br/>
+        <w:t>ただし、第四項本文に規定する債務については、この限りでない。</w:t>
       </w:r>
     </w:p>
     <w:p>
@@ -2309,107 +1997,73 @@
     <w:p>
       <w:r>
         <w:t>調査士法人は、次に掲げる事件については、筆界特定手続代理関係業務を行つてはならない。</w:t>
-      </w:r>
-    </w:p>
-    <w:p>
-      <w:pPr>
-        <w:pStyle w:val="Heading6"/>
+        <w:br/>
+        <w:t>ただし、第三号に掲げる事件については、受任している事件の依頼者が同意した場合は、この限りでない。</w:t>
+      </w:r>
+    </w:p>
+    <w:p>
+      <w:pPr>
+        <w:pStyle w:val="ListBullet"/>
         <w:ind w:left="880"/>
       </w:pPr>
       <w:r>
         <w:t>一</w:t>
-      </w:r>
-    </w:p>
-    <w:p>
-      <w:pPr>
+        <w:br/>
+        <w:t>筆界特定手続代理関係業務又は民間紛争解決手続代理関係業務に関するものとして、相手方の協議を受けて賛助し、又はその依頼を承諾した事件</w:t>
+      </w:r>
+    </w:p>
+    <w:p>
+      <w:pPr>
+        <w:pStyle w:val="ListBullet"/>
         <w:ind w:left="880"/>
       </w:pPr>
       <w:r>
-        <w:t>筆界特定手続代理関係業務又は民間紛争解決手続代理関係業務に関するものとして、相手方の協議を受けて賛助し、又はその依頼を承諾した事件</w:t>
-      </w:r>
-    </w:p>
-    <w:p>
-      <w:pPr>
-        <w:pStyle w:val="Heading6"/>
+        <w:t>二</w:t>
+        <w:br/>
+        <w:t>筆界特定手続代理関係業務又は民間紛争解決手続代理関係業務に関するものとして相手方の協議を受けた事件で、その協議の程度及び方法が信頼関係に基づくと認められるもの</w:t>
+      </w:r>
+    </w:p>
+    <w:p>
+      <w:pPr>
+        <w:pStyle w:val="ListBullet"/>
         <w:ind w:left="880"/>
       </w:pPr>
       <w:r>
-        <w:t>二</w:t>
-      </w:r>
-    </w:p>
-    <w:p>
-      <w:pPr>
+        <w:t>三</w:t>
+        <w:br/>
+        <w:t>筆界特定手続代理関係業務又は民間紛争解決手続代理関係業務に関するものとして受任している事件（第三条第一項第五号に規定する業務として受任している事件を除く。）の相手方からの依頼による他の事件</w:t>
+      </w:r>
+    </w:p>
+    <w:p>
+      <w:pPr>
+        <w:pStyle w:val="ListBullet"/>
         <w:ind w:left="880"/>
       </w:pPr>
       <w:r>
-        <w:t>筆界特定手続代理関係業務又は民間紛争解決手続代理関係業務に関するものとして相手方の協議を受けた事件で、その協議の程度及び方法が信頼関係に基づくと認められるもの</w:t>
-      </w:r>
-    </w:p>
-    <w:p>
-      <w:pPr>
-        <w:pStyle w:val="Heading6"/>
+        <w:t>四</w:t>
+        <w:br/>
+        <w:t>使用人が相手方から筆界特定手続代理関係業務又は民間紛争解決手続代理関係業務に関するものとして受任している事件</w:t>
+      </w:r>
+    </w:p>
+    <w:p>
+      <w:pPr>
+        <w:pStyle w:val="ListBullet"/>
         <w:ind w:left="880"/>
       </w:pPr>
       <w:r>
-        <w:t>三</w:t>
-      </w:r>
-    </w:p>
-    <w:p>
-      <w:pPr>
+        <w:t>五</w:t>
+        <w:br/>
+        <w:t>第二十二条の二第一項に規定する事件、同条第二項第一号から第五号までに掲げる事件又は同条第三項に規定する同条第二項第一号から第五号までに掲げる事件として社員の半数以上の者が筆界特定手続代理関係業務又は民間紛争解決手続代理関係業務を行つてはならないこととされる事件</w:t>
+      </w:r>
+    </w:p>
+    <w:p>
+      <w:pPr>
+        <w:pStyle w:val="ListBullet"/>
         <w:ind w:left="880"/>
       </w:pPr>
       <w:r>
-        <w:t>筆界特定手続代理関係業務又は民間紛争解決手続代理関係業務に関するものとして受任している事件（第三条第一項第五号に規定する業務として受任している事件を除く。）の相手方からの依頼による他の事件</w:t>
-      </w:r>
-    </w:p>
-    <w:p>
-      <w:pPr>
-        <w:pStyle w:val="Heading6"/>
-        <w:ind w:left="880"/>
-      </w:pPr>
-      <w:r>
-        <w:t>四</w:t>
-      </w:r>
-    </w:p>
-    <w:p>
-      <w:pPr>
-        <w:ind w:left="880"/>
-      </w:pPr>
-      <w:r>
-        <w:t>使用人が相手方から筆界特定手続代理関係業務又は民間紛争解決手続代理関係業務に関するものとして受任している事件</w:t>
-      </w:r>
-    </w:p>
-    <w:p>
-      <w:pPr>
-        <w:pStyle w:val="Heading6"/>
-        <w:ind w:left="880"/>
-      </w:pPr>
-      <w:r>
-        <w:t>五</w:t>
-      </w:r>
-    </w:p>
-    <w:p>
-      <w:pPr>
-        <w:ind w:left="880"/>
-      </w:pPr>
-      <w:r>
-        <w:t>第二十二条の二第一項に規定する事件、同条第二項第一号から第五号までに掲げる事件又は同条第三項に規定する同条第二項第一号から第五号までに掲げる事件として社員の半数以上の者が筆界特定手続代理関係業務又は民間紛争解決手続代理関係業務を行つてはならないこととされる事件</w:t>
-      </w:r>
-    </w:p>
-    <w:p>
-      <w:pPr>
-        <w:pStyle w:val="Heading6"/>
-        <w:ind w:left="880"/>
-      </w:pPr>
-      <w:r>
         <w:t>六</w:t>
-      </w:r>
-    </w:p>
-    <w:p>
-      <w:pPr>
-        <w:ind w:left="880"/>
-      </w:pPr>
-      <w:r>
+        <w:br/>
         <w:t>民間紛争解決手続代理関係業務を行うことを目的とする調査士法人以外の調査士法人にあつては、第三条第二項に規定する調査士である社員が相手方から民間紛争解決手続代理関係業務に関するものとして受任している事件</w:t>
       </w:r>
     </w:p>
@@ -2432,35 +2086,23 @@
     </w:p>
     <w:p>
       <w:pPr>
-        <w:pStyle w:val="Heading6"/>
+        <w:pStyle w:val="ListBullet"/>
         <w:ind w:left="880"/>
       </w:pPr>
       <w:r>
         <w:t>一</w:t>
-      </w:r>
-    </w:p>
-    <w:p>
-      <w:pPr>
+        <w:br/>
+        <w:t>前項第一号から第四号までに掲げる事件</w:t>
+      </w:r>
+    </w:p>
+    <w:p>
+      <w:pPr>
+        <w:pStyle w:val="ListBullet"/>
         <w:ind w:left="880"/>
       </w:pPr>
       <w:r>
-        <w:t>前項第一号から第四号までに掲げる事件</w:t>
-      </w:r>
-    </w:p>
-    <w:p>
-      <w:pPr>
-        <w:pStyle w:val="Heading6"/>
-        <w:ind w:left="880"/>
-      </w:pPr>
-      <w:r>
         <w:t>二</w:t>
-      </w:r>
-    </w:p>
-    <w:p>
-      <w:pPr>
-        <w:ind w:left="880"/>
-      </w:pPr>
-      <w:r>
+        <w:br/>
         <w:t>第二十二条の二第一項に規定する事件、同条第二項第一号から第五号までに掲げる事件又は同条第三項に規定する同条第二項第一号から第五号までに掲げる事件として特定社員の半数以上の者が筆界特定手続代理関係業務又は民間紛争解決手続代理関係業務を行つてはならないこととされる事件</w:t>
       </w:r>
     </w:p>
@@ -2509,218 +2151,146 @@
     </w:p>
     <w:p>
       <w:pPr>
-        <w:pStyle w:val="Heading6"/>
+        <w:pStyle w:val="ListBullet"/>
         <w:ind w:left="880"/>
       </w:pPr>
       <w:r>
         <w:t>一</w:t>
-      </w:r>
-    </w:p>
-    <w:p>
-      <w:pPr>
+        <w:br/>
+        <w:t>調査士の登録の取消し</w:t>
+      </w:r>
+    </w:p>
+    <w:p>
+      <w:pPr>
+        <w:pStyle w:val="ListBullet"/>
         <w:ind w:left="880"/>
       </w:pPr>
       <w:r>
-        <w:t>調査士の登録の取消し</w:t>
-      </w:r>
-    </w:p>
-    <w:p>
-      <w:pPr>
-        <w:pStyle w:val="Heading6"/>
+        <w:t>二</w:t>
+        <w:br/>
+        <w:t>定款に定める理由の発生</w:t>
+      </w:r>
+    </w:p>
+    <w:p>
+      <w:pPr>
+        <w:pStyle w:val="ListBullet"/>
         <w:ind w:left="880"/>
       </w:pPr>
       <w:r>
+        <w:t>三</w:t>
+        <w:br/>
+        <w:t>総社員の同意</w:t>
+      </w:r>
+    </w:p>
+    <w:p>
+      <w:pPr>
+        <w:pStyle w:val="ListBullet"/>
+        <w:ind w:left="880"/>
+      </w:pPr>
+      <w:r>
+        <w:t>四</w:t>
+        <w:br/>
+        <w:t>第二十八条第二項各号のいずれかに該当することとなつたこと。</w:t>
+      </w:r>
+    </w:p>
+    <w:p>
+      <w:pPr>
+        <w:pStyle w:val="ListBullet"/>
+        <w:ind w:left="880"/>
+      </w:pPr>
+      <w:r>
+        <w:t>五</w:t>
+        <w:br/>
+        <w:t>除名</w:t>
+      </w:r>
+    </w:p>
+    <w:p>
+      <w:pPr>
+        <w:pStyle w:val="Heading4"/>
+      </w:pPr>
+      <w:r>
+        <w:t>第三十九条（解散）</w:t>
+      </w:r>
+    </w:p>
+    <w:p>
+      <w:r>
+        <w:t>調査士法人は、次に掲げる理由によつて解散する。</w:t>
+      </w:r>
+    </w:p>
+    <w:p>
+      <w:pPr>
+        <w:pStyle w:val="ListBullet"/>
+        <w:ind w:left="880"/>
+      </w:pPr>
+      <w:r>
+        <w:t>一</w:t>
+        <w:br/>
+        <w:t>定款に定める理由の発生</w:t>
+      </w:r>
+    </w:p>
+    <w:p>
+      <w:pPr>
+        <w:pStyle w:val="ListBullet"/>
+        <w:ind w:left="880"/>
+      </w:pPr>
+      <w:r>
         <w:t>二</w:t>
-      </w:r>
-    </w:p>
-    <w:p>
-      <w:pPr>
+        <w:br/>
+        <w:t>総社員の同意</w:t>
+      </w:r>
+    </w:p>
+    <w:p>
+      <w:pPr>
+        <w:pStyle w:val="ListBullet"/>
         <w:ind w:left="880"/>
       </w:pPr>
       <w:r>
-        <w:t>定款に定める理由の発生</w:t>
-      </w:r>
-    </w:p>
-    <w:p>
-      <w:pPr>
-        <w:pStyle w:val="Heading6"/>
+        <w:t>三</w:t>
+        <w:br/>
+        <w:t>他の調査士法人との合併</w:t>
+      </w:r>
+    </w:p>
+    <w:p>
+      <w:pPr>
+        <w:pStyle w:val="ListBullet"/>
         <w:ind w:left="880"/>
       </w:pPr>
       <w:r>
-        <w:t>三</w:t>
-      </w:r>
-    </w:p>
-    <w:p>
-      <w:pPr>
+        <w:t>四</w:t>
+        <w:br/>
+        <w:t>破産手続開始の決定</w:t>
+      </w:r>
+    </w:p>
+    <w:p>
+      <w:pPr>
+        <w:pStyle w:val="ListBullet"/>
         <w:ind w:left="880"/>
       </w:pPr>
       <w:r>
-        <w:t>総社員の同意</w:t>
-      </w:r>
-    </w:p>
-    <w:p>
-      <w:pPr>
-        <w:pStyle w:val="Heading6"/>
+        <w:t>五</w:t>
+        <w:br/>
+        <w:t>解散を命ずる裁判</w:t>
+      </w:r>
+    </w:p>
+    <w:p>
+      <w:pPr>
+        <w:pStyle w:val="ListBullet"/>
         <w:ind w:left="880"/>
       </w:pPr>
       <w:r>
-        <w:t>四</w:t>
-      </w:r>
-    </w:p>
-    <w:p>
-      <w:pPr>
+        <w:t>六</w:t>
+        <w:br/>
+        <w:t>第四十三条第一項第三号の規定による解散の処分</w:t>
+      </w:r>
+    </w:p>
+    <w:p>
+      <w:pPr>
+        <w:pStyle w:val="ListBullet"/>
         <w:ind w:left="880"/>
       </w:pPr>
       <w:r>
-        <w:t>第二十八条第二項各号のいずれかに該当することとなつたこと。</w:t>
-      </w:r>
-    </w:p>
-    <w:p>
-      <w:pPr>
-        <w:pStyle w:val="Heading6"/>
-        <w:ind w:left="880"/>
-      </w:pPr>
-      <w:r>
-        <w:t>五</w:t>
-      </w:r>
-    </w:p>
-    <w:p>
-      <w:pPr>
-        <w:ind w:left="880"/>
-      </w:pPr>
-      <w:r>
-        <w:t>除名</w:t>
-      </w:r>
-    </w:p>
-    <w:p>
-      <w:pPr>
-        <w:pStyle w:val="Heading4"/>
-      </w:pPr>
-      <w:r>
-        <w:t>第三十九条（解散）</w:t>
-      </w:r>
-    </w:p>
-    <w:p>
-      <w:r>
-        <w:t>調査士法人は、次に掲げる理由によつて解散する。</w:t>
-      </w:r>
-    </w:p>
-    <w:p>
-      <w:pPr>
-        <w:pStyle w:val="Heading6"/>
-        <w:ind w:left="880"/>
-      </w:pPr>
-      <w:r>
-        <w:t>一</w:t>
-      </w:r>
-    </w:p>
-    <w:p>
-      <w:pPr>
-        <w:ind w:left="880"/>
-      </w:pPr>
-      <w:r>
-        <w:t>定款に定める理由の発生</w:t>
-      </w:r>
-    </w:p>
-    <w:p>
-      <w:pPr>
-        <w:pStyle w:val="Heading6"/>
-        <w:ind w:left="880"/>
-      </w:pPr>
-      <w:r>
-        <w:t>二</w:t>
-      </w:r>
-    </w:p>
-    <w:p>
-      <w:pPr>
-        <w:ind w:left="880"/>
-      </w:pPr>
-      <w:r>
-        <w:t>総社員の同意</w:t>
-      </w:r>
-    </w:p>
-    <w:p>
-      <w:pPr>
-        <w:pStyle w:val="Heading6"/>
-        <w:ind w:left="880"/>
-      </w:pPr>
-      <w:r>
-        <w:t>三</w:t>
-      </w:r>
-    </w:p>
-    <w:p>
-      <w:pPr>
-        <w:ind w:left="880"/>
-      </w:pPr>
-      <w:r>
-        <w:t>他の調査士法人との合併</w:t>
-      </w:r>
-    </w:p>
-    <w:p>
-      <w:pPr>
-        <w:pStyle w:val="Heading6"/>
-        <w:ind w:left="880"/>
-      </w:pPr>
-      <w:r>
-        <w:t>四</w:t>
-      </w:r>
-    </w:p>
-    <w:p>
-      <w:pPr>
-        <w:ind w:left="880"/>
-      </w:pPr>
-      <w:r>
-        <w:t>破産手続開始の決定</w:t>
-      </w:r>
-    </w:p>
-    <w:p>
-      <w:pPr>
-        <w:pStyle w:val="Heading6"/>
-        <w:ind w:left="880"/>
-      </w:pPr>
-      <w:r>
-        <w:t>五</w:t>
-      </w:r>
-    </w:p>
-    <w:p>
-      <w:pPr>
-        <w:ind w:left="880"/>
-      </w:pPr>
-      <w:r>
-        <w:t>解散を命ずる裁判</w:t>
-      </w:r>
-    </w:p>
-    <w:p>
-      <w:pPr>
-        <w:pStyle w:val="Heading6"/>
-        <w:ind w:left="880"/>
-      </w:pPr>
-      <w:r>
-        <w:t>六</w:t>
-      </w:r>
-    </w:p>
-    <w:p>
-      <w:pPr>
-        <w:ind w:left="880"/>
-      </w:pPr>
-      <w:r>
-        <w:t>第四十三条第一項第三号の規定による解散の処分</w:t>
-      </w:r>
-    </w:p>
-    <w:p>
-      <w:pPr>
-        <w:pStyle w:val="Heading6"/>
-        <w:ind w:left="880"/>
-      </w:pPr>
-      <w:r>
         <w:t>七</w:t>
-      </w:r>
-    </w:p>
-    <w:p>
-      <w:pPr>
-        <w:ind w:left="880"/>
-      </w:pPr>
-      <w:r>
+        <w:br/>
         <w:t>社員の欠亡</w:t>
       </w:r>
     </w:p>
@@ -2893,6 +2463,8 @@
       </w:pPr>
       <w:r>
         <w:t>裁判所は、第一項の検査役を選任した場合には、調査士法人が当該検査役に対して支払う報酬の額を定めることができる。</w:t>
+        <w:br/>
+        <w:t>この場合においては、裁判所は、当該調査士法人及び検査役の陳述を聴かなければならない。</w:t>
       </w:r>
     </w:p>
     <w:p>
@@ -2987,56 +2559,40 @@
       </w:pPr>
       <w:r>
         <w:t>合併をする調査士法人は、次に掲げる事項を官報に公告し、かつ、知れている債権者には、各別にこれを催告しなければならない。</w:t>
-      </w:r>
-    </w:p>
-    <w:p>
-      <w:pPr>
-        <w:pStyle w:val="Heading6"/>
+        <w:br/>
+        <w:t>ただし、第三号の期間は、一箇月を下ることができない。</w:t>
+      </w:r>
+    </w:p>
+    <w:p>
+      <w:pPr>
+        <w:pStyle w:val="ListBullet"/>
         <w:ind w:left="880"/>
       </w:pPr>
       <w:r>
         <w:t>一</w:t>
-      </w:r>
-    </w:p>
-    <w:p>
-      <w:pPr>
+        <w:br/>
+        <w:t>合併をする旨</w:t>
+      </w:r>
+    </w:p>
+    <w:p>
+      <w:pPr>
+        <w:pStyle w:val="ListBullet"/>
         <w:ind w:left="880"/>
       </w:pPr>
       <w:r>
-        <w:t>合併をする旨</w:t>
-      </w:r>
-    </w:p>
-    <w:p>
-      <w:pPr>
-        <w:pStyle w:val="Heading6"/>
+        <w:t>二</w:t>
+        <w:br/>
+        <w:t>合併により消滅する調査士法人及び合併後存続する調査士法人又は合併により設立する調査士法人の名称及び主たる事務所の所在地</w:t>
+      </w:r>
+    </w:p>
+    <w:p>
+      <w:pPr>
+        <w:pStyle w:val="ListBullet"/>
         <w:ind w:left="880"/>
       </w:pPr>
       <w:r>
-        <w:t>二</w:t>
-      </w:r>
-    </w:p>
-    <w:p>
-      <w:pPr>
-        <w:ind w:left="880"/>
-      </w:pPr>
-      <w:r>
-        <w:t>合併により消滅する調査士法人及び合併後存続する調査士法人又は合併により設立する調査士法人の名称及び主たる事務所の所在地</w:t>
-      </w:r>
-    </w:p>
-    <w:p>
-      <w:pPr>
-        <w:pStyle w:val="Heading6"/>
-        <w:ind w:left="880"/>
-      </w:pPr>
-      <w:r>
         <w:t>三</w:t>
-      </w:r>
-    </w:p>
-    <w:p>
-      <w:pPr>
-        <w:ind w:left="880"/>
-      </w:pPr>
-      <w:r>
+        <w:br/>
         <w:t>債権者が一定の期間内に異議を述べることができる旨</w:t>
       </w:r>
     </w:p>
@@ -3089,6 +2645,8 @@
       </w:pPr>
       <w:r>
         <w:t>債権者が第二項第三号の期間内に異議を述べたときは、合併をする調査士法人は、当該債権者に対し、弁済し、若しくは相当の担保を提供し、又は当該債権者に弁済を受けさせることを目的として信託会社等（信託会社及び信託業務を営む金融機関（金融機関の信託業務の兼営等に関する法律（昭和十八年法律第四十三号）第一条第一項の認可を受けた金融機関をいう。）をいう。）に相当の財産を信託しなければならない。</w:t>
+        <w:br/>
+        <w:t>ただし、当該合併をしても当該債権者を害するおそれがないときは、この限りでない。</w:t>
       </w:r>
     </w:p>
     <w:p>
@@ -3106,6 +2664,8 @@
       </w:pPr>
       <w:r>
         <w:t>会社法第九百三十九条第一項（第二号及び第三号に係る部分に限る。）及び第三項、第九百四十条第一項（第三号に係る部分に限る。）及び第三項、第九百四十一条、第九百四十六条、第九百四十七条、第九百五十一条第二項、第九百五十三条並びに第九百五十五条の規定は、調査士法人が第二項の規定による公告をする場合について準用する。</w:t>
+        <w:br/>
+        <w:t>この場合において、同法第九百三十九条第一項及び第三項中「公告方法」とあるのは「合併の公告の方法」と、同法第九百四十六条第三項中「商号」とあるのは「名称」と読み替えるものとする。</w:t>
       </w:r>
     </w:p>
     <w:p>
@@ -3149,6 +2709,8 @@
       </w:pPr>
       <w:r>
         <w:t>一般社団法人及び一般財団法人に関する法律（平成十八年法律第四十八号）第四条並びに会社法第六百条、第六百十四条から第六百十九条まで、第六百二十一条及び第六百二十二条の規定は調査士法人について、同法第五百八十一条、第五百八十二条、第五百八十五条第一項及び第四項、第五百八十六条、第五百九十三条、第五百九十五条、第五百九十六条、第六百一条、第六百五条、第六百六条、第六百九条第一項及び第二項、第六百十一条（第一項ただし書を除く。）並びに第六百十三条の規定は調査士法人の社員について、同法第八百五十九条から第八百六十二条までの規定は調査士法人の社員の除名並びに業務を執行する権利及び代表権の消滅の訴えについて、それぞれ準用する。</w:t>
+        <w:br/>
+        <w:t>この場合において、同法第六百十三条中「商号」とあるのは「名称」と、同法第八百五十九条第二号中「第五百九十四条第一項（第五百九十八条第二項において準用する場合を含む。）」とあるのは「土地家屋調査士法（昭和二十五年法律第二百二十八号）第三十七条第一項」と読み替えるものとする。</w:t>
       </w:r>
     </w:p>
     <w:p>
@@ -3166,6 +2728,8 @@
       </w:pPr>
       <w:r>
         <w:t>会社法第六百四十四条（第三号を除く。）、第六百四十五条から第六百四十九条まで、第六百五十条第一項及び第二項、第六百五十一条第一項及び第二項（同法第五百九十四条の準用に係る部分を除く。）、第六百五十二条、第六百五十三条、第六百五十五条から第六百五十九条まで、第六百六十二条から第六百六十四条まで、第六百六十六条から第六百七十三条まで、第六百七十五条、第八百六十三条、第八百六十四条、第八百六十八条第一項、第八百六十九条、第八百七十条第一項（第一号及び第二号に係る部分に限る。）、第八百七十一条、第八百七十二条（第四号に係る部分に限る。）、第八百七十四条（第一号及び第四号に係る部分に限る。）、第八百七十五条並びに第八百七十六条の規定は、調査士法人の解散及び清算について準用する。</w:t>
+        <w:br/>
+        <w:t>この場合において、同法第六百四十四条第一号中「第六百四十一条第五号」とあるのは「土地家屋調査士法第三十九条第一項第三号」と、同法第六百四十七条第三項中「第六百四十一条第四号又は第七号」とあるのは「土地家屋調査士法第三十九条第一項第五号から第七号まで」と、同法第六百六十八条第一項及び第六百六十九条中「第六百四十一条第一号から第三号まで」とあるのは「土地家屋調査士法第三十九条第一項第一号又は第二号」と、同法第六百七十条第三項中「第九百三十九条第一項」とあるのは「土地家屋調査士法第四十条の二第六項において準用する第九百三十九条第一項」と、同法第六百七十三条第一項中「第五百八十条」とあるのは「土地家屋調査士法第三十五条の三」と読み替えるものとする。</w:t>
       </w:r>
     </w:p>
     <w:p>
@@ -3259,116 +2823,80 @@
     </w:p>
     <w:p>
       <w:pPr>
-        <w:pStyle w:val="Heading6"/>
+        <w:pStyle w:val="ListBullet"/>
         <w:ind w:left="880"/>
       </w:pPr>
       <w:r>
         <w:t>一</w:t>
-      </w:r>
-    </w:p>
-    <w:p>
-      <w:pPr>
+        <w:br/>
+        <w:t>戒告</w:t>
+      </w:r>
+    </w:p>
+    <w:p>
+      <w:pPr>
+        <w:pStyle w:val="ListBullet"/>
         <w:ind w:left="880"/>
       </w:pPr>
       <w:r>
+        <w:t>二</w:t>
+        <w:br/>
+        <w:t>二年以内の業務の停止</w:t>
+      </w:r>
+    </w:p>
+    <w:p>
+      <w:pPr>
+        <w:pStyle w:val="ListBullet"/>
+        <w:ind w:left="880"/>
+      </w:pPr>
+      <w:r>
+        <w:t>三</w:t>
+        <w:br/>
+        <w:t>業務の禁止</w:t>
+      </w:r>
+    </w:p>
+    <w:p>
+      <w:pPr>
+        <w:pStyle w:val="Heading4"/>
+      </w:pPr>
+      <w:r>
+        <w:t>第四十三条（調査士法人に対する懲戒）</w:t>
+      </w:r>
+    </w:p>
+    <w:p>
+      <w:r>
+        <w:t>調査士法人がこの法律又はこの法律に基づく命令に違反したときは、法務大臣は、当該調査士法人に対し、次に掲げる処分をすることができる。</w:t>
+      </w:r>
+    </w:p>
+    <w:p>
+      <w:pPr>
+        <w:pStyle w:val="ListBullet"/>
+        <w:ind w:left="880"/>
+      </w:pPr>
+      <w:r>
+        <w:t>一</w:t>
+        <w:br/>
         <w:t>戒告</w:t>
       </w:r>
     </w:p>
     <w:p>
       <w:pPr>
-        <w:pStyle w:val="Heading6"/>
+        <w:pStyle w:val="ListBullet"/>
         <w:ind w:left="880"/>
       </w:pPr>
       <w:r>
         <w:t>二</w:t>
-      </w:r>
-    </w:p>
-    <w:p>
-      <w:pPr>
+        <w:br/>
+        <w:t>二年以内の業務の全部又は一部の停止</w:t>
+      </w:r>
+    </w:p>
+    <w:p>
+      <w:pPr>
+        <w:pStyle w:val="ListBullet"/>
         <w:ind w:left="880"/>
       </w:pPr>
       <w:r>
-        <w:t>二年以内の業務の停止</w:t>
-      </w:r>
-    </w:p>
-    <w:p>
-      <w:pPr>
-        <w:pStyle w:val="Heading6"/>
-        <w:ind w:left="880"/>
-      </w:pPr>
-      <w:r>
         <w:t>三</w:t>
-      </w:r>
-    </w:p>
-    <w:p>
-      <w:pPr>
-        <w:ind w:left="880"/>
-      </w:pPr>
-      <w:r>
-        <w:t>業務の禁止</w:t>
-      </w:r>
-    </w:p>
-    <w:p>
-      <w:pPr>
-        <w:pStyle w:val="Heading4"/>
-      </w:pPr>
-      <w:r>
-        <w:t>第四十三条（調査士法人に対する懲戒）</w:t>
-      </w:r>
-    </w:p>
-    <w:p>
-      <w:r>
-        <w:t>調査士法人がこの法律又はこの法律に基づく命令に違反したときは、法務大臣は、当該調査士法人に対し、次に掲げる処分をすることができる。</w:t>
-      </w:r>
-    </w:p>
-    <w:p>
-      <w:pPr>
-        <w:pStyle w:val="Heading6"/>
-        <w:ind w:left="880"/>
-      </w:pPr>
-      <w:r>
-        <w:t>一</w:t>
-      </w:r>
-    </w:p>
-    <w:p>
-      <w:pPr>
-        <w:ind w:left="880"/>
-      </w:pPr>
-      <w:r>
-        <w:t>戒告</w:t>
-      </w:r>
-    </w:p>
-    <w:p>
-      <w:pPr>
-        <w:pStyle w:val="Heading6"/>
-        <w:ind w:left="880"/>
-      </w:pPr>
-      <w:r>
-        <w:t>二</w:t>
-      </w:r>
-    </w:p>
-    <w:p>
-      <w:pPr>
-        <w:ind w:left="880"/>
-      </w:pPr>
-      <w:r>
-        <w:t>二年以内の業務の全部又は一部の停止</w:t>
-      </w:r>
-    </w:p>
-    <w:p>
-      <w:pPr>
-        <w:pStyle w:val="Heading6"/>
-        <w:ind w:left="880"/>
-      </w:pPr>
-      <w:r>
-        <w:t>三</w:t>
-      </w:r>
-    </w:p>
-    <w:p>
-      <w:pPr>
-        <w:ind w:left="880"/>
-      </w:pPr>
-      <w:r>
+        <w:br/>
         <w:t>解散</w:t>
       </w:r>
     </w:p>
@@ -3613,205 +3141,133 @@
     </w:p>
     <w:p>
       <w:pPr>
-        <w:pStyle w:val="Heading6"/>
+        <w:pStyle w:val="ListBullet"/>
         <w:ind w:left="880"/>
       </w:pPr>
       <w:r>
         <w:t>一</w:t>
-      </w:r>
-    </w:p>
-    <w:p>
-      <w:pPr>
+        <w:br/>
+        <w:t>名称及び事務所の所在地</w:t>
+      </w:r>
+    </w:p>
+    <w:p>
+      <w:pPr>
+        <w:pStyle w:val="ListBullet"/>
         <w:ind w:left="880"/>
       </w:pPr>
       <w:r>
-        <w:t>名称及び事務所の所在地</w:t>
-      </w:r>
-    </w:p>
-    <w:p>
-      <w:pPr>
-        <w:pStyle w:val="Heading6"/>
+        <w:t>二</w:t>
+        <w:br/>
+        <w:t>役員に関する規定</w:t>
+      </w:r>
+    </w:p>
+    <w:p>
+      <w:pPr>
+        <w:pStyle w:val="ListBullet"/>
         <w:ind w:left="880"/>
       </w:pPr>
       <w:r>
-        <w:t>二</w:t>
-      </w:r>
-    </w:p>
-    <w:p>
-      <w:pPr>
+        <w:t>三</w:t>
+        <w:br/>
+        <w:t>会議に関する規定</w:t>
+      </w:r>
+    </w:p>
+    <w:p>
+      <w:pPr>
+        <w:pStyle w:val="ListBullet"/>
         <w:ind w:left="880"/>
       </w:pPr>
       <w:r>
-        <w:t>役員に関する規定</w:t>
-      </w:r>
-    </w:p>
-    <w:p>
-      <w:pPr>
-        <w:pStyle w:val="Heading6"/>
+        <w:t>四</w:t>
+        <w:br/>
+        <w:t>会員の品位保持に関する規定</w:t>
+      </w:r>
+    </w:p>
+    <w:p>
+      <w:pPr>
+        <w:pStyle w:val="ListBullet"/>
         <w:ind w:left="880"/>
       </w:pPr>
       <w:r>
-        <w:t>三</w:t>
-      </w:r>
-    </w:p>
-    <w:p>
-      <w:pPr>
+        <w:t>五</w:t>
+        <w:br/>
+        <w:t>会員の執務に関する規定</w:t>
+      </w:r>
+    </w:p>
+    <w:p>
+      <w:pPr>
+        <w:pStyle w:val="ListBullet"/>
         <w:ind w:left="880"/>
       </w:pPr>
       <w:r>
-        <w:t>会議に関する規定</w:t>
-      </w:r>
-    </w:p>
-    <w:p>
-      <w:pPr>
-        <w:pStyle w:val="Heading6"/>
+        <w:t>六</w:t>
+        <w:br/>
+        <w:t>入会及び退会に関する規定（入会金その他の入会についての特別の負担に関するものを含む。）</w:t>
+      </w:r>
+    </w:p>
+    <w:p>
+      <w:pPr>
+        <w:pStyle w:val="ListBullet"/>
         <w:ind w:left="880"/>
       </w:pPr>
       <w:r>
-        <w:t>四</w:t>
-      </w:r>
-    </w:p>
-    <w:p>
-      <w:pPr>
+        <w:t>七</w:t>
+        <w:br/>
+        <w:t>調査士の研修に関する規定</w:t>
+      </w:r>
+    </w:p>
+    <w:p>
+      <w:pPr>
+        <w:pStyle w:val="ListBullet"/>
         <w:ind w:left="880"/>
       </w:pPr>
       <w:r>
-        <w:t>会員の品位保持に関する規定</w:t>
-      </w:r>
-    </w:p>
-    <w:p>
-      <w:pPr>
-        <w:pStyle w:val="Heading6"/>
+        <w:t>八</w:t>
+        <w:br/>
+        <w:t>会員の業務に関する紛議の調停に関する規定</w:t>
+      </w:r>
+    </w:p>
+    <w:p>
+      <w:pPr>
+        <w:pStyle w:val="ListBullet"/>
         <w:ind w:left="880"/>
       </w:pPr>
       <w:r>
-        <w:t>五</w:t>
-      </w:r>
-    </w:p>
-    <w:p>
-      <w:pPr>
+        <w:t>九</w:t>
+        <w:br/>
+        <w:t>調査士会及び会員に関する情報の公開に関する規定</w:t>
+      </w:r>
+    </w:p>
+    <w:p>
+      <w:pPr>
+        <w:pStyle w:val="ListBullet"/>
         <w:ind w:left="880"/>
       </w:pPr>
       <w:r>
-        <w:t>会員の執務に関する規定</w:t>
-      </w:r>
-    </w:p>
-    <w:p>
-      <w:pPr>
-        <w:pStyle w:val="Heading6"/>
+        <w:t>十</w:t>
+        <w:br/>
+        <w:t>資産及び会計に関する規定</w:t>
+      </w:r>
+    </w:p>
+    <w:p>
+      <w:pPr>
+        <w:pStyle w:val="ListBullet"/>
         <w:ind w:left="880"/>
       </w:pPr>
       <w:r>
-        <w:t>六</w:t>
-      </w:r>
-    </w:p>
-    <w:p>
-      <w:pPr>
+        <w:t>十一</w:t>
+        <w:br/>
+        <w:t>会費に関する規定</w:t>
+      </w:r>
+    </w:p>
+    <w:p>
+      <w:pPr>
+        <w:pStyle w:val="ListBullet"/>
         <w:ind w:left="880"/>
       </w:pPr>
       <w:r>
-        <w:t>入会及び退会に関する規定（入会金その他の入会についての特別の負担に関するものを含む。）</w:t>
-      </w:r>
-    </w:p>
-    <w:p>
-      <w:pPr>
-        <w:pStyle w:val="Heading6"/>
-        <w:ind w:left="880"/>
-      </w:pPr>
-      <w:r>
-        <w:t>七</w:t>
-      </w:r>
-    </w:p>
-    <w:p>
-      <w:pPr>
-        <w:ind w:left="880"/>
-      </w:pPr>
-      <w:r>
-        <w:t>調査士の研修に関する規定</w:t>
-      </w:r>
-    </w:p>
-    <w:p>
-      <w:pPr>
-        <w:pStyle w:val="Heading6"/>
-        <w:ind w:left="880"/>
-      </w:pPr>
-      <w:r>
-        <w:t>八</w:t>
-      </w:r>
-    </w:p>
-    <w:p>
-      <w:pPr>
-        <w:ind w:left="880"/>
-      </w:pPr>
-      <w:r>
-        <w:t>会員の業務に関する紛議の調停に関する規定</w:t>
-      </w:r>
-    </w:p>
-    <w:p>
-      <w:pPr>
-        <w:pStyle w:val="Heading6"/>
-        <w:ind w:left="880"/>
-      </w:pPr>
-      <w:r>
-        <w:t>九</w:t>
-      </w:r>
-    </w:p>
-    <w:p>
-      <w:pPr>
-        <w:ind w:left="880"/>
-      </w:pPr>
-      <w:r>
-        <w:t>調査士会及び会員に関する情報の公開に関する規定</w:t>
-      </w:r>
-    </w:p>
-    <w:p>
-      <w:pPr>
-        <w:pStyle w:val="Heading6"/>
-        <w:ind w:left="880"/>
-      </w:pPr>
-      <w:r>
-        <w:t>十</w:t>
-      </w:r>
-    </w:p>
-    <w:p>
-      <w:pPr>
-        <w:ind w:left="880"/>
-      </w:pPr>
-      <w:r>
-        <w:t>資産及び会計に関する規定</w:t>
-      </w:r>
-    </w:p>
-    <w:p>
-      <w:pPr>
-        <w:pStyle w:val="Heading6"/>
-        <w:ind w:left="880"/>
-      </w:pPr>
-      <w:r>
-        <w:t>十一</w:t>
-      </w:r>
-    </w:p>
-    <w:p>
-      <w:pPr>
-        <w:ind w:left="880"/>
-      </w:pPr>
-      <w:r>
-        <w:t>会費に関する規定</w:t>
-      </w:r>
-    </w:p>
-    <w:p>
-      <w:pPr>
-        <w:pStyle w:val="Heading6"/>
-        <w:ind w:left="880"/>
-      </w:pPr>
-      <w:r>
         <w:t>十二</w:t>
-      </w:r>
-    </w:p>
-    <w:p>
-      <w:pPr>
-        <w:ind w:left="880"/>
-      </w:pPr>
-      <w:r>
+        <w:br/>
         <w:t>その他調査士会の目的を達成するために必要な規定</w:t>
       </w:r>
     </w:p>
@@ -3826,6 +3282,8 @@
     <w:p>
       <w:r>
         <w:t>調査士会の会則を定め、又はこれを変更するには、法務大臣の認可を受けなければならない。</w:t>
+        <w:br/>
+        <w:t>ただし、前条第一号及び第七号から第十一号までに掲げる事項に係る会則の変更については、この限りでない。</w:t>
       </w:r>
     </w:p>
     <w:p>
@@ -4176,86 +3634,56 @@
     </w:p>
     <w:p>
       <w:pPr>
-        <w:pStyle w:val="Heading6"/>
+        <w:pStyle w:val="ListBullet"/>
         <w:ind w:left="880"/>
       </w:pPr>
       <w:r>
         <w:t>一</w:t>
-      </w:r>
-    </w:p>
-    <w:p>
-      <w:pPr>
+        <w:br/>
+        <w:t>第四十八条第一号、第七号、第十号及び第十一号に掲げる事項</w:t>
+      </w:r>
+    </w:p>
+    <w:p>
+      <w:pPr>
+        <w:pStyle w:val="ListBullet"/>
         <w:ind w:left="880"/>
       </w:pPr>
       <w:r>
-        <w:t>第四十八条第一号、第七号、第十号及び第十一号に掲げる事項</w:t>
-      </w:r>
-    </w:p>
-    <w:p>
-      <w:pPr>
-        <w:pStyle w:val="Heading6"/>
+        <w:t>二</w:t>
+        <w:br/>
+        <w:t>第四十八条第二号及び第三号に掲げる事項</w:t>
+      </w:r>
+    </w:p>
+    <w:p>
+      <w:pPr>
+        <w:pStyle w:val="ListBullet"/>
         <w:ind w:left="880"/>
       </w:pPr>
       <w:r>
-        <w:t>二</w:t>
-      </w:r>
-    </w:p>
-    <w:p>
-      <w:pPr>
+        <w:t>三</w:t>
+        <w:br/>
+        <w:t>調査士の登録に関する規定</w:t>
+      </w:r>
+    </w:p>
+    <w:p>
+      <w:pPr>
+        <w:pStyle w:val="ListBullet"/>
         <w:ind w:left="880"/>
       </w:pPr>
       <w:r>
-        <w:t>第四十八条第二号及び第三号に掲げる事項</w:t>
-      </w:r>
-    </w:p>
-    <w:p>
-      <w:pPr>
-        <w:pStyle w:val="Heading6"/>
+        <w:t>四</w:t>
+        <w:br/>
+        <w:t>調査士会連合会に関する情報の公開に関する規定</w:t>
+      </w:r>
+    </w:p>
+    <w:p>
+      <w:pPr>
+        <w:pStyle w:val="ListBullet"/>
         <w:ind w:left="880"/>
       </w:pPr>
       <w:r>
-        <w:t>三</w:t>
-      </w:r>
-    </w:p>
-    <w:p>
-      <w:pPr>
-        <w:ind w:left="880"/>
-      </w:pPr>
-      <w:r>
-        <w:t>調査士の登録に関する規定</w:t>
-      </w:r>
-    </w:p>
-    <w:p>
-      <w:pPr>
-        <w:pStyle w:val="Heading6"/>
-        <w:ind w:left="880"/>
-      </w:pPr>
-      <w:r>
-        <w:t>四</w:t>
-      </w:r>
-    </w:p>
-    <w:p>
-      <w:pPr>
-        <w:ind w:left="880"/>
-      </w:pPr>
-      <w:r>
-        <w:t>調査士会連合会に関する情報の公開に関する規定</w:t>
-      </w:r>
-    </w:p>
-    <w:p>
-      <w:pPr>
-        <w:pStyle w:val="Heading6"/>
-        <w:ind w:left="880"/>
-      </w:pPr>
-      <w:r>
         <w:t>五</w:t>
-      </w:r>
-    </w:p>
-    <w:p>
-      <w:pPr>
-        <w:ind w:left="880"/>
-      </w:pPr>
-      <w:r>
+        <w:br/>
         <w:t>その他調査士会連合会の目的を達成するために必要な規定</w:t>
       </w:r>
     </w:p>
@@ -4270,6 +3698,8 @@
     <w:p>
       <w:r>
         <w:t>調査士会連合会の会則を定め、又はこれを変更するには、法務大臣の認可を受けなければならない。</w:t>
+        <w:br/>
+        <w:t>ただし、前条第一号及び第四号に掲げる事項に係る会則の変更については、この限りでない。</w:t>
       </w:r>
     </w:p>
     <w:p>
@@ -4394,6 +3824,8 @@
       </w:pPr>
       <w:r>
         <w:t>委員の任期は、二年とする。</w:t>
+        <w:br/>
+        <w:t>ただし、欠員が生じた場合の補充の委員の任期は、前任者の残任期間とする。</w:t>
       </w:r>
     </w:p>
     <w:p>
@@ -4419,52 +3851,34 @@
     </w:p>
     <w:p>
       <w:pPr>
-        <w:pStyle w:val="Heading6"/>
+        <w:pStyle w:val="ListBullet"/>
         <w:ind w:left="880"/>
       </w:pPr>
       <w:r>
         <w:t>一</w:t>
-      </w:r>
-    </w:p>
-    <w:p>
-      <w:pPr>
+        <w:br/>
+        <w:t>社員は、その主たる事務所の所在地を管轄する法務局又は地方法務局の管轄区域内に事務所を有する調査士又は調査士法人でなければならないものとすること。</w:t>
+      </w:r>
+    </w:p>
+    <w:p>
+      <w:pPr>
+        <w:pStyle w:val="ListBullet"/>
         <w:ind w:left="880"/>
       </w:pPr>
       <w:r>
-        <w:t>社員は、その主たる事務所の所在地を管轄する法務局又は地方法務局の管轄区域内に事務所を有する調査士又は調査士法人でなければならないものとすること。</w:t>
-      </w:r>
-    </w:p>
-    <w:p>
-      <w:pPr>
-        <w:pStyle w:val="Heading6"/>
+        <w:t>二</w:t>
+        <w:br/>
+        <w:t>前号に規定する調査士又は調査士法人が社員になろうとするときは、正当な理由がなければ、これを拒むことができないものとすること。</w:t>
+      </w:r>
+    </w:p>
+    <w:p>
+      <w:pPr>
+        <w:pStyle w:val="ListBullet"/>
         <w:ind w:left="880"/>
       </w:pPr>
       <w:r>
-        <w:t>二</w:t>
-      </w:r>
-    </w:p>
-    <w:p>
-      <w:pPr>
-        <w:ind w:left="880"/>
-      </w:pPr>
-      <w:r>
-        <w:t>前号に規定する調査士又は調査士法人が社員になろうとするときは、正当な理由がなければ、これを拒むことができないものとすること。</w:t>
-      </w:r>
-    </w:p>
-    <w:p>
-      <w:pPr>
-        <w:pStyle w:val="Heading6"/>
-        <w:ind w:left="880"/>
-      </w:pPr>
-      <w:r>
         <w:t>三</w:t>
-      </w:r>
-    </w:p>
-    <w:p>
-      <w:pPr>
-        <w:ind w:left="880"/>
-      </w:pPr>
-      <w:r>
+        <w:br/>
         <w:t>理事の員数の過半数は、社員（社員である調査士法人の社員を含む。）でなければならないものとすること。</w:t>
       </w:r>
     </w:p>
@@ -4569,6 +3983,8 @@
     <w:p>
       <w:r>
         <w:t>第二十二条の規定は協会の業務について、第四十三条第一項、第四十四条及び第四十六条の規定は協会に対する懲戒について、それぞれ準用する。</w:t>
+        <w:br/>
+        <w:t>この場合において、第四十三条第一項、第四十四条第一項から第三項まで及び第四十六条中「法務大臣」とあるのは、「第六十四条の二第一項に規定する法務局又は地方法務局の長」と読み替えるものとする。</w:t>
       </w:r>
     </w:p>
     <w:p>
@@ -4629,6 +4045,8 @@
     <w:p>
       <w:r>
         <w:t>調査士会に入会している調査士又は調査士法人でない者（協会を除く。）は、第三条第一項第一号から第五号までに掲げる事務（同項第二号及び第三号に掲げる事務にあつては、同項第一号に掲げる調査又は測量を必要とする申請手続に関するものに限る。）又はこれらの事務に関する同項第六号に掲げる事務を行うことを業とすることができない。</w:t>
+        <w:br/>
+        <w:t>ただし、弁護士、弁護士法人若しくは弁護士・外国法事務弁護士共同法人が同項第二号から第五号までに掲げる事務（同項第二号及び第三号に掲げる事務にあつては、同項第一号に掲げる調査又は測量を必要とする申請手続に関する審査請求の手続に関するものに限る。）若しくはこれらの事務に関する同項第六号に掲げる事務を行う場合又は司法書士法第三条第二項に規定する司法書士若しくは同項に規定する簡裁訴訟代理等関係業務を行うことを目的とする司法書士法人が第三条第一項第四号若しくは第五号に掲げる事務（同法第三条第一項第八号に規定する筆界特定の手続に係るものに限る。）若しくはこれらの事務に関する第三条第一項第六号に掲げる事務を行う場合は、この限りでない。</w:t>
       </w:r>
     </w:p>
     <w:p>
@@ -4868,270 +4286,198 @@
     </w:p>
     <w:p>
       <w:pPr>
-        <w:pStyle w:val="Heading6"/>
+        <w:pStyle w:val="ListBullet"/>
         <w:ind w:left="880"/>
       </w:pPr>
       <w:r>
         <w:t>一</w:t>
-      </w:r>
-    </w:p>
-    <w:p>
-      <w:pPr>
+        <w:br/>
+        <w:t>第六十八条第三項の規定に違反した者</w:t>
+      </w:r>
+    </w:p>
+    <w:p>
+      <w:pPr>
+        <w:pStyle w:val="ListBullet"/>
         <w:ind w:left="880"/>
       </w:pPr>
       <w:r>
-        <w:t>第六十八条第三項の規定に違反した者</w:t>
-      </w:r>
-    </w:p>
-    <w:p>
-      <w:pPr>
-        <w:pStyle w:val="Heading6"/>
+        <w:t>二</w:t>
+        <w:br/>
+        <w:t>第六十八条第四項の規定に違反した者</w:t>
+      </w:r>
+    </w:p>
+    <w:p>
+      <w:pPr>
+        <w:pStyle w:val="ListBullet"/>
         <w:ind w:left="880"/>
       </w:pPr>
       <w:r>
+        <w:t>三</w:t>
+        <w:br/>
+        <w:t>第六十八条第五項の規定に違反した者</w:t>
+      </w:r>
+    </w:p>
+    <w:p>
+      <w:pPr>
+        <w:pStyle w:val="Heading4"/>
+      </w:pPr>
+      <w:r>
+        <w:t>第七十四条の二</w:t>
+      </w:r>
+    </w:p>
+    <w:p>
+      <w:r>
+        <w:t>第四十条の二第六項において準用する会社法第九百五十五条第一項の規定に違反して、同項に規定する調査記録簿等に同項に規定する電子公告調査に関し法務省令で定めるものを記載せず、若しくは記録せず、若しくは虚偽の記載若しくは記録をし、又は当該調査記録簿等を保存しなかつた者は、三十万円以下の罰金に処する。</w:t>
+      </w:r>
+    </w:p>
+    <w:p>
+      <w:pPr>
+        <w:pStyle w:val="Heading4"/>
+      </w:pPr>
+      <w:r>
+        <w:t>第七十五条</w:t>
+      </w:r>
+    </w:p>
+    <w:p>
+      <w:r>
+        <w:t>法人の代表者又は法人若しくは人の代理人、使用人その他の従業者が、その法人又は人の業務に関し、第七十条第二項若しくは第三項又は第七十二条から前条までの違反行為をしたときは、その行為者を罰するほか、その法人又は人に対して各本条の罰金刑を科する。</w:t>
+      </w:r>
+    </w:p>
+    <w:p>
+      <w:pPr>
+        <w:pStyle w:val="Heading4"/>
+      </w:pPr>
+      <w:r>
+        <w:t>第七十六条</w:t>
+      </w:r>
+    </w:p>
+    <w:p>
+      <w:r>
+        <w:t>調査士会又は調査士会連合会が第五十条第一項（第六十一条において準用する場合を含む。）の規定に基づく政令に違反して登記をすることを怠つたときは、その調査士会又は調査士会連合会の代表者は、三十万円以下の過料に処する。</w:t>
+      </w:r>
+    </w:p>
+    <w:p>
+      <w:pPr>
+        <w:pStyle w:val="Heading4"/>
+      </w:pPr>
+      <w:r>
+        <w:t>第七十七条</w:t>
+      </w:r>
+    </w:p>
+    <w:p>
+      <w:r>
+        <w:t>次の各号のいずれかに該当する者は、百万円以下の過料に処する。</w:t>
+      </w:r>
+    </w:p>
+    <w:p>
+      <w:pPr>
+        <w:pStyle w:val="ListBullet"/>
+        <w:ind w:left="880"/>
+      </w:pPr>
+      <w:r>
+        <w:t>一</w:t>
+        <w:br/>
+        <w:t>第四十条の二第六項において準用する会社法第九百四十六条第三項の規定に違反して、報告をせず、又は虚偽の報告をした者</w:t>
+      </w:r>
+    </w:p>
+    <w:p>
+      <w:pPr>
+        <w:pStyle w:val="ListBullet"/>
+        <w:ind w:left="880"/>
+      </w:pPr>
+      <w:r>
         <w:t>二</w:t>
-      </w:r>
-    </w:p>
-    <w:p>
-      <w:pPr>
+        <w:br/>
+        <w:t>正当な理由がないのに、第四十条の二第六項において準用する会社法第九百五十一条第二項各号又は第九百五十五条第二項各号に掲げる請求を拒んだ者</w:t>
+      </w:r>
+    </w:p>
+    <w:p>
+      <w:pPr>
+        <w:pStyle w:val="Heading4"/>
+      </w:pPr>
+      <w:r>
+        <w:t>第七十八条</w:t>
+      </w:r>
+    </w:p>
+    <w:p>
+      <w:r>
+        <w:t>次の各号のいずれかに該当する場合には、調査士法人の社員又は清算人は、三十万円以下の過料に処する。</w:t>
+      </w:r>
+    </w:p>
+    <w:p>
+      <w:pPr>
+        <w:pStyle w:val="ListBullet"/>
         <w:ind w:left="880"/>
       </w:pPr>
       <w:r>
-        <w:t>第六十八条第四項の規定に違反した者</w:t>
-      </w:r>
-    </w:p>
-    <w:p>
-      <w:pPr>
-        <w:pStyle w:val="Heading6"/>
+        <w:t>一</w:t>
+        <w:br/>
+        <w:t>この法律に基づく政令の規定に違反して登記をすることを怠つたとき。</w:t>
+      </w:r>
+    </w:p>
+    <w:p>
+      <w:pPr>
+        <w:pStyle w:val="ListBullet"/>
         <w:ind w:left="880"/>
       </w:pPr>
       <w:r>
+        <w:t>二</w:t>
+        <w:br/>
+        <w:t>第四十条の二第二項又は第五項の規定に違反して合併をしたとき。</w:t>
+      </w:r>
+    </w:p>
+    <w:p>
+      <w:pPr>
+        <w:pStyle w:val="ListBullet"/>
+        <w:ind w:left="880"/>
+      </w:pPr>
+      <w:r>
         <w:t>三</w:t>
-      </w:r>
-    </w:p>
-    <w:p>
-      <w:pPr>
+        <w:br/>
+        <w:t>第四十条の二第六項において準用する会社法第九百四十一条の規定に違反して同条の調査を求めなかつたとき。</w:t>
+      </w:r>
+    </w:p>
+    <w:p>
+      <w:pPr>
+        <w:pStyle w:val="ListBullet"/>
         <w:ind w:left="880"/>
       </w:pPr>
       <w:r>
-        <w:t>第六十八条第五項の規定に違反した者</w:t>
-      </w:r>
-    </w:p>
-    <w:p>
-      <w:pPr>
-        <w:pStyle w:val="Heading4"/>
-      </w:pPr>
-      <w:r>
-        <w:t>第七十四条の二</w:t>
-      </w:r>
-    </w:p>
-    <w:p>
-      <w:r>
-        <w:t>第四十条の二第六項において準用する会社法第九百五十五条第一項の規定に違反して、同項に規定する調査記録簿等に同項に規定する電子公告調査に関し法務省令で定めるものを記載せず、若しくは記録せず、若しくは虚偽の記載若しくは記録をし、又は当該調査記録簿等を保存しなかつた者は、三十万円以下の罰金に処する。</w:t>
-      </w:r>
-    </w:p>
-    <w:p>
-      <w:pPr>
-        <w:pStyle w:val="Heading4"/>
-      </w:pPr>
-      <w:r>
-        <w:t>第七十五条</w:t>
-      </w:r>
-    </w:p>
-    <w:p>
-      <w:r>
-        <w:t>法人の代表者又は法人若しくは人の代理人、使用人その他の従業者が、その法人又は人の業務に関し、第七十条第二項若しくは第三項又は第七十二条から前条までの違反行為をしたときは、その行為者を罰するほか、その法人又は人に対して各本条の罰金刑を科する。</w:t>
-      </w:r>
-    </w:p>
-    <w:p>
-      <w:pPr>
-        <w:pStyle w:val="Heading4"/>
-      </w:pPr>
-      <w:r>
-        <w:t>第七十六条</w:t>
-      </w:r>
-    </w:p>
-    <w:p>
-      <w:r>
-        <w:t>調査士会又は調査士会連合会が第五十条第一項（第六十一条において準用する場合を含む。）の規定に基づく政令に違反して登記をすることを怠つたときは、その調査士会又は調査士会連合会の代表者は、三十万円以下の過料に処する。</w:t>
-      </w:r>
-    </w:p>
-    <w:p>
-      <w:pPr>
-        <w:pStyle w:val="Heading4"/>
-      </w:pPr>
-      <w:r>
-        <w:t>第七十七条</w:t>
-      </w:r>
-    </w:p>
-    <w:p>
-      <w:r>
-        <w:t>次の各号のいずれかに該当する者は、百万円以下の過料に処する。</w:t>
-      </w:r>
-    </w:p>
-    <w:p>
-      <w:pPr>
-        <w:pStyle w:val="Heading6"/>
+        <w:t>四</w:t>
+        <w:br/>
+        <w:t>定款又は第四十一条第二項において準用する会社法第六百十五条第一項の会計帳簿若しくは第四十一条第二項において準用する同法第六百十七条第一項若しくは第二項の貸借対照表に記載し、若しくは記録すべき事項を記載せず、若しくは記録せず、又は虚偽の記載若しくは記録をしたとき。</w:t>
+      </w:r>
+    </w:p>
+    <w:p>
+      <w:pPr>
+        <w:pStyle w:val="ListBullet"/>
         <w:ind w:left="880"/>
       </w:pPr>
       <w:r>
-        <w:t>一</w:t>
-      </w:r>
-    </w:p>
-    <w:p>
-      <w:pPr>
+        <w:t>五</w:t>
+        <w:br/>
+        <w:t>第四十一条第三項において準用する会社法第六百五十六条第一項の規定に違反して破産手続開始の申立てを怠つたとき。</w:t>
+      </w:r>
+    </w:p>
+    <w:p>
+      <w:pPr>
+        <w:pStyle w:val="ListBullet"/>
         <w:ind w:left="880"/>
       </w:pPr>
       <w:r>
-        <w:t>第四十条の二第六項において準用する会社法第九百四十六条第三項の規定に違反して、報告をせず、又は虚偽の報告をした者</w:t>
-      </w:r>
-    </w:p>
-    <w:p>
-      <w:pPr>
-        <w:pStyle w:val="Heading6"/>
+        <w:t>六</w:t>
+        <w:br/>
+        <w:t>第四十一条第三項において準用する会社法第六百六十四条の規定に違反して財産を分配したとき。</w:t>
+      </w:r>
+    </w:p>
+    <w:p>
+      <w:pPr>
+        <w:pStyle w:val="ListBullet"/>
         <w:ind w:left="880"/>
       </w:pPr>
       <w:r>
-        <w:t>二</w:t>
-      </w:r>
-    </w:p>
-    <w:p>
-      <w:pPr>
-        <w:ind w:left="880"/>
-      </w:pPr>
-      <w:r>
-        <w:t>正当な理由がないのに、第四十条の二第六項において準用する会社法第九百五十一条第二項各号又は第九百五十五条第二項各号に掲げる請求を拒んだ者</w:t>
-      </w:r>
-    </w:p>
-    <w:p>
-      <w:pPr>
-        <w:pStyle w:val="Heading4"/>
-      </w:pPr>
-      <w:r>
-        <w:t>第七十八条</w:t>
-      </w:r>
-    </w:p>
-    <w:p>
-      <w:r>
-        <w:t>次の各号のいずれかに該当する場合には、調査士法人の社員又は清算人は、三十万円以下の過料に処する。</w:t>
-      </w:r>
-    </w:p>
-    <w:p>
-      <w:pPr>
-        <w:pStyle w:val="Heading6"/>
-        <w:ind w:left="880"/>
-      </w:pPr>
-      <w:r>
-        <w:t>一</w:t>
-      </w:r>
-    </w:p>
-    <w:p>
-      <w:pPr>
-        <w:ind w:left="880"/>
-      </w:pPr>
-      <w:r>
-        <w:t>この法律に基づく政令の規定に違反して登記をすることを怠つたとき。</w:t>
-      </w:r>
-    </w:p>
-    <w:p>
-      <w:pPr>
-        <w:pStyle w:val="Heading6"/>
-        <w:ind w:left="880"/>
-      </w:pPr>
-      <w:r>
-        <w:t>二</w:t>
-      </w:r>
-    </w:p>
-    <w:p>
-      <w:pPr>
-        <w:ind w:left="880"/>
-      </w:pPr>
-      <w:r>
-        <w:t>第四十条の二第二項又は第五項の規定に違反して合併をしたとき。</w:t>
-      </w:r>
-    </w:p>
-    <w:p>
-      <w:pPr>
-        <w:pStyle w:val="Heading6"/>
-        <w:ind w:left="880"/>
-      </w:pPr>
-      <w:r>
-        <w:t>三</w:t>
-      </w:r>
-    </w:p>
-    <w:p>
-      <w:pPr>
-        <w:ind w:left="880"/>
-      </w:pPr>
-      <w:r>
-        <w:t>第四十条の二第六項において準用する会社法第九百四十一条の規定に違反して同条の調査を求めなかつたとき。</w:t>
-      </w:r>
-    </w:p>
-    <w:p>
-      <w:pPr>
-        <w:pStyle w:val="Heading6"/>
-        <w:ind w:left="880"/>
-      </w:pPr>
-      <w:r>
-        <w:t>四</w:t>
-      </w:r>
-    </w:p>
-    <w:p>
-      <w:pPr>
-        <w:ind w:left="880"/>
-      </w:pPr>
-      <w:r>
-        <w:t>定款又は第四十一条第二項において準用する会社法第六百十五条第一項の会計帳簿若しくは第四十一条第二項において準用する同法第六百十七条第一項若しくは第二項の貸借対照表に記載し、若しくは記録すべき事項を記載せず、若しくは記録せず、又は虚偽の記載若しくは記録をしたとき。</w:t>
-      </w:r>
-    </w:p>
-    <w:p>
-      <w:pPr>
-        <w:pStyle w:val="Heading6"/>
-        <w:ind w:left="880"/>
-      </w:pPr>
-      <w:r>
-        <w:t>五</w:t>
-      </w:r>
-    </w:p>
-    <w:p>
-      <w:pPr>
-        <w:ind w:left="880"/>
-      </w:pPr>
-      <w:r>
-        <w:t>第四十一条第三項において準用する会社法第六百五十六条第一項の規定に違反して破産手続開始の申立てを怠つたとき。</w:t>
-      </w:r>
-    </w:p>
-    <w:p>
-      <w:pPr>
-        <w:pStyle w:val="Heading6"/>
-        <w:ind w:left="880"/>
-      </w:pPr>
-      <w:r>
-        <w:t>六</w:t>
-      </w:r>
-    </w:p>
-    <w:p>
-      <w:pPr>
-        <w:ind w:left="880"/>
-      </w:pPr>
-      <w:r>
-        <w:t>第四十一条第三項において準用する会社法第六百六十四条の規定に違反して財産を分配したとき。</w:t>
-      </w:r>
-    </w:p>
-    <w:p>
-      <w:pPr>
-        <w:pStyle w:val="Heading6"/>
-        <w:ind w:left="880"/>
-      </w:pPr>
-      <w:r>
         <w:t>七</w:t>
-      </w:r>
-    </w:p>
-    <w:p>
-      <w:pPr>
-        <w:ind w:left="880"/>
-      </w:pPr>
-      <w:r>
+        <w:br/>
         <w:t>第四十一条第三項において準用する会社法第六百七十条第二項又は第五項の規定に違反して財産を処分したとき。</w:t>
       </w:r>
     </w:p>
@@ -5146,65 +4492,6 @@
       </w:pPr>
       <w:r>
         <w:t>附　則</w:t>
-      </w:r>
-    </w:p>
-    <w:p>
-      <w:r>
-        <w:t>この法律は、土地台帳法等の一部を改正する法律（昭和二十五年法律第二百二十七号）施行の日から施行する。</w:t>
-      </w:r>
-    </w:p>
-    <w:p>
-      <w:r>
-        <w:br w:type="page"/>
-      </w:r>
-    </w:p>
-    <w:p>
-      <w:pPr>
-        <w:pStyle w:val="Heading1"/>
-      </w:pPr>
-      <w:r>
-        <w:t>附　則（昭和二六年六月四日法律第一九五号）</w:t>
-      </w:r>
-    </w:p>
-    <w:p>
-      <w:r>
-        <w:t>この法律は、昭和二十七年四月一日から施行する。</w:t>
-      </w:r>
-    </w:p>
-    <w:p>
-      <w:r>
-        <w:br w:type="page"/>
-      </w:r>
-    </w:p>
-    <w:p>
-      <w:pPr>
-        <w:pStyle w:val="Heading1"/>
-      </w:pPr>
-      <w:r>
-        <w:t>附　則（昭和二七年七月三一日法律第二六八号）</w:t>
-      </w:r>
-    </w:p>
-    <w:p>
-      <w:r>
-        <w:t>この法律は、昭和二十七年八月一日から施行する。</w:t>
-      </w:r>
-    </w:p>
-    <w:p>
-      <w:r>
-        <w:br w:type="page"/>
-      </w:r>
-    </w:p>
-    <w:p>
-      <w:pPr>
-        <w:pStyle w:val="Heading1"/>
-      </w:pPr>
-      <w:r>
-        <w:t>附　則（昭和三一年三月二二日法律第一九号）</w:t>
-      </w:r>
-    </w:p>
-    <w:p>
-      <w:r>
-        <w:t>この法律は、公布の日から起算して六箇月をこえない範囲内において政令で定める日から施行する。</w:t>
       </w:r>
     </w:p>
     <w:p>
@@ -5213,7 +4500,7 @@
         <w:ind w:left="440"/>
       </w:pPr>
       <w:r>
-        <w:t>２</w:t>
+        <w:t>１</w:t>
       </w:r>
     </w:p>
     <w:p>
@@ -5221,7 +4508,20 @@
         <w:ind w:left="440"/>
       </w:pPr>
       <w:r>
-        <w:t>この法律の施行の際現に土地家屋調査士である者は、土地家屋調査士法第三条の改正規定にかかわらず、この法律による改正後の土地家屋調査士法（以下「新法」という。）の規定による土地家屋調査士とみなす。</w:t>
+        <w:t>この法律は、土地台帳法等の一部を改正する法律（昭和二十五年法律第二百二十七号）施行の日から施行する。</w:t>
+      </w:r>
+    </w:p>
+    <w:p>
+      <w:r>
+        <w:br w:type="page"/>
+      </w:r>
+    </w:p>
+    <w:p>
+      <w:pPr>
+        <w:pStyle w:val="Heading1"/>
+      </w:pPr>
+      <w:r>
+        <w:t>附則（昭和二六年六月四日法律第一九五号）</w:t>
       </w:r>
     </w:p>
     <w:p>
@@ -5230,7 +4530,7 @@
         <w:ind w:left="440"/>
       </w:pPr>
       <w:r>
-        <w:t>３</w:t>
+        <w:t>１</w:t>
       </w:r>
     </w:p>
     <w:p>
@@ -5238,7 +4538,20 @@
         <w:ind w:left="440"/>
       </w:pPr>
       <w:r>
-        <w:t>この法律の公布の際現に存する土地家屋調査士会は、この法律の施行前に、新法第十五条及び第十五条の二の例により、会則を変更し、法務大臣の認可を受けることができる。</w:t>
+        <w:t>この法律は、昭和二十七年四月一日から施行する。</w:t>
+      </w:r>
+    </w:p>
+    <w:p>
+      <w:r>
+        <w:br w:type="page"/>
+      </w:r>
+    </w:p>
+    <w:p>
+      <w:pPr>
+        <w:pStyle w:val="Heading1"/>
+      </w:pPr>
+      <w:r>
+        <w:t>附則（昭和二七年七月三一日法律第二六八号）</w:t>
       </w:r>
     </w:p>
     <w:p>
@@ -5247,7 +4560,7 @@
         <w:ind w:left="440"/>
       </w:pPr>
       <w:r>
-        <w:t>４</w:t>
+        <w:t>１</w:t>
       </w:r>
     </w:p>
     <w:p>
@@ -5255,7 +4568,20 @@
         <w:ind w:left="440"/>
       </w:pPr>
       <w:r>
-        <w:t>前項の規定による会則の変更は、この法律の施行の日にその効力を生ずるものとし、この法律による改正前の土地家屋調査士法の規定による土地家屋調査士会は、前項の規定による認可を受けたものに限り、この法律の施行後も、引き続き、新法の規定による土地家屋調査士会として存続するものとする。</w:t>
+        <w:t>この法律は、昭和二十七年八月一日から施行する。</w:t>
+      </w:r>
+    </w:p>
+    <w:p>
+      <w:r>
+        <w:br w:type="page"/>
+      </w:r>
+    </w:p>
+    <w:p>
+      <w:pPr>
+        <w:pStyle w:val="Heading1"/>
+      </w:pPr>
+      <w:r>
+        <w:t>附則（昭和三一年三月二二日法律第一九号）</w:t>
       </w:r>
     </w:p>
     <w:p>
@@ -5264,7 +4590,7 @@
         <w:ind w:left="440"/>
       </w:pPr>
       <w:r>
-        <w:t>５</w:t>
+        <w:t>１</w:t>
       </w:r>
     </w:p>
     <w:p>
@@ -5272,46 +4598,9 @@
         <w:ind w:left="440"/>
       </w:pPr>
       <w:r>
-        <w:t>この法律の施行の際現に存する土地家屋調査士会連合会は、新法の規定による土地家屋調査士会連合会とする。</w:t>
-      </w:r>
-    </w:p>
-    <w:p>
-      <w:r>
-        <w:br w:type="page"/>
-      </w:r>
-    </w:p>
-    <w:p>
-      <w:pPr>
-        <w:pStyle w:val="Heading1"/>
-      </w:pPr>
-      <w:r>
-        <w:t>附　則（昭和三五年三月三一日法律第一四号）</w:t>
-      </w:r>
-    </w:p>
-    <w:p>
-      <w:pPr>
-        <w:pStyle w:val="Heading4"/>
-      </w:pPr>
-      <w:r>
-        <w:t>第一条（施行期日）</w:t>
-      </w:r>
-    </w:p>
-    <w:p>
-      <w:r>
-        <w:t>この法律は、昭和三十五年四月一日から施行する。</w:t>
-      </w:r>
-    </w:p>
-    <w:p>
-      <w:pPr>
-        <w:pStyle w:val="Heading4"/>
-      </w:pPr>
-      <w:r>
-        <w:t>第十七条（土地家屋調査士法の一部改正）</w:t>
-      </w:r>
-    </w:p>
-    <w:p>
-      <w:r>
-        <w:t>土地家屋調査士法の一部を次のように改正する。</w:t>
+        <w:t>この法律は、公布の日から起算して六箇月をこえない範囲内において政令で定める日から施行する。</w:t>
+        <w:br/>
+        <w:t>ただし、附則第三項及び第四項の規定は、公布の日から施行する。</w:t>
       </w:r>
     </w:p>
     <w:p>
@@ -5328,43 +4617,7 @@
         <w:ind w:left="440"/>
       </w:pPr>
       <w:r>
-        <w:t>この法律の施行の際現に土地家屋調査士名簿に登録を受けている者及び昭和三十五年九月三十日までに土地家屋調査士名簿に登録を受ける者の土地家屋調査士の資格に関しては、前項の規定による改正後の土地家屋調査士法第三条の規定にかかわらず、なお、従前の例による。</w:t>
-      </w:r>
-    </w:p>
-    <w:p>
-      <w:r>
-        <w:br w:type="page"/>
-      </w:r>
-    </w:p>
-    <w:p>
-      <w:pPr>
-        <w:pStyle w:val="Heading1"/>
-      </w:pPr>
-      <w:r>
-        <w:t>附　則（昭和四一年六月三〇日法律第九八号）</w:t>
-      </w:r>
-    </w:p>
-    <w:p>
-      <w:r>
-        <w:t>この法律は、昭和四十一年七月一日から施行する。</w:t>
-      </w:r>
-    </w:p>
-    <w:p>
-      <w:r>
-        <w:br w:type="page"/>
-      </w:r>
-    </w:p>
-    <w:p>
-      <w:pPr>
-        <w:pStyle w:val="Heading1"/>
-      </w:pPr>
-      <w:r>
-        <w:t>附　則（昭和四二年六月一二日法律第三六号）</w:t>
-      </w:r>
-    </w:p>
-    <w:p>
-      <w:r>
-        <w:t>この法律は、登録免許税法の施行の日から施行する。</w:t>
+        <w:t>この法律の施行の際現に土地家屋調査士である者は、土地家屋調査士法第三条の改正規定にかかわらず、この法律による改正後の土地家屋調査士法（以下「新法」という。）の規定による土地家屋調査士とみなす。</w:t>
       </w:r>
     </w:p>
     <w:p>
@@ -5373,7 +4626,7 @@
         <w:ind w:left="440"/>
       </w:pPr>
       <w:r>
-        <w:t>２</w:t>
+        <w:t>３</w:t>
       </w:r>
     </w:p>
     <w:p>
@@ -5381,7 +4634,9 @@
         <w:ind w:left="440"/>
       </w:pPr>
       <w:r>
-        <w:t>登録免許税法別表第一の第二十三号の（三）、（十三）、（十六）及び（十七）、第三十一号、第四十三号から第四十六号まで並びに第四十八号に掲げる登録又は免許（以下「登録等」という。）の申請書を同法の公布の日前に当該登録等の事務をつかさどる官署（以下「登録官署等」という。）に提出した者が昭和四十二年十二月三十一日までに当該申請書に係る登録等を受ける場合における当該登録等に係る手数料については、なお従前の例による。</w:t>
+        <w:t>この法律の公布の際現に存する土地家屋調査士会は、この法律の施行前に、新法第十五条及び第十五条の二の例により、会則を変更し、法務大臣の認可を受けることができる。</w:t>
+        <w:br/>
+        <w:t>この場合において、新法第十五条の二第二項中「土地家屋調査士会連合会」とあるのは、「土地家屋調査士法の一部を改正する法律（昭和三十一年法律第十九号）による改正前の土地家屋調査士法の規定による土地家屋調査士会連合会」と読み替えるものとする。</w:t>
       </w:r>
     </w:p>
     <w:p>
@@ -5390,7 +4645,7 @@
         <w:ind w:left="440"/>
       </w:pPr>
       <w:r>
-        <w:t>３</w:t>
+        <w:t>４</w:t>
       </w:r>
     </w:p>
     <w:p>
@@ -5398,25 +4653,7 @@
         <w:ind w:left="440"/>
       </w:pPr>
       <w:r>
-        <w:t>登録等の申請書を登録免許税法の公布の日から昭和四十二年七月三十一日までの間に登録官署等に提出した者が同日後に当該申請書に係る登録等を受ける場合又は登録等の申請書を同法の公布の日前に登録官署等に提出した者が昭和四十三年一月一日以後に当該申請書に係る登録等を受ける場合において、当該登録等の申請に際し当該登録等に係る手数料を納付しているときは、当該納付した手数料の額は、登録免許税法の規定により納付すべき登録免許税の額の一部として納付したものとみなす。</w:t>
-      </w:r>
-    </w:p>
-    <w:p>
-      <w:r>
-        <w:br w:type="page"/>
-      </w:r>
-    </w:p>
-    <w:p>
-      <w:pPr>
-        <w:pStyle w:val="Heading1"/>
-      </w:pPr>
-      <w:r>
-        <w:t>附　則（昭和四二年七月一八日法律第六六号）</w:t>
-      </w:r>
-    </w:p>
-    <w:p>
-      <w:r>
-        <w:t>この法律は、公布の日から起算して六月をこえない範囲内で政令で定める日から施行する。</w:t>
+        <w:t>前項の規定による会則の変更は、この法律の施行の日にその効力を生ずるものとし、この法律による改正前の土地家屋調査士法の規定による土地家屋調査士会は、前項の規定による認可を受けたものに限り、この法律の施行後も、引き続き、新法の規定による土地家屋調査士会として存続するものとする。</w:t>
       </w:r>
     </w:p>
     <w:p>
@@ -5425,7 +4662,7 @@
         <w:ind w:left="440"/>
       </w:pPr>
       <w:r>
-        <w:t>２</w:t>
+        <w:t>５</w:t>
       </w:r>
     </w:p>
     <w:p>
@@ -5433,7 +4670,46 @@
         <w:ind w:left="440"/>
       </w:pPr>
       <w:r>
-        <w:t>この法律の施行と同時に、第一条の規定による改正前の司法書士法（以下「旧司法書士法」という。）による司法書士会（以下「旧司法書士会」という。）は、同条の規定による改正後の司法書士法（以下「新司法書士法」という。）による法人たる司法書士会（以下「新司法書士会」という。）となり、旧司法書士会の役員は、退任するものとする。</w:t>
+        <w:t>この法律の施行の際現に存する土地家屋調査士会連合会は、新法の規定による土地家屋調査士会連合会とする。</w:t>
+      </w:r>
+    </w:p>
+    <w:p>
+      <w:r>
+        <w:br w:type="page"/>
+      </w:r>
+    </w:p>
+    <w:p>
+      <w:pPr>
+        <w:pStyle w:val="Heading1"/>
+      </w:pPr>
+      <w:r>
+        <w:t>附則（昭和三五年三月三一日法律第一四号）</w:t>
+      </w:r>
+    </w:p>
+    <w:p>
+      <w:pPr>
+        <w:pStyle w:val="Heading4"/>
+      </w:pPr>
+      <w:r>
+        <w:t>第一条（施行期日）</w:t>
+      </w:r>
+    </w:p>
+    <w:p>
+      <w:r>
+        <w:t>この法律は、昭和三十五年四月一日から施行する。</w:t>
+      </w:r>
+    </w:p>
+    <w:p>
+      <w:pPr>
+        <w:pStyle w:val="Heading4"/>
+      </w:pPr>
+      <w:r>
+        <w:t>第十七条（土地家屋調査士法の一部改正）</w:t>
+      </w:r>
+    </w:p>
+    <w:p>
+      <w:r>
+        <w:t>土地家屋調査士法の一部を次のように改正する。</w:t>
       </w:r>
     </w:p>
     <w:p>
@@ -5442,7 +4718,7 @@
         <w:ind w:left="440"/>
       </w:pPr>
       <w:r>
-        <w:t>３</w:t>
+        <w:t>２</w:t>
       </w:r>
     </w:p>
     <w:p>
@@ -5450,7 +4726,20 @@
         <w:ind w:left="440"/>
       </w:pPr>
       <w:r>
-        <w:t>旧司法書士会は、この法律の施行前に、あらかじめ、その会則を新司法書士法の規定に適合するように変更するため必要な措置をとり、かつ、新司法書士会の役員を選任しておかなければならない。</w:t>
+        <w:t>この法律の施行の際現に土地家屋調査士名簿に登録を受けている者及び昭和三十五年九月三十日までに土地家屋調査士名簿に登録を受ける者の土地家屋調査士の資格に関しては、前項の規定による改正後の土地家屋調査士法第三条の規定にかかわらず、なお、従前の例による。</w:t>
+      </w:r>
+    </w:p>
+    <w:p>
+      <w:r>
+        <w:br w:type="page"/>
+      </w:r>
+    </w:p>
+    <w:p>
+      <w:pPr>
+        <w:pStyle w:val="Heading1"/>
+      </w:pPr>
+      <w:r>
+        <w:t>附則（昭和四一年六月三〇日法律第九八号）</w:t>
       </w:r>
     </w:p>
     <w:p>
@@ -5459,7 +4748,7 @@
         <w:ind w:left="440"/>
       </w:pPr>
       <w:r>
-        <w:t>４</w:t>
+        <w:t>１</w:t>
       </w:r>
     </w:p>
     <w:p>
@@ -5467,7 +4756,22 @@
         <w:ind w:left="440"/>
       </w:pPr>
       <w:r>
-        <w:t>この法律の施行と同時に、旧司法書士法による司法書士会連合会（以下「旧連合会」という。）は、新司法書士法による法人たる日本司法書士会連合会（以下「新連合会」という。）となり、旧連合会の役員は、退任するものとする。</w:t>
+        <w:t>この法律は、昭和四十一年七月一日から施行する。</w:t>
+        <w:br/>
+        <w:t>ただし、第四条から第六条まで、第十条（資産再評価審議会及び接収貴金属等処理審議会に係る部分に限る。）、第十一条、第十三条、第十五条、第二十五条、第二十八条及び第四十八条から第五十一条までの規定は、昭和四十二年三月三十一日までの間において政令で定める日から施行する。</w:t>
+      </w:r>
+    </w:p>
+    <w:p>
+      <w:r>
+        <w:br w:type="page"/>
+      </w:r>
+    </w:p>
+    <w:p>
+      <w:pPr>
+        <w:pStyle w:val="Heading1"/>
+      </w:pPr>
+      <w:r>
+        <w:t>附則（昭和四二年六月一二日法律第三六号）</w:t>
       </w:r>
     </w:p>
     <w:p>
@@ -5476,7 +4780,7 @@
         <w:ind w:left="440"/>
       </w:pPr>
       <w:r>
-        <w:t>５</w:t>
+        <w:t>１</w:t>
       </w:r>
     </w:p>
     <w:p>
@@ -5484,7 +4788,7 @@
         <w:ind w:left="440"/>
       </w:pPr>
       <w:r>
-        <w:t>旧連合会は、この法律の施行前に、あらかじめ、新連合会の会則について、新司法書士法の例により同法の規定による法務大臣の認可を受け、かつ、新連合会の役員を選任しておかなければならない。</w:t>
+        <w:t>この法律は、登録免許税法の施行の日から施行する。</w:t>
       </w:r>
     </w:p>
     <w:p>
@@ -5493,7 +4797,7 @@
         <w:ind w:left="440"/>
       </w:pPr>
       <w:r>
-        <w:t>６</w:t>
+        <w:t>２</w:t>
       </w:r>
     </w:p>
     <w:p>
@@ -5501,25 +4805,7 @@
         <w:ind w:left="440"/>
       </w:pPr>
       <w:r>
-        <w:t>第二条の規定による土地家屋調査士法の一部改正に伴う経過措置については、附則第二項から前項までの規定の例による。</w:t>
-      </w:r>
-    </w:p>
-    <w:p>
-      <w:r>
-        <w:br w:type="page"/>
-      </w:r>
-    </w:p>
-    <w:p>
-      <w:pPr>
-        <w:pStyle w:val="Heading1"/>
-      </w:pPr>
-      <w:r>
-        <w:t>附　則（昭和五三年六月二三日法律第八二号）</w:t>
-      </w:r>
-    </w:p>
-    <w:p>
-      <w:r>
-        <w:t>この法律は、昭和五十四年一月一日から施行する。</w:t>
+        <w:t>登録免許税法別表第一の第二十三号の（三）、（十三）、（十六）及び（十七）、第三十一号、第四十三号から第四十六号まで並びに第四十八号に掲げる登録又は免許（以下「登録等」という。）の申請書を同法の公布の日前に当該登録等の事務をつかさどる官署（以下「登録官署等」という。）に提出した者が昭和四十二年十二月三十一日までに当該申請書に係る登録等を受ける場合における当該登録等に係る手数料については、なお従前の例による。</w:t>
       </w:r>
     </w:p>
     <w:p>
@@ -5528,7 +4814,7 @@
         <w:ind w:left="440"/>
       </w:pPr>
       <w:r>
-        <w:t>８</w:t>
+        <w:t>３</w:t>
       </w:r>
     </w:p>
     <w:p>
@@ -5536,7 +4822,7 @@
         <w:ind w:left="440"/>
       </w:pPr>
       <w:r>
-        <w:t>この法律による改正後の土地家屋調査士法第四条第七号の適用については、旧法第十二条の規定による認可の取消しの処分は、新法第十二条の規定による登録の取消しの処分とみなす。</w:t>
+        <w:t>登録等の申請書を登録免許税法の公布の日から昭和四十二年七月三十一日までの間に登録官署等に提出した者が同日後に当該申請書に係る登録等を受ける場合又は登録等の申請書を同法の公布の日前に登録官署等に提出した者が昭和四十三年一月一日以後に当該申請書に係る登録等を受ける場合において、当該登録等の申請に際し当該登録等に係る手数料を納付しているときは、当該納付した手数料の額は、登録免許税法の規定により納付すべき登録免許税の額の一部として納付したものとみなす。</w:t>
       </w:r>
     </w:p>
     <w:p>
@@ -5549,12 +4835,7 @@
         <w:pStyle w:val="Heading1"/>
       </w:pPr>
       <w:r>
-        <w:t>附　則（昭和五四年一二月一八日法律第六六号）</w:t>
-      </w:r>
-    </w:p>
-    <w:p>
-      <w:r>
-        <w:t>この法律は、昭和五十五年一月一日から施行する。</w:t>
+        <w:t>附則（昭和四二年七月一八日法律第六六号）</w:t>
       </w:r>
     </w:p>
     <w:p>
@@ -5563,7 +4844,7 @@
         <w:ind w:left="440"/>
       </w:pPr>
       <w:r>
-        <w:t>２</w:t>
+        <w:t>１</w:t>
       </w:r>
     </w:p>
     <w:p>
@@ -5571,7 +4852,9 @@
         <w:ind w:left="440"/>
       </w:pPr>
       <w:r>
-        <w:t>この法律の施行の際改正後の土地家屋調査士法第四条各号の一に該当する者で改正前の土地家屋調査士法第四条に該当しないものに対しては、当該事由について、改正後の土地家屋調査士法第四条の規定は、適用しない。</w:t>
+        <w:t>この法律は、公布の日から起算して六月をこえない範囲内で政令で定める日から施行する。</w:t>
+        <w:br/>
+        <w:t>ただし、附則第三項及び附則第五項並びに附則第六項中附則第三項及び附則第五項の規定の例による部分の規定は、公布の日から施行する。</w:t>
       </w:r>
     </w:p>
     <w:p>
@@ -5580,7 +4863,7 @@
         <w:ind w:left="440"/>
       </w:pPr>
       <w:r>
-        <w:t>３</w:t>
+        <w:t>２</w:t>
       </w:r>
     </w:p>
     <w:p>
@@ -5588,7 +4871,7 @@
         <w:ind w:left="440"/>
       </w:pPr>
       <w:r>
-        <w:t>この法律の施行前にした行為に対する罰則の適用については、なお従前の例による。</w:t>
+        <w:t>この法律の施行と同時に、第一条の規定による改正前の司法書士法（以下「旧司法書士法」という。）による司法書士会（以下「旧司法書士会」という。）は、同条の規定による改正後の司法書士法（以下「新司法書士法」という。）による法人たる司法書士会（以下「新司法書士会」という。）となり、旧司法書士会の役員は、退任するものとする。</w:t>
       </w:r>
     </w:p>
     <w:p>
@@ -5597,7 +4880,7 @@
         <w:ind w:left="440"/>
       </w:pPr>
       <w:r>
-        <w:t>４</w:t>
+        <w:t>３</w:t>
       </w:r>
     </w:p>
     <w:p>
@@ -5605,64 +4888,7 @@
         <w:ind w:left="440"/>
       </w:pPr>
       <w:r>
-        <w:t>法務大臣は、当分の間、改正後の土地家屋調査士法第三条第二号に規定する認定のため必要があるときは、土地家屋調査士試験に準じ、土地家屋調査士の業務を行うのに必要な土地及び家屋の調査及び測量に関する知識及び技能について試験を実施しなければならない。</w:t>
-      </w:r>
-    </w:p>
-    <w:p>
-      <w:r>
-        <w:br w:type="page"/>
-      </w:r>
-    </w:p>
-    <w:p>
-      <w:pPr>
-        <w:pStyle w:val="Heading1"/>
-      </w:pPr>
-      <w:r>
-        <w:t>附　則（昭和五八年五月二〇日法律第四四号）</w:t>
-      </w:r>
-    </w:p>
-    <w:p>
-      <w:r>
-        <w:t>この法律は、公布の日から起算して一年を超えない範囲内において政令で定める日から施行する。</w:t>
-      </w:r>
-    </w:p>
-    <w:p>
-      <w:r>
-        <w:br w:type="page"/>
-      </w:r>
-    </w:p>
-    <w:p>
-      <w:pPr>
-        <w:pStyle w:val="Heading1"/>
-      </w:pPr>
-      <w:r>
-        <w:t>附　則（昭和六〇年六月二八日法律第八六号）</w:t>
-      </w:r>
-    </w:p>
-    <w:p>
-      <w:pPr>
-        <w:pStyle w:val="Heading4"/>
-      </w:pPr>
-      <w:r>
-        <w:t>第一条（施行期日）</w:t>
-      </w:r>
-    </w:p>
-    <w:p>
-      <w:r>
-        <w:t>この法律は、公布の日から起算して六月を超え一年を超えない範囲内において政令で定める日から施行する。</w:t>
-      </w:r>
-    </w:p>
-    <w:p>
-      <w:pPr>
-        <w:pStyle w:val="Heading4"/>
-      </w:pPr>
-      <w:r>
-        <w:t>第二条（経過措置）</w:t>
-      </w:r>
-    </w:p>
-    <w:p>
-      <w:r>
-        <w:t>第一条の規定による改正後の司法書士法（以下「新司法書士法」という。）第四条第五号の規定及び第二条の規定による改正後の土地家屋調査士法（以下「新調査士法」という。）第四条第八号の規定又は新司法書士法第四条第六号の規定及び新調査士法第四条第五号の規定の適用については、第一条の規定による改正前の司法書士法（以下「旧司法書士法」という。）第十二条第三号の規定による登録の取消しの処分又は第二条の規定による改正前の土地家屋調査士法（以下「旧調査士法」という。）第十三条第一項第三号の規定による登録の取消しの処分は、新司法書士法第十二条第三号の規定による業務の禁止の処分又は新調査士法第十三条第一項第三号の規定による業務の禁止の処分とみなす。</w:t>
+        <w:t>旧司法書士会は、この法律の施行前に、あらかじめ、その会則を新司法書士法の規定に適合するように変更するため必要な措置をとり、かつ、新司法書士会の役員を選任しておかなければならない。</w:t>
       </w:r>
     </w:p>
     <w:p>
@@ -5671,7 +4897,7 @@
         <w:ind w:left="440"/>
       </w:pPr>
       <w:r>
-        <w:t>２</w:t>
+        <w:t>４</w:t>
       </w:r>
     </w:p>
     <w:p>
@@ -5679,7 +4905,7 @@
         <w:ind w:left="440"/>
       </w:pPr>
       <w:r>
-        <w:t>この法律の施行の日（以下「施行日」という。）前において旧司法書士法又は旧調査士法の規定により法務局又は地方法務局の長に対して行つた登録の申請は、施行日において新司法書士法第六条の二第一項又は新調査士法第七条第一項の規定により日本司法書士会連合会又は日本土地家屋調査士会連合会に対して行つた登録の申請とみなす。</w:t>
+        <w:t>この法律の施行と同時に、旧司法書士法による司法書士会連合会（以下「旧連合会」という。）は、新司法書士法による法人たる日本司法書士会連合会（以下「新連合会」という。）となり、旧連合会の役員は、退任するものとする。</w:t>
       </w:r>
     </w:p>
     <w:p>
@@ -5688,7 +4914,7 @@
         <w:ind w:left="440"/>
       </w:pPr>
       <w:r>
-        <w:t>３</w:t>
+        <w:t>５</w:t>
       </w:r>
     </w:p>
     <w:p>
@@ -5696,7 +4922,7 @@
         <w:ind w:left="440"/>
       </w:pPr>
       <w:r>
-        <w:t>施行日前において旧司法書士法又は旧調査士法の規定により法務局又は地方法務局の長に対して行つた登録の移転の申請は、施行日において新司法書士法第六条の六第一項又は新調査士法第八条の四第一項の規定により日本司法書士会連合会又は日本土地家屋調査士会連合会に対して行つた変更の登録の申請とみなす。</w:t>
+        <w:t>旧連合会は、この法律の施行前に、あらかじめ、新連合会の会則について、新司法書士法の例により同法の規定による法務大臣の認可を受け、かつ、新連合会の役員を選任しておかなければならない。</w:t>
       </w:r>
     </w:p>
     <w:p>
@@ -5705,7 +4931,7 @@
         <w:ind w:left="440"/>
       </w:pPr>
       <w:r>
-        <w:t>４</w:t>
+        <w:t>６</w:t>
       </w:r>
     </w:p>
     <w:p>
@@ -5713,7 +4939,20 @@
         <w:ind w:left="440"/>
       </w:pPr>
       <w:r>
-        <w:t>旧司法書士法の規定による司法書士名簿の登録又は旧調査士法の規定による土地家屋調査士名簿の登録は、施行日以後は、新司法書士法又は新調査士法の規定による司法書士名簿の登録又は土地家屋調査士名簿の登録とみなす。</w:t>
+        <w:t>第二条の規定による土地家屋調査士法の一部改正に伴う経過措置については、附則第二項から前項までの規定の例による。</w:t>
+      </w:r>
+    </w:p>
+    <w:p>
+      <w:r>
+        <w:br w:type="page"/>
+      </w:r>
+    </w:p>
+    <w:p>
+      <w:pPr>
+        <w:pStyle w:val="Heading1"/>
+      </w:pPr>
+      <w:r>
+        <w:t>附則（昭和五三年六月二三日法律第八二号）</w:t>
       </w:r>
     </w:p>
     <w:p>
@@ -5722,7 +4961,7 @@
         <w:ind w:left="440"/>
       </w:pPr>
       <w:r>
-        <w:t>５</w:t>
+        <w:t>１</w:t>
       </w:r>
     </w:p>
     <w:p>
@@ -5730,7 +4969,7 @@
         <w:ind w:left="440"/>
       </w:pPr>
       <w:r>
-        <w:t>旧司法書士法又は旧調査士法の規定により法務局又は地方法務局の長がした登録の拒否又は登録の取消しの処分に不服がある者の不服申立てについては、なお従前の例による。</w:t>
+        <w:t>この法律は、昭和五十四年一月一日から施行する。</w:t>
       </w:r>
     </w:p>
     <w:p>
@@ -5739,7 +4978,7 @@
         <w:ind w:left="440"/>
       </w:pPr>
       <w:r>
-        <w:t>６</w:t>
+        <w:t>８</w:t>
       </w:r>
     </w:p>
     <w:p>
@@ -5747,33 +4986,7 @@
         <w:ind w:left="440"/>
       </w:pPr>
       <w:r>
-        <w:t>法務局又は地方法務局の長は、施行日において、法務局又は地方法務局に備えた司法書士名簿その他司法書士の登録に関する書類又は土地家屋調査士名簿その他土地家屋調査士の登録に関する書類を日本司法書士会連合会又は日本土地家屋調査士会連合会に引き継がなければならない。</w:t>
-      </w:r>
-    </w:p>
-    <w:p>
-      <w:pPr>
-        <w:pStyle w:val="Heading4"/>
-      </w:pPr>
-      <w:r>
-        <w:t>第三条</w:t>
-      </w:r>
-    </w:p>
-    <w:p>
-      <w:r>
-        <w:t>第一条中司法書士法第十九条に一項を加える改正規定又は第二条中土地家屋調査士法第十九条に一項を加える改正規定（以下この条において「改正規定」という。）の施行の際現に公共嘱託登記司法書士協会若しくはこれに紛らわしい名称を用いている者又は公共嘱託登記土地家屋調査士協会若しくはこれに紛らわしい名称を用いている者については、新司法書士法第十九条第四項又は新調査士法第十九条第四項の規定は、改正規定施行後六月間は、適用しない。</w:t>
-      </w:r>
-    </w:p>
-    <w:p>
-      <w:pPr>
-        <w:pStyle w:val="Heading4"/>
-      </w:pPr>
-      <w:r>
-        <w:t>第四条</w:t>
-      </w:r>
-    </w:p>
-    <w:p>
-      <w:r>
-        <w:t>この法律の各改正規定の施行前にした行為に対する罰則の適用については、それぞれなお従前の例による。</w:t>
+        <w:t>この法律による改正後の土地家屋調査士法第四条第七号の適用については、旧法第十二条の規定による認可の取消しの処分は、新法第十二条の規定による登録の取消しの処分とみなす。</w:t>
       </w:r>
     </w:p>
     <w:p>
@@ -5786,649 +4999,7 @@
         <w:pStyle w:val="Heading1"/>
       </w:pPr>
       <w:r>
-        <w:t>附　則（平成五年一一月一二日法律第八九号）</w:t>
-      </w:r>
-    </w:p>
-    <w:p>
-      <w:pPr>
-        <w:pStyle w:val="Heading4"/>
-      </w:pPr>
-      <w:r>
-        <w:t>第一条（施行期日）</w:t>
-      </w:r>
-    </w:p>
-    <w:p>
-      <w:r>
-        <w:t>この法律は、行政手続法（平成五年法律第八十八号）の施行の日から施行する。</w:t>
-      </w:r>
-    </w:p>
-    <w:p>
-      <w:pPr>
-        <w:pStyle w:val="Heading4"/>
-      </w:pPr>
-      <w:r>
-        <w:t>第二条（諮問等がされた不利益処分に関する経過措置）</w:t>
-      </w:r>
-    </w:p>
-    <w:p>
-      <w:r>
-        <w:t>この法律の施行前に法令に基づき審議会その他の合議制の機関に対し行政手続法第十三条に規定する聴聞又は弁明の機会の付与の手続その他の意見陳述のための手続に相当する手続を執るべきことの諮問その他の求めがされた場合においては、当該諮問その他の求めに係る不利益処分の手続に関しては、この法律による改正後の関係法律の規定にかかわらず、なお従前の例による。</w:t>
-      </w:r>
-    </w:p>
-    <w:p>
-      <w:pPr>
-        <w:pStyle w:val="Heading4"/>
-      </w:pPr>
-      <w:r>
-        <w:t>第十三条（罰則に関する経過措置）</w:t>
-      </w:r>
-    </w:p>
-    <w:p>
-      <w:r>
-        <w:t>この法律の施行前にした行為に対する罰則の適用については、なお従前の例による。</w:t>
-      </w:r>
-    </w:p>
-    <w:p>
-      <w:pPr>
-        <w:pStyle w:val="Heading4"/>
-      </w:pPr>
-      <w:r>
-        <w:t>第十四条（聴聞に関する規定の整理に伴う経過措置）</w:t>
-      </w:r>
-    </w:p>
-    <w:p>
-      <w:r>
-        <w:t>この法律の施行前に法律の規定により行われた聴聞、聴問若しくは聴聞会（不利益処分に係るものを除く。）又はこれらのための手続は、この法律による改正後の関係法律の相当規定により行われたものとみなす。</w:t>
-      </w:r>
-    </w:p>
-    <w:p>
-      <w:pPr>
-        <w:pStyle w:val="Heading4"/>
-      </w:pPr>
-      <w:r>
-        <w:t>第十五条（政令への委任）</w:t>
-      </w:r>
-    </w:p>
-    <w:p>
-      <w:r>
-        <w:t>附則第二条から前条までに定めるもののほか、この法律の施行に関して必要な経過措置は、政令で定める。</w:t>
-      </w:r>
-    </w:p>
-    <w:p>
-      <w:r>
-        <w:br w:type="page"/>
-      </w:r>
-    </w:p>
-    <w:p>
-      <w:pPr>
-        <w:pStyle w:val="Heading1"/>
-      </w:pPr>
-      <w:r>
-        <w:t>附　則（平成一一年一二月八日法律第一五一号）</w:t>
-      </w:r>
-    </w:p>
-    <w:p>
-      <w:pPr>
-        <w:pStyle w:val="Heading4"/>
-      </w:pPr>
-      <w:r>
-        <w:t>第一条（施行期日）</w:t>
-      </w:r>
-    </w:p>
-    <w:p>
-      <w:r>
-        <w:t>この法律は、平成十二年四月一日から施行する。</w:t>
-      </w:r>
-    </w:p>
-    <w:p>
-      <w:pPr>
-        <w:pStyle w:val="Heading4"/>
-      </w:pPr>
-      <w:r>
-        <w:t>第三条（経過措置）</w:t>
-      </w:r>
-    </w:p>
-    <w:p>
-      <w:r>
-        <w:t>民法の一部を改正する法律（平成十一年法律第百四十九号）附則第三条第三項の規定により従前の例によることとされる準禁治産者及びその保佐人に関するこの法律による改正規定の適用については、次に掲げる改正規定を除き、なお従前の例による。</w:t>
-      </w:r>
-    </w:p>
-    <w:p>
-      <w:pPr>
-        <w:pStyle w:val="Heading6"/>
-        <w:ind w:left="880"/>
-      </w:pPr>
-      <w:r>
-        <w:t>一から二十五まで</w:t>
-      </w:r>
-    </w:p>
-    <w:p>
-      <w:pPr>
-        <w:ind w:left="880"/>
-      </w:pPr>
-      <w:r>
-        <w:t>略</w:t>
-      </w:r>
-    </w:p>
-    <w:p>
-      <w:pPr>
-        <w:pStyle w:val="Heading4"/>
-      </w:pPr>
-      <w:r>
-        <w:t>第四条</w:t>
-      </w:r>
-    </w:p>
-    <w:p>
-      <w:r>
-        <w:t>この法律の施行前にした行為に対する罰則の適用については、なお従前の例による。</w:t>
-      </w:r>
-    </w:p>
-    <w:p>
-      <w:r>
-        <w:br w:type="page"/>
-      </w:r>
-    </w:p>
-    <w:p>
-      <w:pPr>
-        <w:pStyle w:val="Heading1"/>
-      </w:pPr>
-      <w:r>
-        <w:t>附　則（平成一一年一二月二二日法律第一六〇号）</w:t>
-      </w:r>
-    </w:p>
-    <w:p>
-      <w:pPr>
-        <w:pStyle w:val="Heading4"/>
-      </w:pPr>
-      <w:r>
-        <w:t>第一条（施行期日）</w:t>
-      </w:r>
-    </w:p>
-    <w:p>
-      <w:r>
-        <w:t>この法律（第二条及び第三条を除く。）は、平成十三年一月六日から施行する。</w:t>
-      </w:r>
-    </w:p>
-    <w:p>
-      <w:pPr>
-        <w:pStyle w:val="Heading6"/>
-        <w:ind w:left="880"/>
-      </w:pPr>
-      <w:r>
-        <w:t>一</w:t>
-      </w:r>
-    </w:p>
-    <w:p>
-      <w:pPr>
-        <w:ind w:left="880"/>
-      </w:pPr>
-      <w:r>
-        <w:t>第九百九十五条（核原料物質、核燃料物質及び原子炉の規制に関する法律の一部を改正する法律附則の改正規定に係る部分に限る。）、第千三百五条、第千三百六条、第千三百二十四条第二項、第千三百二十六条第二項及び第千三百四十四条の規定</w:t>
-      </w:r>
-    </w:p>
-    <w:p>
-      <w:r>
-        <w:br w:type="page"/>
-      </w:r>
-    </w:p>
-    <w:p>
-      <w:pPr>
-        <w:pStyle w:val="Heading1"/>
-      </w:pPr>
-      <w:r>
-        <w:t>附　則（平成一三年六月八日法律第四一号）</w:t>
-      </w:r>
-    </w:p>
-    <w:p>
-      <w:pPr>
-        <w:pStyle w:val="Heading4"/>
-      </w:pPr>
-      <w:r>
-        <w:t>第一条（施行期日）</w:t>
-      </w:r>
-    </w:p>
-    <w:p>
-      <w:r>
-        <w:t>この法律は、平成十四年四月一日から施行する。</w:t>
-      </w:r>
-    </w:p>
-    <w:p>
-      <w:r>
-        <w:br w:type="page"/>
-      </w:r>
-    </w:p>
-    <w:p>
-      <w:pPr>
-        <w:pStyle w:val="Heading1"/>
-      </w:pPr>
-      <w:r>
-        <w:t>附　則（平成一四年五月七日法律第三三号）</w:t>
-      </w:r>
-    </w:p>
-    <w:p>
-      <w:pPr>
-        <w:pStyle w:val="Heading4"/>
-      </w:pPr>
-      <w:r>
-        <w:t>第一条（施行期日）</w:t>
-      </w:r>
-    </w:p>
-    <w:p>
-      <w:r>
-        <w:t>この法律は、平成十五年四月一日から施行する。</w:t>
-      </w:r>
-    </w:p>
-    <w:p>
-      <w:pPr>
-        <w:pStyle w:val="Heading6"/>
-        <w:ind w:left="880"/>
-      </w:pPr>
-      <w:r>
-        <w:t>一</w:t>
-      </w:r>
-    </w:p>
-    <w:p>
-      <w:pPr>
-        <w:ind w:left="880"/>
-      </w:pPr>
-      <w:r>
-        <w:t>第三条並びに附則第七条、第八条、第十一条（登録免許税法（昭和四十二年法律第三十五号）別表第一第二十三号（三）の改正規定に限る。）、第十二条及び第十三条（中央省庁等改革関係法施行法（平成十一年法律第百六十号）第千三百十八条の改正規定に限る。）の規定</w:t>
-      </w:r>
-    </w:p>
-    <w:p>
-      <w:pPr>
-        <w:pStyle w:val="Heading6"/>
-        <w:ind w:left="880"/>
-      </w:pPr>
-      <w:r>
-        <w:t>二</w:t>
-      </w:r>
-    </w:p>
-    <w:p>
-      <w:pPr>
-        <w:ind w:left="880"/>
-      </w:pPr>
-      <w:r>
-        <w:t>附則第五条及び第九条の規定</w:t>
-      </w:r>
-    </w:p>
-    <w:p>
-      <w:pPr>
-        <w:pStyle w:val="Heading4"/>
-      </w:pPr>
-      <w:r>
-        <w:t>第六条（土地家屋調査士試験の筆記試験の免除に関する経過措置）</w:t>
-      </w:r>
-    </w:p>
-    <w:p>
-      <w:r>
-        <w:t>第二条による改正後の土地家屋調査士法（昭和二十五年法律第二百二十八号）第五条第五項第二号（第三条による改正後にあっては、同法第六条第五項第二号）の規定は、施行日以後に土地家屋調査士試験の筆記試験に合格した者について適用する。</w:t>
-      </w:r>
-    </w:p>
-    <w:p>
-      <w:pPr>
-        <w:pStyle w:val="Heading4"/>
-      </w:pPr>
-      <w:r>
-        <w:t>第七条（日本土地家屋調査士会連合会に対する懲戒手続開始の通告に関する経過措置）</w:t>
-      </w:r>
-    </w:p>
-    <w:p>
-      <w:r>
-        <w:t>第三条による改正後の土地家屋調査士法第四十五条第一項の規定は、附則第一条第一号に定める日前に行政手続法第十五条第一項の通知を発送し、又は同条第三項前段の掲示をした場合については、適用しない。</w:t>
-      </w:r>
-    </w:p>
-    <w:p>
-      <w:pPr>
-        <w:pStyle w:val="Heading4"/>
-      </w:pPr>
-      <w:r>
-        <w:t>第八条（土地家屋調査士の懲戒処分の公告に関する経過措置）</w:t>
-      </w:r>
-    </w:p>
-    <w:p>
-      <w:r>
-        <w:t>第三条による改正後の土地家屋調査士法第四十六条の規定は、附則第一条第一号に定める日前に第三条による改正前の土地家屋調査士法第十三条第一項の規定による処分をした場合については、適用しない。</w:t>
-      </w:r>
-    </w:p>
-    <w:p>
-      <w:pPr>
-        <w:pStyle w:val="Heading4"/>
-      </w:pPr>
-      <w:r>
-        <w:t>第九条（土地家屋調査士会及び日本土地家屋調査士会連合会の会則の変更に関する経過措置）</w:t>
-      </w:r>
-    </w:p>
-    <w:p>
-      <w:r>
-        <w:t>土地家屋調査士会及び日本土地家屋調査士会連合会は、附則第一条第一号に定める日までに、この法律の施行に伴い必要となる会則の変更をし、かつ、当該変更に伴い必要となる法務大臣の認可を受けなければならない。</w:t>
-      </w:r>
-    </w:p>
-    <w:p>
-      <w:pPr>
-        <w:pStyle w:val="Heading4"/>
-      </w:pPr>
-      <w:r>
-        <w:t>第十条（罰則の適用に関する経過措置）</w:t>
-      </w:r>
-    </w:p>
-    <w:p>
-      <w:r>
-        <w:t>施行日前にした行為に対する罰則の適用については、なお従前の例による。</w:t>
-      </w:r>
-    </w:p>
-    <w:p>
-      <w:r>
-        <w:br w:type="page"/>
-      </w:r>
-    </w:p>
-    <w:p>
-      <w:pPr>
-        <w:pStyle w:val="Heading1"/>
-      </w:pPr>
-      <w:r>
-        <w:t>附　則（平成一六年六月二日法律第七六号）</w:t>
-      </w:r>
-    </w:p>
-    <w:p>
-      <w:pPr>
-        <w:pStyle w:val="Heading4"/>
-      </w:pPr>
-      <w:r>
-        <w:t>第一条（施行期日）</w:t>
-      </w:r>
-    </w:p>
-    <w:p>
-      <w:r>
-        <w:t>この法律は、破産法（平成十六年法律第七十五号。次条第八項並びに附則第三条第八項、第五条第八項、第十六項及び第二十一項、第八条第三項並びに第十三条において「新破産法」という。）の施行の日から施行する。</w:t>
-      </w:r>
-    </w:p>
-    <w:p>
-      <w:pPr>
-        <w:pStyle w:val="Heading4"/>
-      </w:pPr>
-      <w:r>
-        <w:t>第十二条（罰則の適用等に関する経過措置）</w:t>
-      </w:r>
-    </w:p>
-    <w:p>
-      <w:r>
-        <w:t>施行日前にした行為並びに附則第二条第一項、第三条第一項、第四条、第五条第一項、第九項、第十七項、第十九項及び第二十一項並びに第六条第一項及び第三項の規定によりなお従前の例によることとされる場合における施行日以後にした行為に対する罰則の適用については、なお従前の例による。</w:t>
-      </w:r>
-    </w:p>
-    <w:p>
-      <w:pPr>
-        <w:pStyle w:val="Heading4"/>
-      </w:pPr>
-      <w:r>
-        <w:t>第十四条（政令への委任）</w:t>
-      </w:r>
-    </w:p>
-    <w:p>
-      <w:r>
-        <w:t>附則第二条から前条までに規定するもののほか、この法律の施行に関し必要な経過措置は、政令で定める。</w:t>
-      </w:r>
-    </w:p>
-    <w:p>
-      <w:r>
-        <w:br w:type="page"/>
-      </w:r>
-    </w:p>
-    <w:p>
-      <w:pPr>
-        <w:pStyle w:val="Heading1"/>
-      </w:pPr>
-      <w:r>
-        <w:t>附　則（平成一六年六月九日法律第八七号）</w:t>
-      </w:r>
-    </w:p>
-    <w:p>
-      <w:pPr>
-        <w:pStyle w:val="Heading4"/>
-      </w:pPr>
-      <w:r>
-        <w:t>第一条（施行期日）</w:t>
-      </w:r>
-    </w:p>
-    <w:p>
-      <w:r>
-        <w:t>この法律は、公布の日から起算して一年を超えない範囲内において政令で定める日から施行する。</w:t>
-      </w:r>
-    </w:p>
-    <w:p>
-      <w:pPr>
-        <w:pStyle w:val="Heading4"/>
-      </w:pPr>
-      <w:r>
-        <w:t>第三条（罰則の適用に関する経過措置）</w:t>
-      </w:r>
-    </w:p>
-    <w:p>
-      <w:r>
-        <w:t>この法律の施行前にした行為及び前条においてなお従前の例によることとされる場合におけるこの法律の施行後にした行為に対する罰則の適用については、なお従前の例による。</w:t>
-      </w:r>
-    </w:p>
-    <w:p>
-      <w:r>
-        <w:br w:type="page"/>
-      </w:r>
-    </w:p>
-    <w:p>
-      <w:pPr>
-        <w:pStyle w:val="Heading1"/>
-      </w:pPr>
-      <w:r>
-        <w:t>附　則（平成一六年六月一八日法律第一二四号）</w:t>
-      </w:r>
-    </w:p>
-    <w:p>
-      <w:pPr>
-        <w:pStyle w:val="Heading4"/>
-      </w:pPr>
-      <w:r>
-        <w:t>第一条（施行期日）</w:t>
-      </w:r>
-    </w:p>
-    <w:p>
-      <w:r>
-        <w:t>この法律は、新不動産登記法の施行の日から施行する。</w:t>
-      </w:r>
-    </w:p>
-    <w:p>
-      <w:r>
-        <w:br w:type="page"/>
-      </w:r>
-    </w:p>
-    <w:p>
-      <w:pPr>
-        <w:pStyle w:val="Heading1"/>
-      </w:pPr>
-      <w:r>
-        <w:t>附　則（平成一七年四月一三日法律第二九号）</w:t>
-      </w:r>
-    </w:p>
-    <w:p>
-      <w:pPr>
-        <w:pStyle w:val="Heading4"/>
-      </w:pPr>
-      <w:r>
-        <w:t>第一条（施行期日）</w:t>
-      </w:r>
-    </w:p>
-    <w:p>
-      <w:r>
-        <w:t>この法律は、公布の日から起算して一年を超えない範囲内において政令で定める日から施行する。</w:t>
-      </w:r>
-    </w:p>
-    <w:p>
-      <w:pPr>
-        <w:pStyle w:val="Heading4"/>
-      </w:pPr>
-      <w:r>
-        <w:t>第四条（土地家屋調査士法の一部改正に伴う経過措置）</w:t>
-      </w:r>
-    </w:p>
-    <w:p>
-      <w:r>
-        <w:t>この法律の施行前に第三条の規定による改正前の土地家屋調査士法第四条第二号に規定する調査士の業務を行うのに必要な知識及び技能を有すると認められた者は、第三条の規定による改正後の土地家屋調査士法（附則第十条において「新土地家屋調査士法」という。）第四条に規定する調査士となる資格を有する者とみなす。</w:t>
-      </w:r>
-    </w:p>
-    <w:p>
-      <w:pPr>
-        <w:pStyle w:val="Heading4"/>
-      </w:pPr>
-      <w:r>
-        <w:t>第九条（罰則の適用に関する経過措置）</w:t>
-      </w:r>
-    </w:p>
-    <w:p>
-      <w:r>
-        <w:t>この法律の施行前にした行為に対する罰則の適用については、なお従前の例による。</w:t>
-      </w:r>
-    </w:p>
-    <w:p>
-      <w:pPr>
-        <w:pStyle w:val="Heading4"/>
-      </w:pPr>
-      <w:r>
-        <w:t>第十条（検討）</w:t>
-      </w:r>
-    </w:p>
-    <w:p>
-      <w:r>
-        <w:t>政府は、この法律の施行後五年を経過した場合において、この法律の施行の状況等を勘案し、新土地家屋調査士法第三条第二項に規定する民間紛争解決手続代理関係業務に係る制度について検討を加え、必要があると認めるときは、その結果に基づいて所要の措置を講ずるものとする。</w:t>
-      </w:r>
-    </w:p>
-    <w:p>
-      <w:r>
-        <w:br w:type="page"/>
-      </w:r>
-    </w:p>
-    <w:p>
-      <w:pPr>
-        <w:pStyle w:val="Heading1"/>
-      </w:pPr>
-      <w:r>
-        <w:t>附　則（平成一七年七月二六日法律第八七号）</w:t>
-      </w:r>
-    </w:p>
-    <w:p>
-      <w:r>
-        <w:t>この法律は、会社法の施行の日から施行する。</w:t>
-      </w:r>
-    </w:p>
-    <w:p>
-      <w:r>
-        <w:br w:type="page"/>
-      </w:r>
-    </w:p>
-    <w:p>
-      <w:pPr>
-        <w:pStyle w:val="Heading1"/>
-      </w:pPr>
-      <w:r>
-        <w:t>附　則（平成一八年六月二日法律第五〇号）</w:t>
-      </w:r>
-    </w:p>
-    <w:p>
-      <w:r>
-        <w:t>この法律は、一般社団・財団法人法の施行の日から施行する。</w:t>
-      </w:r>
-    </w:p>
-    <w:p>
-      <w:r>
-        <w:br w:type="page"/>
-      </w:r>
-    </w:p>
-    <w:p>
-      <w:pPr>
-        <w:pStyle w:val="Heading1"/>
-      </w:pPr>
-      <w:r>
-        <w:t>附　則（平成二三年五月二五日法律第五三号）</w:t>
-      </w:r>
-    </w:p>
-    <w:p>
-      <w:r>
-        <w:t>この法律は、新非訟事件手続法の施行の日から施行する。</w:t>
-      </w:r>
-    </w:p>
-    <w:p>
-      <w:r>
-        <w:br w:type="page"/>
-      </w:r>
-    </w:p>
-    <w:p>
-      <w:pPr>
-        <w:pStyle w:val="Heading1"/>
-      </w:pPr>
-      <w:r>
-        <w:t>附　則（平成二三年六月二四日法律第七四号）</w:t>
-      </w:r>
-    </w:p>
-    <w:p>
-      <w:pPr>
-        <w:pStyle w:val="Heading4"/>
-      </w:pPr>
-      <w:r>
-        <w:t>第一条（施行期日）</w:t>
-      </w:r>
-    </w:p>
-    <w:p>
-      <w:r>
-        <w:t>この法律は、公布の日から起算して二十日を経過した日から施行する。</w:t>
-      </w:r>
-    </w:p>
-    <w:p>
-      <w:r>
-        <w:br w:type="page"/>
-      </w:r>
-    </w:p>
-    <w:p>
-      <w:pPr>
-        <w:pStyle w:val="Heading1"/>
-      </w:pPr>
-      <w:r>
-        <w:t>附　則（平成二六年六月一三日法律第六九号）</w:t>
-      </w:r>
-    </w:p>
-    <w:p>
-      <w:pPr>
-        <w:pStyle w:val="Heading4"/>
-      </w:pPr>
-      <w:r>
-        <w:t>第一条（施行期日）</w:t>
-      </w:r>
-    </w:p>
-    <w:p>
-      <w:r>
-        <w:t>この法律は、行政不服審査法（平成二十六年法律第六十八号）の施行の日から施行する。</w:t>
-      </w:r>
-    </w:p>
-    <w:p>
-      <w:pPr>
-        <w:pStyle w:val="Heading4"/>
-      </w:pPr>
-      <w:r>
-        <w:t>第五条（経過措置の原則）</w:t>
-      </w:r>
-    </w:p>
-    <w:p>
-      <w:r>
-        <w:t>行政庁の処分その他の行為又は不作為についての不服申立てであってこの法律の施行前にされた行政庁の処分その他の行為又はこの法律の施行前にされた申請に係る行政庁の不作為に係るものについては、この附則に特別の定めがある場合を除き、なお従前の例による。</w:t>
-      </w:r>
-    </w:p>
-    <w:p>
-      <w:pPr>
-        <w:pStyle w:val="Heading4"/>
-      </w:pPr>
-      <w:r>
-        <w:t>第六条（訴訟に関する経過措置）</w:t>
-      </w:r>
-    </w:p>
-    <w:p>
-      <w:r>
-        <w:t>この法律による改正前の法律の規定により不服申立てに対する行政庁の裁決、決定その他の行為を経た後でなければ訴えを提起できないこととされる事項であって、当該不服申立てを提起しないでこの法律の施行前にこれを提起すべき期間を経過したもの（当該不服申立てが他の不服申立てに対する行政庁の裁決、決定その他の行為を経た後でなければ提起できないとされる場合にあっては、当該他の不服申立てを提起しないでこの法律の施行前にこれを提起すべき期間を経過したものを含む。）の訴えの提起については、なお従前の例による。</w:t>
+        <w:t>附則（昭和五四年一二月一八日法律第六六号）</w:t>
       </w:r>
     </w:p>
     <w:p>
@@ -6437,7 +5008,7 @@
         <w:ind w:left="440"/>
       </w:pPr>
       <w:r>
-        <w:t>２</w:t>
+        <w:t>１</w:t>
       </w:r>
     </w:p>
     <w:p>
@@ -6445,7 +5016,7 @@
         <w:ind w:left="440"/>
       </w:pPr>
       <w:r>
-        <w:t>この法律の規定による改正前の法律の規定（前条の規定によりなお従前の例によることとされる場合を含む。）により異議申立てが提起された処分その他の行為であって、この法律の規定による改正後の法律の規定により審査請求に対する裁決を経た後でなければ取消しの訴えを提起することができないこととされるものの取消しの訴えの提起については、なお従前の例による。</w:t>
+        <w:t>この法律は、昭和五十五年一月一日から施行する。</w:t>
       </w:r>
     </w:p>
     <w:p>
@@ -6454,7 +5025,7 @@
         <w:ind w:left="440"/>
       </w:pPr>
       <w:r>
-        <w:t>３</w:t>
+        <w:t>２</w:t>
       </w:r>
     </w:p>
     <w:p>
@@ -6462,116 +5033,7 @@
         <w:ind w:left="440"/>
       </w:pPr>
       <w:r>
-        <w:t>不服申立てに対する行政庁の裁決、決定その他の行為の取消しの訴えであって、この法律の施行前に提起されたものについては、なお従前の例による。</w:t>
-      </w:r>
-    </w:p>
-    <w:p>
-      <w:pPr>
-        <w:pStyle w:val="Heading4"/>
-      </w:pPr>
-      <w:r>
-        <w:t>第九条（罰則に関する経過措置）</w:t>
-      </w:r>
-    </w:p>
-    <w:p>
-      <w:r>
-        <w:t>この法律の施行前にした行為並びに附則第五条及び前二条の規定によりなお従前の例によることとされる場合におけるこの法律の施行後にした行為に対する罰則の適用については、なお従前の例による。</w:t>
-      </w:r>
-    </w:p>
-    <w:p>
-      <w:pPr>
-        <w:pStyle w:val="Heading4"/>
-      </w:pPr>
-      <w:r>
-        <w:t>第十条（その他の経過措置の政令への委任）</w:t>
-      </w:r>
-    </w:p>
-    <w:p>
-      <w:r>
-        <w:t>附則第五条から前条までに定めるもののほか、この法律の施行に関し必要な経過措置（罰則に関する経過措置を含む。）は、政令で定める。</w:t>
-      </w:r>
-    </w:p>
-    <w:p>
-      <w:r>
-        <w:br w:type="page"/>
-      </w:r>
-    </w:p>
-    <w:p>
-      <w:pPr>
-        <w:pStyle w:val="Heading1"/>
-      </w:pPr>
-      <w:r>
-        <w:t>附　則（平成二六年六月二七日法律第九一号）</w:t>
-      </w:r>
-    </w:p>
-    <w:p>
-      <w:r>
-        <w:t>この法律は、会社法の一部を改正する法律の施行の日から施行する。</w:t>
-      </w:r>
-    </w:p>
-    <w:p>
-      <w:r>
-        <w:br w:type="page"/>
-      </w:r>
-    </w:p>
-    <w:p>
-      <w:pPr>
-        <w:pStyle w:val="Heading1"/>
-      </w:pPr>
-      <w:r>
-        <w:t>附　則（令和元年六月一二日法律第二九号）</w:t>
-      </w:r>
-    </w:p>
-    <w:p>
-      <w:pPr>
-        <w:pStyle w:val="Heading4"/>
-      </w:pPr>
-      <w:r>
-        <w:t>第一条（施行期日）</w:t>
-      </w:r>
-    </w:p>
-    <w:p>
-      <w:r>
-        <w:t>この法律は、公布の日から起算して一年六月を超えない範囲内において政令で定める日から施行する。</w:t>
-      </w:r>
-    </w:p>
-    <w:p>
-      <w:pPr>
-        <w:pStyle w:val="Heading4"/>
-      </w:pPr>
-      <w:r>
-        <w:t>第六条（土地家屋調査士法人の継続に関する経過措置）</w:t>
-      </w:r>
-    </w:p>
-    <w:p>
-      <w:r>
-        <w:t>施行日前に第二条の規定による改正前の土地家屋調査士法（以下「旧土地家屋調査士法」という。）第三十九条第二項の規定により解散した土地家屋調査士法人は、施行日以後その清算が結了するまで（解散した後三年以内に限る。）の間に、その社員が当該土地家屋調査士法人を継続する旨を、その主たる事務所の所在地を管轄する法務局又は地方法務局の管轄区域内に設立された土地家屋調査士会及び日本土地家屋調査士会連合会に届け出ることにより、当該土地家屋調査士法人を継続することができる。</w:t>
-      </w:r>
-    </w:p>
-    <w:p>
-      <w:pPr>
-        <w:pStyle w:val="Heading4"/>
-      </w:pPr>
-      <w:r>
-        <w:t>第七条（清算結了後の土地家屋調査士法人の懲戒に関する経過措置）</w:t>
-      </w:r>
-    </w:p>
-    <w:p>
-      <w:r>
-        <w:t>第二条の規定による改正後の土地家屋調査士法（以下「新土地家屋調査士法」という。）第四十三条第二項の規定は、施行日以後に同条第一項の規定による処分の手続に付された土地家屋調査士法人について適用する。</w:t>
-      </w:r>
-    </w:p>
-    <w:p>
-      <w:pPr>
-        <w:pStyle w:val="Heading4"/>
-      </w:pPr>
-      <w:r>
-        <w:t>第八条（土地家屋調査士又は土地家屋調査士法人の懲戒の手続に関する経過措置）</w:t>
-      </w:r>
-    </w:p>
-    <w:p>
-      <w:r>
-        <w:t>新土地家屋調査士法第四十四条第三項（新土地家屋調査士法第四十二条第一号及び第四十三条第一項第一号に掲げる処分に係る部分に限る。）の規定は、施行日以後に行政手続法第十三条第一項の規定による意見陳述のための手続を開始する処分について適用する。</w:t>
+        <w:t>この法律の施行の際改正後の土地家屋調査士法第四条各号の一に該当する者で改正前の土地家屋調査士法第四条に該当しないものに対しては、当該事由について、改正後の土地家屋調査士法第四条の規定は、適用しない。</w:t>
       </w:r>
     </w:p>
     <w:p>
@@ -6580,7 +5042,7 @@
         <w:ind w:left="440"/>
       </w:pPr>
       <w:r>
-        <w:t>２</w:t>
+        <w:t>３</w:t>
       </w:r>
     </w:p>
     <w:p>
@@ -6588,20 +5050,7 @@
         <w:ind w:left="440"/>
       </w:pPr>
       <w:r>
-        <w:t>新土地家屋調査士法第四十五条の二の規定は、施行日以後に行政手続法第十三条第一項の規定による意見陳述のための手続を開始する処分について適用する。</w:t>
-      </w:r>
-    </w:p>
-    <w:p>
-      <w:pPr>
-        <w:pStyle w:val="Heading4"/>
-      </w:pPr>
-      <w:r>
-        <w:t>第九条</w:t>
-      </w:r>
-    </w:p>
-    <w:p>
-      <w:r>
-        <w:t>土地家屋調査士又は土地家屋調査士法人の懲戒の手続に関し、施行日前に旧土地家屋調査士法又はこれに基づく命令の規定により法務局又は地方法務局の長がした処分、手続その他の行為は、施行日以後は、新土地家屋調査士法又はこれに基づく命令の相当規定により法務大臣がした処分、手続その他の行為とみなす。</w:t>
+        <w:t>この法律の施行前にした行為に対する罰則の適用については、なお従前の例による。</w:t>
       </w:r>
     </w:p>
     <w:p>
@@ -6610,7 +5059,7 @@
         <w:ind w:left="440"/>
       </w:pPr>
       <w:r>
-        <w:t>２</w:t>
+        <w:t>４</w:t>
       </w:r>
     </w:p>
     <w:p>
@@ -6618,7 +5067,20 @@
         <w:ind w:left="440"/>
       </w:pPr>
       <w:r>
-        <w:t>土地家屋調査士又は土地家屋調査士法人の懲戒の手続に関し、この法律の施行の際現に旧土地家屋調査士法又はこれに基づく命令の規定により法務局又は地方法務局の長に対してされている通知その他の行為は、施行日以後は、新土地家屋調査士法又はこれに基づく命令の相当規定により法務大臣に対してされた通知その他の行為とみなす。</w:t>
+        <w:t>法務大臣は、当分の間、改正後の土地家屋調査士法第三条第二号に規定する認定のため必要があるときは、土地家屋調査士試験に準じ、土地家屋調査士の業務を行うのに必要な土地及び家屋の調査及び測量に関する知識及び技能について試験を実施しなければならない。</w:t>
+      </w:r>
+    </w:p>
+    <w:p>
+      <w:r>
+        <w:br w:type="page"/>
+      </w:r>
+    </w:p>
+    <w:p>
+      <w:pPr>
+        <w:pStyle w:val="Heading1"/>
+      </w:pPr>
+      <w:r>
+        <w:t>附則（昭和五八年五月二〇日法律第四四号）</w:t>
       </w:r>
     </w:p>
     <w:p>
@@ -6627,6 +5089,81 @@
         <w:ind w:left="440"/>
       </w:pPr>
       <w:r>
+        <w:t>１</w:t>
+      </w:r>
+    </w:p>
+    <w:p>
+      <w:pPr>
+        <w:ind w:left="440"/>
+      </w:pPr>
+      <w:r>
+        <w:t>この法律は、公布の日から起算して一年を超えない範囲内において政令で定める日から施行する。</w:t>
+      </w:r>
+    </w:p>
+    <w:p>
+      <w:r>
+        <w:br w:type="page"/>
+      </w:r>
+    </w:p>
+    <w:p>
+      <w:pPr>
+        <w:pStyle w:val="Heading1"/>
+      </w:pPr>
+      <w:r>
+        <w:t>附則（昭和六〇年六月二八日法律第八六号）</w:t>
+      </w:r>
+    </w:p>
+    <w:p>
+      <w:pPr>
+        <w:pStyle w:val="Heading4"/>
+      </w:pPr>
+      <w:r>
+        <w:t>第一条（施行期日）</w:t>
+      </w:r>
+    </w:p>
+    <w:p>
+      <w:r>
+        <w:t>この法律は、公布の日から起算して六月を超え一年を超えない範囲内において政令で定める日から施行する。</w:t>
+        <w:br/>
+        <w:t>ただし、第一条中司法書士法第十七条の四の次に五条を加える改正規定（同法第十七条の五に係る部分を除く。）、同法第十八条及び第十九条の各改正規定、同法第二十条の改正規定（金額を改める部分に限る。）、同法第二十一条から第二十三条までの各改正規定、同法第二十五条の改正規定、同条を同法第二十八条とする改正規定、同法第二十四条の改正規定、同条を同法第二十五条とし、同条の次に二条を加える改正規定並びに同法第二十三条の次に一条を加える改正規定並びに第二条中土地家屋調査士法第十七条の四の次に五条を加える改正規定（同法第十七条の五に係る部分を除く。）、同法第十八条及び第十九条の各改正規定、同法第二十条の改正規定（金額を改める部分に限る。）、同法第二十一条及び第二十二条の各改正規定、同法第二十四条の改正規定、同条を同法第二十七条とする改正規定、同法第二十三条の改正規定、同条を同法第二十四条とし、同条の次に二条を加える改正規定並びに同法第二十二条の次に一条を加える改正規定並びに附則第三条及び第四条の規定は、公布の日から起算して二十日を経過した日から施行する。</w:t>
+      </w:r>
+    </w:p>
+    <w:p>
+      <w:pPr>
+        <w:pStyle w:val="Heading4"/>
+      </w:pPr>
+      <w:r>
+        <w:t>第二条（経過措置）</w:t>
+      </w:r>
+    </w:p>
+    <w:p>
+      <w:r>
+        <w:t>第一条の規定による改正後の司法書士法（以下「新司法書士法」という。）第四条第五号の規定及び第二条の規定による改正後の土地家屋調査士法（以下「新調査士法」という。）第四条第八号の規定又は新司法書士法第四条第六号の規定及び新調査士法第四条第五号の規定の適用については、第一条の規定による改正前の司法書士法（以下「旧司法書士法」という。）第十二条第三号の規定による登録の取消しの処分又は第二条の規定による改正前の土地家屋調査士法（以下「旧調査士法」という。）第十三条第一項第三号の規定による登録の取消しの処分は、新司法書士法第十二条第三号の規定による業務の禁止の処分又は新調査士法第十三条第一項第三号の規定による業務の禁止の処分とみなす。</w:t>
+      </w:r>
+    </w:p>
+    <w:p>
+      <w:pPr>
+        <w:pStyle w:val="Heading5"/>
+        <w:ind w:left="440"/>
+      </w:pPr>
+      <w:r>
+        <w:t>２</w:t>
+      </w:r>
+    </w:p>
+    <w:p>
+      <w:pPr>
+        <w:ind w:left="440"/>
+      </w:pPr>
+      <w:r>
+        <w:t>この法律の施行の日（以下「施行日」という。）前において旧司法書士法又は旧調査士法の規定により法務局又は地方法務局の長に対して行つた登録の申請は、施行日において新司法書士法第六条の二第一項又は新調査士法第七条第一項の規定により日本司法書士会連合会又は日本土地家屋調査士会連合会に対して行つた登録の申請とみなす。</w:t>
+      </w:r>
+    </w:p>
+    <w:p>
+      <w:pPr>
+        <w:pStyle w:val="Heading5"/>
+        <w:ind w:left="440"/>
+      </w:pPr>
+      <w:r>
         <w:t>３</w:t>
       </w:r>
     </w:p>
@@ -6635,6 +5172,941 @@
         <w:ind w:left="440"/>
       </w:pPr>
       <w:r>
+        <w:t>施行日前において旧司法書士法又は旧調査士法の規定により法務局又は地方法務局の長に対して行つた登録の移転の申請は、施行日において新司法書士法第六条の六第一項又は新調査士法第八条の四第一項の規定により日本司法書士会連合会又は日本土地家屋調査士会連合会に対して行つた変更の登録の申請とみなす。</w:t>
+      </w:r>
+    </w:p>
+    <w:p>
+      <w:pPr>
+        <w:pStyle w:val="Heading5"/>
+        <w:ind w:left="440"/>
+      </w:pPr>
+      <w:r>
+        <w:t>４</w:t>
+      </w:r>
+    </w:p>
+    <w:p>
+      <w:pPr>
+        <w:ind w:left="440"/>
+      </w:pPr>
+      <w:r>
+        <w:t>旧司法書士法の規定による司法書士名簿の登録又は旧調査士法の規定による土地家屋調査士名簿の登録は、施行日以後は、新司法書士法又は新調査士法の規定による司法書士名簿の登録又は土地家屋調査士名簿の登録とみなす。</w:t>
+      </w:r>
+    </w:p>
+    <w:p>
+      <w:pPr>
+        <w:pStyle w:val="Heading5"/>
+        <w:ind w:left="440"/>
+      </w:pPr>
+      <w:r>
+        <w:t>５</w:t>
+      </w:r>
+    </w:p>
+    <w:p>
+      <w:pPr>
+        <w:ind w:left="440"/>
+      </w:pPr>
+      <w:r>
+        <w:t>旧司法書士法又は旧調査士法の規定により法務局又は地方法務局の長がした登録の拒否又は登録の取消しの処分に不服がある者の不服申立てについては、なお従前の例による。</w:t>
+      </w:r>
+    </w:p>
+    <w:p>
+      <w:pPr>
+        <w:pStyle w:val="Heading5"/>
+        <w:ind w:left="440"/>
+      </w:pPr>
+      <w:r>
+        <w:t>６</w:t>
+      </w:r>
+    </w:p>
+    <w:p>
+      <w:pPr>
+        <w:ind w:left="440"/>
+      </w:pPr>
+      <w:r>
+        <w:t>法務局又は地方法務局の長は、施行日において、法務局又は地方法務局に備えた司法書士名簿その他司法書士の登録に関する書類又は土地家屋調査士名簿その他土地家屋調査士の登録に関する書類を日本司法書士会連合会又は日本土地家屋調査士会連合会に引き継がなければならない。</w:t>
+      </w:r>
+    </w:p>
+    <w:p>
+      <w:pPr>
+        <w:pStyle w:val="Heading4"/>
+      </w:pPr>
+      <w:r>
+        <w:t>第三条</w:t>
+      </w:r>
+    </w:p>
+    <w:p>
+      <w:r>
+        <w:t>第一条中司法書士法第十九条に一項を加える改正規定又は第二条中土地家屋調査士法第十九条に一項を加える改正規定（以下この条において「改正規定」という。）の施行の際現に公共嘱託登記司法書士協会若しくはこれに紛らわしい名称を用いている者又は公共嘱託登記土地家屋調査士協会若しくはこれに紛らわしい名称を用いている者については、新司法書士法第十九条第四項又は新調査士法第十九条第四項の規定は、改正規定施行後六月間は、適用しない。</w:t>
+      </w:r>
+    </w:p>
+    <w:p>
+      <w:pPr>
+        <w:pStyle w:val="Heading4"/>
+      </w:pPr>
+      <w:r>
+        <w:t>第四条</w:t>
+      </w:r>
+    </w:p>
+    <w:p>
+      <w:r>
+        <w:t>この法律の各改正規定の施行前にした行為に対する罰則の適用については、それぞれなお従前の例による。</w:t>
+      </w:r>
+    </w:p>
+    <w:p>
+      <w:r>
+        <w:br w:type="page"/>
+      </w:r>
+    </w:p>
+    <w:p>
+      <w:pPr>
+        <w:pStyle w:val="Heading1"/>
+      </w:pPr>
+      <w:r>
+        <w:t>附則（平成五年一一月一二日法律第八九号）</w:t>
+      </w:r>
+    </w:p>
+    <w:p>
+      <w:pPr>
+        <w:pStyle w:val="Heading4"/>
+      </w:pPr>
+      <w:r>
+        <w:t>第一条（施行期日）</w:t>
+      </w:r>
+    </w:p>
+    <w:p>
+      <w:r>
+        <w:t>この法律は、行政手続法（平成五年法律第八十八号）の施行の日から施行する。</w:t>
+      </w:r>
+    </w:p>
+    <w:p>
+      <w:pPr>
+        <w:pStyle w:val="Heading4"/>
+      </w:pPr>
+      <w:r>
+        <w:t>第二条（諮問等がされた不利益処分に関する経過措置）</w:t>
+      </w:r>
+    </w:p>
+    <w:p>
+      <w:r>
+        <w:t>この法律の施行前に法令に基づき審議会その他の合議制の機関に対し行政手続法第十三条に規定する聴聞又は弁明の機会の付与の手続その他の意見陳述のための手続に相当する手続を執るべきことの諮問その他の求めがされた場合においては、当該諮問その他の求めに係る不利益処分の手続に関しては、この法律による改正後の関係法律の規定にかかわらず、なお従前の例による。</w:t>
+      </w:r>
+    </w:p>
+    <w:p>
+      <w:pPr>
+        <w:pStyle w:val="Heading4"/>
+      </w:pPr>
+      <w:r>
+        <w:t>第十三条（罰則に関する経過措置）</w:t>
+      </w:r>
+    </w:p>
+    <w:p>
+      <w:r>
+        <w:t>この法律の施行前にした行為に対する罰則の適用については、なお従前の例による。</w:t>
+      </w:r>
+    </w:p>
+    <w:p>
+      <w:pPr>
+        <w:pStyle w:val="Heading4"/>
+      </w:pPr>
+      <w:r>
+        <w:t>第十四条（聴聞に関する規定の整理に伴う経過措置）</w:t>
+      </w:r>
+    </w:p>
+    <w:p>
+      <w:r>
+        <w:t>この法律の施行前に法律の規定により行われた聴聞、聴問若しくは聴聞会（不利益処分に係るものを除く。）又はこれらのための手続は、この法律による改正後の関係法律の相当規定により行われたものとみなす。</w:t>
+      </w:r>
+    </w:p>
+    <w:p>
+      <w:pPr>
+        <w:pStyle w:val="Heading4"/>
+      </w:pPr>
+      <w:r>
+        <w:t>第十五条（政令への委任）</w:t>
+      </w:r>
+    </w:p>
+    <w:p>
+      <w:r>
+        <w:t>附則第二条から前条までに定めるもののほか、この法律の施行に関して必要な経過措置は、政令で定める。</w:t>
+      </w:r>
+    </w:p>
+    <w:p>
+      <w:r>
+        <w:br w:type="page"/>
+      </w:r>
+    </w:p>
+    <w:p>
+      <w:pPr>
+        <w:pStyle w:val="Heading1"/>
+      </w:pPr>
+      <w:r>
+        <w:t>附則（平成一一年一二月八日法律第一五一号）</w:t>
+      </w:r>
+    </w:p>
+    <w:p>
+      <w:pPr>
+        <w:pStyle w:val="Heading4"/>
+      </w:pPr>
+      <w:r>
+        <w:t>第一条（施行期日）</w:t>
+      </w:r>
+    </w:p>
+    <w:p>
+      <w:r>
+        <w:t>この法律は、平成十二年四月一日から施行する。</w:t>
+      </w:r>
+    </w:p>
+    <w:p>
+      <w:pPr>
+        <w:pStyle w:val="Heading4"/>
+      </w:pPr>
+      <w:r>
+        <w:t>第三条（経過措置）</w:t>
+      </w:r>
+    </w:p>
+    <w:p>
+      <w:r>
+        <w:t>民法の一部を改正する法律（平成十一年法律第百四十九号）附則第三条第三項の規定により従前の例によることとされる準禁治産者及びその保佐人に関するこの法律による改正規定の適用については、次に掲げる改正規定を除き、なお従前の例による。</w:t>
+      </w:r>
+    </w:p>
+    <w:p>
+      <w:pPr>
+        <w:pStyle w:val="ListBullet"/>
+        <w:ind w:left="880"/>
+      </w:pPr>
+      <w:r>
+        <w:t>一から二十五まで</w:t>
+        <w:br/>
+        <w:t>略</w:t>
+      </w:r>
+    </w:p>
+    <w:p>
+      <w:pPr>
+        <w:pStyle w:val="Heading4"/>
+      </w:pPr>
+      <w:r>
+        <w:t>第四条</w:t>
+      </w:r>
+    </w:p>
+    <w:p>
+      <w:r>
+        <w:t>この法律の施行前にした行為に対する罰則の適用については、なお従前の例による。</w:t>
+      </w:r>
+    </w:p>
+    <w:p>
+      <w:r>
+        <w:br w:type="page"/>
+      </w:r>
+    </w:p>
+    <w:p>
+      <w:pPr>
+        <w:pStyle w:val="Heading1"/>
+      </w:pPr>
+      <w:r>
+        <w:t>附則（平成一一年一二月二二日法律第一六〇号）</w:t>
+      </w:r>
+    </w:p>
+    <w:p>
+      <w:pPr>
+        <w:pStyle w:val="Heading4"/>
+      </w:pPr>
+      <w:r>
+        <w:t>第一条（施行期日）</w:t>
+      </w:r>
+    </w:p>
+    <w:p>
+      <w:r>
+        <w:t>この法律（第二条及び第三条を除く。）は、平成十三年一月六日から施行する。</w:t>
+        <w:br/>
+        <w:t>ただし、次の各号に掲げる規定は、当該各号に定める日から施行する。</w:t>
+      </w:r>
+    </w:p>
+    <w:p>
+      <w:pPr>
+        <w:pStyle w:val="ListBullet"/>
+        <w:ind w:left="880"/>
+      </w:pPr>
+      <w:r>
+        <w:t>一</w:t>
+        <w:br/>
+        <w:t>第九百九十五条（核原料物質、核燃料物質及び原子炉の規制に関する法律の一部を改正する法律附則の改正規定に係る部分に限る。）、第千三百五条、第千三百六条、第千三百二十四条第二項、第千三百二十六条第二項及び第千三百四十四条の規定</w:t>
+        <w:br/>
+        <w:br/>
+        <w:br/>
+        <w:t>公布の日</w:t>
+      </w:r>
+    </w:p>
+    <w:p>
+      <w:r>
+        <w:br w:type="page"/>
+      </w:r>
+    </w:p>
+    <w:p>
+      <w:pPr>
+        <w:pStyle w:val="Heading1"/>
+      </w:pPr>
+      <w:r>
+        <w:t>附則（平成一三年六月八日法律第四一号）</w:t>
+      </w:r>
+    </w:p>
+    <w:p>
+      <w:pPr>
+        <w:pStyle w:val="Heading4"/>
+      </w:pPr>
+      <w:r>
+        <w:t>第一条（施行期日）</w:t>
+      </w:r>
+    </w:p>
+    <w:p>
+      <w:r>
+        <w:t>この法律は、平成十四年四月一日から施行する。</w:t>
+      </w:r>
+    </w:p>
+    <w:p>
+      <w:r>
+        <w:br w:type="page"/>
+      </w:r>
+    </w:p>
+    <w:p>
+      <w:pPr>
+        <w:pStyle w:val="Heading1"/>
+      </w:pPr>
+      <w:r>
+        <w:t>附則（平成一四年五月七日法律第三三号）</w:t>
+      </w:r>
+    </w:p>
+    <w:p>
+      <w:pPr>
+        <w:pStyle w:val="Heading4"/>
+      </w:pPr>
+      <w:r>
+        <w:t>第一条（施行期日）</w:t>
+      </w:r>
+    </w:p>
+    <w:p>
+      <w:r>
+        <w:t>この法律は、平成十五年四月一日から施行する。</w:t>
+        <w:br/>
+        <w:t>ただし、次の各号に掲げる規定は、当該各号に定める日から施行する。</w:t>
+      </w:r>
+    </w:p>
+    <w:p>
+      <w:pPr>
+        <w:pStyle w:val="ListBullet"/>
+        <w:ind w:left="880"/>
+      </w:pPr>
+      <w:r>
+        <w:t>一</w:t>
+        <w:br/>
+        <w:t>第三条並びに附則第七条、第八条、第十一条（登録免許税法（昭和四十二年法律第三十五号）別表第一第二十三号（三）の改正規定に限る。）、第十二条及び第十三条（中央省庁等改革関係法施行法（平成十一年法律第百六十号）第千三百十八条の改正規定に限る。）の規定</w:t>
+        <w:br/>
+        <w:br/>
+        <w:br/>
+        <w:t>平成十五年八月一日</w:t>
+      </w:r>
+    </w:p>
+    <w:p>
+      <w:pPr>
+        <w:pStyle w:val="ListBullet"/>
+        <w:ind w:left="880"/>
+      </w:pPr>
+      <w:r>
+        <w:t>二</w:t>
+        <w:br/>
+        <w:t>附則第五条及び第九条の規定</w:t>
+        <w:br/>
+        <w:br/>
+        <w:br/>
+        <w:t>公布の日</w:t>
+      </w:r>
+    </w:p>
+    <w:p>
+      <w:pPr>
+        <w:pStyle w:val="Heading4"/>
+      </w:pPr>
+      <w:r>
+        <w:t>第六条（土地家屋調査士試験の筆記試験の免除に関する経過措置）</w:t>
+      </w:r>
+    </w:p>
+    <w:p>
+      <w:r>
+        <w:t>第二条による改正後の土地家屋調査士法（昭和二十五年法律第二百二十八号）第五条第五項第二号（第三条による改正後にあっては、同法第六条第五項第二号）の規定は、施行日以後に土地家屋調査士試験の筆記試験に合格した者について適用する。</w:t>
+      </w:r>
+    </w:p>
+    <w:p>
+      <w:pPr>
+        <w:pStyle w:val="Heading4"/>
+      </w:pPr>
+      <w:r>
+        <w:t>第七条（日本土地家屋調査士会連合会に対する懲戒手続開始の通告に関する経過措置）</w:t>
+      </w:r>
+    </w:p>
+    <w:p>
+      <w:r>
+        <w:t>第三条による改正後の土地家屋調査士法第四十五条第一項の規定は、附則第一条第一号に定める日前に行政手続法第十五条第一項の通知を発送し、又は同条第三項前段の掲示をした場合については、適用しない。</w:t>
+      </w:r>
+    </w:p>
+    <w:p>
+      <w:pPr>
+        <w:pStyle w:val="Heading4"/>
+      </w:pPr>
+      <w:r>
+        <w:t>第八条（土地家屋調査士の懲戒処分の公告に関する経過措置）</w:t>
+      </w:r>
+    </w:p>
+    <w:p>
+      <w:r>
+        <w:t>第三条による改正後の土地家屋調査士法第四十六条の規定は、附則第一条第一号に定める日前に第三条による改正前の土地家屋調査士法第十三条第一項の規定による処分をした場合については、適用しない。</w:t>
+      </w:r>
+    </w:p>
+    <w:p>
+      <w:pPr>
+        <w:pStyle w:val="Heading4"/>
+      </w:pPr>
+      <w:r>
+        <w:t>第九条（土地家屋調査士会及び日本土地家屋調査士会連合会の会則の変更に関する経過措置）</w:t>
+      </w:r>
+    </w:p>
+    <w:p>
+      <w:r>
+        <w:t>土地家屋調査士会及び日本土地家屋調査士会連合会は、附則第一条第一号に定める日までに、この法律の施行に伴い必要となる会則の変更をし、かつ、当該変更に伴い必要となる法務大臣の認可を受けなければならない。</w:t>
+        <w:br/>
+        <w:t>この場合において、当該変更及び当該認可の効力は、附則第一条第一号に定める日から生ずるものとする。</w:t>
+      </w:r>
+    </w:p>
+    <w:p>
+      <w:pPr>
+        <w:pStyle w:val="Heading4"/>
+      </w:pPr>
+      <w:r>
+        <w:t>第十条（罰則の適用に関する経過措置）</w:t>
+      </w:r>
+    </w:p>
+    <w:p>
+      <w:r>
+        <w:t>施行日前にした行為に対する罰則の適用については、なお従前の例による。</w:t>
+      </w:r>
+    </w:p>
+    <w:p>
+      <w:r>
+        <w:br w:type="page"/>
+      </w:r>
+    </w:p>
+    <w:p>
+      <w:pPr>
+        <w:pStyle w:val="Heading1"/>
+      </w:pPr>
+      <w:r>
+        <w:t>附則（平成一六年六月二日法律第七六号）</w:t>
+      </w:r>
+    </w:p>
+    <w:p>
+      <w:pPr>
+        <w:pStyle w:val="Heading4"/>
+      </w:pPr>
+      <w:r>
+        <w:t>第一条（施行期日）</w:t>
+      </w:r>
+    </w:p>
+    <w:p>
+      <w:r>
+        <w:t>この法律は、破産法（平成十六年法律第七十五号。次条第八項並びに附則第三条第八項、第五条第八項、第十六項及び第二十一項、第八条第三項並びに第十三条において「新破産法」という。）の施行の日から施行する。</w:t>
+      </w:r>
+    </w:p>
+    <w:p>
+      <w:pPr>
+        <w:pStyle w:val="Heading4"/>
+      </w:pPr>
+      <w:r>
+        <w:t>第十二条（罰則の適用等に関する経過措置）</w:t>
+      </w:r>
+    </w:p>
+    <w:p>
+      <w:r>
+        <w:t>施行日前にした行為並びに附則第二条第一項、第三条第一項、第四条、第五条第一項、第九項、第十七項、第十九項及び第二十一項並びに第六条第一項及び第三項の規定によりなお従前の例によることとされる場合における施行日以後にした行為に対する罰則の適用については、なお従前の例による。</w:t>
+      </w:r>
+    </w:p>
+    <w:p>
+      <w:pPr>
+        <w:pStyle w:val="Heading4"/>
+      </w:pPr>
+      <w:r>
+        <w:t>第十四条（政令への委任）</w:t>
+      </w:r>
+    </w:p>
+    <w:p>
+      <w:r>
+        <w:t>附則第二条から前条までに規定するもののほか、この法律の施行に関し必要な経過措置は、政令で定める。</w:t>
+      </w:r>
+    </w:p>
+    <w:p>
+      <w:r>
+        <w:br w:type="page"/>
+      </w:r>
+    </w:p>
+    <w:p>
+      <w:pPr>
+        <w:pStyle w:val="Heading1"/>
+      </w:pPr>
+      <w:r>
+        <w:t>附則（平成一六年六月九日法律第八七号）</w:t>
+      </w:r>
+    </w:p>
+    <w:p>
+      <w:pPr>
+        <w:pStyle w:val="Heading4"/>
+      </w:pPr>
+      <w:r>
+        <w:t>第一条（施行期日）</w:t>
+      </w:r>
+    </w:p>
+    <w:p>
+      <w:r>
+        <w:t>この法律は、公布の日から起算して一年を超えない範囲内において政令で定める日から施行する。</w:t>
+      </w:r>
+    </w:p>
+    <w:p>
+      <w:pPr>
+        <w:pStyle w:val="Heading4"/>
+      </w:pPr>
+      <w:r>
+        <w:t>第三条（罰則の適用に関する経過措置）</w:t>
+      </w:r>
+    </w:p>
+    <w:p>
+      <w:r>
+        <w:t>この法律の施行前にした行為及び前条においてなお従前の例によることとされる場合におけるこの法律の施行後にした行為に対する罰則の適用については、なお従前の例による。</w:t>
+      </w:r>
+    </w:p>
+    <w:p>
+      <w:r>
+        <w:br w:type="page"/>
+      </w:r>
+    </w:p>
+    <w:p>
+      <w:pPr>
+        <w:pStyle w:val="Heading1"/>
+      </w:pPr>
+      <w:r>
+        <w:t>附則（平成一六年六月一八日法律第一二四号）</w:t>
+      </w:r>
+    </w:p>
+    <w:p>
+      <w:pPr>
+        <w:pStyle w:val="Heading4"/>
+      </w:pPr>
+      <w:r>
+        <w:t>第一条（施行期日）</w:t>
+      </w:r>
+    </w:p>
+    <w:p>
+      <w:r>
+        <w:t>この法律は、新不動産登記法の施行の日から施行する。</w:t>
+      </w:r>
+    </w:p>
+    <w:p>
+      <w:r>
+        <w:br w:type="page"/>
+      </w:r>
+    </w:p>
+    <w:p>
+      <w:pPr>
+        <w:pStyle w:val="Heading1"/>
+      </w:pPr>
+      <w:r>
+        <w:t>附則（平成一七年四月一三日法律第二九号）</w:t>
+      </w:r>
+    </w:p>
+    <w:p>
+      <w:pPr>
+        <w:pStyle w:val="Heading4"/>
+      </w:pPr>
+      <w:r>
+        <w:t>第一条（施行期日）</w:t>
+      </w:r>
+    </w:p>
+    <w:p>
+      <w:r>
+        <w:t>この法律は、公布の日から起算して一年を超えない範囲内において政令で定める日から施行する。</w:t>
+      </w:r>
+    </w:p>
+    <w:p>
+      <w:pPr>
+        <w:pStyle w:val="Heading4"/>
+      </w:pPr>
+      <w:r>
+        <w:t>第四条（土地家屋調査士法の一部改正に伴う経過措置）</w:t>
+      </w:r>
+    </w:p>
+    <w:p>
+      <w:r>
+        <w:t>この法律の施行前に第三条の規定による改正前の土地家屋調査士法第四条第二号に規定する調査士の業務を行うのに必要な知識及び技能を有すると認められた者は、第三条の規定による改正後の土地家屋調査士法（附則第十条において「新土地家屋調査士法」という。）第四条に規定する調査士となる資格を有する者とみなす。</w:t>
+      </w:r>
+    </w:p>
+    <w:p>
+      <w:pPr>
+        <w:pStyle w:val="Heading4"/>
+      </w:pPr>
+      <w:r>
+        <w:t>第九条（罰則の適用に関する経過措置）</w:t>
+      </w:r>
+    </w:p>
+    <w:p>
+      <w:r>
+        <w:t>この法律の施行前にした行為に対する罰則の適用については、なお従前の例による。</w:t>
+      </w:r>
+    </w:p>
+    <w:p>
+      <w:pPr>
+        <w:pStyle w:val="Heading4"/>
+      </w:pPr>
+      <w:r>
+        <w:t>第十条（検討）</w:t>
+      </w:r>
+    </w:p>
+    <w:p>
+      <w:r>
+        <w:t>政府は、この法律の施行後五年を経過した場合において、この法律の施行の状況等を勘案し、新土地家屋調査士法第三条第二項に規定する民間紛争解決手続代理関係業務に係る制度について検討を加え、必要があると認めるときは、その結果に基づいて所要の措置を講ずるものとする。</w:t>
+      </w:r>
+    </w:p>
+    <w:p>
+      <w:r>
+        <w:br w:type="page"/>
+      </w:r>
+    </w:p>
+    <w:p>
+      <w:pPr>
+        <w:pStyle w:val="Heading1"/>
+      </w:pPr>
+      <w:r>
+        <w:t>附則（平成一七年七月二六日法律第八七号）</w:t>
+      </w:r>
+    </w:p>
+    <w:p>
+      <w:r>
+        <w:t>この法律は、会社法の施行の日から施行する。</w:t>
+      </w:r>
+    </w:p>
+    <w:p>
+      <w:r>
+        <w:br w:type="page"/>
+      </w:r>
+    </w:p>
+    <w:p>
+      <w:pPr>
+        <w:pStyle w:val="Heading1"/>
+      </w:pPr>
+      <w:r>
+        <w:t>附則（平成一八年六月二日法律第五〇号）</w:t>
+      </w:r>
+    </w:p>
+    <w:p>
+      <w:r>
+        <w:t>この法律は、一般社団・財団法人法の施行の日から施行する。</w:t>
+      </w:r>
+    </w:p>
+    <w:p>
+      <w:r>
+        <w:br w:type="page"/>
+      </w:r>
+    </w:p>
+    <w:p>
+      <w:pPr>
+        <w:pStyle w:val="Heading1"/>
+      </w:pPr>
+      <w:r>
+        <w:t>附則（平成二三年五月二五日法律第五三号）</w:t>
+      </w:r>
+    </w:p>
+    <w:p>
+      <w:r>
+        <w:t>この法律は、新非訟事件手続法の施行の日から施行する。</w:t>
+      </w:r>
+    </w:p>
+    <w:p>
+      <w:r>
+        <w:br w:type="page"/>
+      </w:r>
+    </w:p>
+    <w:p>
+      <w:pPr>
+        <w:pStyle w:val="Heading1"/>
+      </w:pPr>
+      <w:r>
+        <w:t>附則（平成二三年六月二四日法律第七四号）</w:t>
+      </w:r>
+    </w:p>
+    <w:p>
+      <w:pPr>
+        <w:pStyle w:val="Heading4"/>
+      </w:pPr>
+      <w:r>
+        <w:t>第一条（施行期日）</w:t>
+      </w:r>
+    </w:p>
+    <w:p>
+      <w:r>
+        <w:t>この法律は、公布の日から起算して二十日を経過した日から施行する。</w:t>
+      </w:r>
+    </w:p>
+    <w:p>
+      <w:r>
+        <w:br w:type="page"/>
+      </w:r>
+    </w:p>
+    <w:p>
+      <w:pPr>
+        <w:pStyle w:val="Heading1"/>
+      </w:pPr>
+      <w:r>
+        <w:t>附則（平成二六年六月一三日法律第六九号）</w:t>
+      </w:r>
+    </w:p>
+    <w:p>
+      <w:pPr>
+        <w:pStyle w:val="Heading4"/>
+      </w:pPr>
+      <w:r>
+        <w:t>第一条（施行期日）</w:t>
+      </w:r>
+    </w:p>
+    <w:p>
+      <w:r>
+        <w:t>この法律は、行政不服審査法（平成二十六年法律第六十八号）の施行の日から施行する。</w:t>
+      </w:r>
+    </w:p>
+    <w:p>
+      <w:pPr>
+        <w:pStyle w:val="Heading4"/>
+      </w:pPr>
+      <w:r>
+        <w:t>第五条（経過措置の原則）</w:t>
+      </w:r>
+    </w:p>
+    <w:p>
+      <w:r>
+        <w:t>行政庁の処分その他の行為又は不作為についての不服申立てであってこの法律の施行前にされた行政庁の処分その他の行為又はこの法律の施行前にされた申請に係る行政庁の不作為に係るものについては、この附則に特別の定めがある場合を除き、なお従前の例による。</w:t>
+      </w:r>
+    </w:p>
+    <w:p>
+      <w:pPr>
+        <w:pStyle w:val="Heading4"/>
+      </w:pPr>
+      <w:r>
+        <w:t>第六条（訴訟に関する経過措置）</w:t>
+      </w:r>
+    </w:p>
+    <w:p>
+      <w:r>
+        <w:t>この法律による改正前の法律の規定により不服申立てに対する行政庁の裁決、決定その他の行為を経た後でなければ訴えを提起できないこととされる事項であって、当該不服申立てを提起しないでこの法律の施行前にこれを提起すべき期間を経過したもの（当該不服申立てが他の不服申立てに対する行政庁の裁決、決定その他の行為を経た後でなければ提起できないとされる場合にあっては、当該他の不服申立てを提起しないでこの法律の施行前にこれを提起すべき期間を経過したものを含む。）の訴えの提起については、なお従前の例による。</w:t>
+      </w:r>
+    </w:p>
+    <w:p>
+      <w:pPr>
+        <w:pStyle w:val="Heading5"/>
+        <w:ind w:left="440"/>
+      </w:pPr>
+      <w:r>
+        <w:t>２</w:t>
+      </w:r>
+    </w:p>
+    <w:p>
+      <w:pPr>
+        <w:ind w:left="440"/>
+      </w:pPr>
+      <w:r>
+        <w:t>この法律の規定による改正前の法律の規定（前条の規定によりなお従前の例によることとされる場合を含む。）により異議申立てが提起された処分その他の行為であって、この法律の規定による改正後の法律の規定により審査請求に対する裁決を経た後でなければ取消しの訴えを提起することができないこととされるものの取消しの訴えの提起については、なお従前の例による。</w:t>
+      </w:r>
+    </w:p>
+    <w:p>
+      <w:pPr>
+        <w:pStyle w:val="Heading5"/>
+        <w:ind w:left="440"/>
+      </w:pPr>
+      <w:r>
+        <w:t>３</w:t>
+      </w:r>
+    </w:p>
+    <w:p>
+      <w:pPr>
+        <w:ind w:left="440"/>
+      </w:pPr>
+      <w:r>
+        <w:t>不服申立てに対する行政庁の裁決、決定その他の行為の取消しの訴えであって、この法律の施行前に提起されたものについては、なお従前の例による。</w:t>
+      </w:r>
+    </w:p>
+    <w:p>
+      <w:pPr>
+        <w:pStyle w:val="Heading4"/>
+      </w:pPr>
+      <w:r>
+        <w:t>第九条（罰則に関する経過措置）</w:t>
+      </w:r>
+    </w:p>
+    <w:p>
+      <w:r>
+        <w:t>この法律の施行前にした行為並びに附則第五条及び前二条の規定によりなお従前の例によることとされる場合におけるこの法律の施行後にした行為に対する罰則の適用については、なお従前の例による。</w:t>
+      </w:r>
+    </w:p>
+    <w:p>
+      <w:pPr>
+        <w:pStyle w:val="Heading4"/>
+      </w:pPr>
+      <w:r>
+        <w:t>第十条（その他の経過措置の政令への委任）</w:t>
+      </w:r>
+    </w:p>
+    <w:p>
+      <w:r>
+        <w:t>附則第五条から前条までに定めるもののほか、この法律の施行に関し必要な経過措置（罰則に関する経過措置を含む。）は、政令で定める。</w:t>
+      </w:r>
+    </w:p>
+    <w:p>
+      <w:r>
+        <w:br w:type="page"/>
+      </w:r>
+    </w:p>
+    <w:p>
+      <w:pPr>
+        <w:pStyle w:val="Heading1"/>
+      </w:pPr>
+      <w:r>
+        <w:t>附則（平成二六年六月二七日法律第九一号）</w:t>
+      </w:r>
+    </w:p>
+    <w:p>
+      <w:r>
+        <w:t>この法律は、会社法の一部を改正する法律の施行の日から施行する。</w:t>
+      </w:r>
+    </w:p>
+    <w:p>
+      <w:r>
+        <w:br w:type="page"/>
+      </w:r>
+    </w:p>
+    <w:p>
+      <w:pPr>
+        <w:pStyle w:val="Heading1"/>
+      </w:pPr>
+      <w:r>
+        <w:t>附則（令和元年六月一二日法律第二九号）</w:t>
+      </w:r>
+    </w:p>
+    <w:p>
+      <w:pPr>
+        <w:pStyle w:val="Heading4"/>
+      </w:pPr>
+      <w:r>
+        <w:t>第一条（施行期日）</w:t>
+      </w:r>
+    </w:p>
+    <w:p>
+      <w:r>
+        <w:t>この法律は、公布の日から起算して一年六月を超えない範囲内において政令で定める日から施行する。</w:t>
+        <w:br/>
+        <w:t>ただし、附則第十条の規定は、公布の日から施行する。</w:t>
+      </w:r>
+    </w:p>
+    <w:p>
+      <w:pPr>
+        <w:pStyle w:val="Heading4"/>
+      </w:pPr>
+      <w:r>
+        <w:t>第六条（土地家屋調査士法人の継続に関する経過措置）</w:t>
+      </w:r>
+    </w:p>
+    <w:p>
+      <w:r>
+        <w:t>施行日前に第二条の規定による改正前の土地家屋調査士法（以下「旧土地家屋調査士法」という。）第三十九条第二項の規定により解散した土地家屋調査士法人は、施行日以後その清算が結了するまで（解散した後三年以内に限る。）の間に、その社員が当該土地家屋調査士法人を継続する旨を、その主たる事務所の所在地を管轄する法務局又は地方法務局の管轄区域内に設立された土地家屋調査士会及び日本土地家屋調査士会連合会に届け出ることにより、当該土地家屋調査士法人を継続することができる。</w:t>
+      </w:r>
+    </w:p>
+    <w:p>
+      <w:pPr>
+        <w:pStyle w:val="Heading4"/>
+      </w:pPr>
+      <w:r>
+        <w:t>第七条（清算結了後の土地家屋調査士法人の懲戒に関する経過措置）</w:t>
+      </w:r>
+    </w:p>
+    <w:p>
+      <w:r>
+        <w:t>第二条の規定による改正後の土地家屋調査士法（以下「新土地家屋調査士法」という。）第四十三条第二項の規定は、施行日以後に同条第一項の規定による処分の手続に付された土地家屋調査士法人について適用する。</w:t>
+      </w:r>
+    </w:p>
+    <w:p>
+      <w:pPr>
+        <w:pStyle w:val="Heading4"/>
+      </w:pPr>
+      <w:r>
+        <w:t>第八条（土地家屋調査士又は土地家屋調査士法人の懲戒の手続に関する経過措置）</w:t>
+      </w:r>
+    </w:p>
+    <w:p>
+      <w:r>
+        <w:t>新土地家屋調査士法第四十四条第三項（新土地家屋調査士法第四十二条第一号及び第四十三条第一項第一号に掲げる処分に係る部分に限る。）の規定は、施行日以後に行政手続法第十三条第一項の規定による意見陳述のための手続を開始する処分について適用する。</w:t>
+      </w:r>
+    </w:p>
+    <w:p>
+      <w:pPr>
+        <w:pStyle w:val="Heading5"/>
+        <w:ind w:left="440"/>
+      </w:pPr>
+      <w:r>
+        <w:t>２</w:t>
+      </w:r>
+    </w:p>
+    <w:p>
+      <w:pPr>
+        <w:ind w:left="440"/>
+      </w:pPr>
+      <w:r>
+        <w:t>新土地家屋調査士法第四十五条の二の規定は、施行日以後に行政手続法第十三条第一項の規定による意見陳述のための手続を開始する処分について適用する。</w:t>
+      </w:r>
+    </w:p>
+    <w:p>
+      <w:pPr>
+        <w:pStyle w:val="Heading4"/>
+      </w:pPr>
+      <w:r>
+        <w:t>第九条</w:t>
+      </w:r>
+    </w:p>
+    <w:p>
+      <w:r>
+        <w:t>土地家屋調査士又は土地家屋調査士法人の懲戒の手続に関し、施行日前に旧土地家屋調査士法又はこれに基づく命令の規定により法務局又は地方法務局の長がした処分、手続その他の行為は、施行日以後は、新土地家屋調査士法又はこれに基づく命令の相当規定により法務大臣がした処分、手続その他の行為とみなす。</w:t>
+      </w:r>
+    </w:p>
+    <w:p>
+      <w:pPr>
+        <w:pStyle w:val="Heading5"/>
+        <w:ind w:left="440"/>
+      </w:pPr>
+      <w:r>
+        <w:t>２</w:t>
+      </w:r>
+    </w:p>
+    <w:p>
+      <w:pPr>
+        <w:ind w:left="440"/>
+      </w:pPr>
+      <w:r>
+        <w:t>土地家屋調査士又は土地家屋調査士法人の懲戒の手続に関し、この法律の施行の際現に旧土地家屋調査士法又はこれに基づく命令の規定により法務局又は地方法務局の長に対してされている通知その他の行為は、施行日以後は、新土地家屋調査士法又はこれに基づく命令の相当規定により法務大臣に対してされた通知その他の行為とみなす。</w:t>
+      </w:r>
+    </w:p>
+    <w:p>
+      <w:pPr>
+        <w:pStyle w:val="Heading5"/>
+        <w:ind w:left="440"/>
+      </w:pPr>
+      <w:r>
+        <w:t>３</w:t>
+      </w:r>
+    </w:p>
+    <w:p>
+      <w:pPr>
+        <w:ind w:left="440"/>
+      </w:pPr>
+      <w:r>
         <w:t>土地家屋調査士又は土地家屋調査士法人の懲戒の手続に関し、施行日前に旧土地家屋調査士法又はこれに基づく命令の規定により法務局又は地方法務局の長に対して報告その他の手続をしなければならないとされている事項で、施行日前にその手続がされていないものについては、施行日以後は、これを、新土地家屋調査士法又はこれに基づく命令の相当規定により法務大臣に対してその手続をしなければならないとされた事項についてその手続がされていないものとみなして、当該相当規定を適用する。</w:t>
       </w:r>
     </w:p>
@@ -6661,7 +6133,7 @@
         <w:pStyle w:val="Heading1"/>
       </w:pPr>
       <w:r>
-        <w:t>附　則（令和元年六月一四日法律第三七号）</w:t>
+        <w:t>附則（令和元年六月一四日法律第三七号）</w:t>
       </w:r>
     </w:p>
     <w:p>
@@ -6675,62 +6147,119 @@
     <w:p>
       <w:r>
         <w:t>この法律は、公布の日から起算して三月を経過した日から施行する。</w:t>
-      </w:r>
-    </w:p>
-    <w:p>
-      <w:pPr>
-        <w:pStyle w:val="Heading6"/>
+        <w:br/>
+        <w:t>ただし、次の各号に掲げる規定は、当該各号に定める日から施行する。</w:t>
+      </w:r>
+    </w:p>
+    <w:p>
+      <w:pPr>
+        <w:pStyle w:val="ListBullet"/>
         <w:ind w:left="880"/>
       </w:pPr>
       <w:r>
         <w:t>一</w:t>
-      </w:r>
-    </w:p>
-    <w:p>
-      <w:pPr>
+        <w:br/>
+        <w:t>第四十条、第五十九条、第六十一条、第七十五条（児童福祉法第三十四条の二十の改正規定に限る。）、第八十五条、第百二条、第百七条（民間あっせん機関による養子縁組のあっせんに係る児童の保護等に関する法律第二十六条の改正規定に限る。）、第百十一条、第百四十三条、第百四十九条、第百五十二条、第百五十四条（不動産の鑑定評価に関する法律第二十五条第六号の改正規定に限る。）及び第百六十八条並びに次条並びに附則第三条及び第六条の規定</w:t>
+        <w:br/>
+        <w:br/>
+        <w:br/>
+        <w:t>公布の日</w:t>
+      </w:r>
+    </w:p>
+    <w:p>
+      <w:pPr>
+        <w:pStyle w:val="Heading4"/>
+      </w:pPr>
+      <w:r>
+        <w:t>第二条（行政庁の行為等に関する経過措置）</w:t>
+      </w:r>
+    </w:p>
+    <w:p>
+      <w:r>
+        <w:t>この法律（前条各号に掲げる規定にあっては、当該規定。以下この条及び次条において同じ。）の施行の日前に、この法律による改正前の法律又はこれに基づく命令の規定（欠格条項その他の権利の制限に係る措置を定めるものに限る。）に基づき行われた行政庁の処分その他の行為及び当該規定により生じた失職の効力については、なお従前の例による。</w:t>
+      </w:r>
+    </w:p>
+    <w:p>
+      <w:pPr>
+        <w:pStyle w:val="Heading4"/>
+      </w:pPr>
+      <w:r>
+        <w:t>第三条（罰則に関する経過措置）</w:t>
+      </w:r>
+    </w:p>
+    <w:p>
+      <w:r>
+        <w:t>この法律の施行前にした行為に対する罰則の適用については、なお従前の例による。</w:t>
+      </w:r>
+    </w:p>
+    <w:p>
+      <w:pPr>
+        <w:pStyle w:val="Heading4"/>
+      </w:pPr>
+      <w:r>
+        <w:t>第七条（検討）</w:t>
+      </w:r>
+    </w:p>
+    <w:p>
+      <w:r>
+        <w:t>政府は、会社法（平成十七年法律第八十六号）及び一般社団法人及び一般財団法人に関する法律（平成十八年法律第四十八号）における法人の役員の資格を成年被後見人又は被保佐人であることを理由に制限する旨の規定について、この法律の公布後一年以内を目途として検討を加え、その結果に基づき、当該規定の削除その他の必要な法制上の措置を講ずるものとする。</w:t>
+      </w:r>
+    </w:p>
+    <w:p>
+      <w:r>
+        <w:br w:type="page"/>
+      </w:r>
+    </w:p>
+    <w:p>
+      <w:pPr>
+        <w:pStyle w:val="Heading1"/>
+      </w:pPr>
+      <w:r>
+        <w:t>附則（令和元年一二月一一日法律第七一号）</w:t>
+      </w:r>
+    </w:p>
+    <w:p>
+      <w:r>
+        <w:t>この法律は、会社法改正法の施行の日から施行する。</w:t>
+        <w:br/>
+        <w:t>ただし、次の各号に掲げる規定は、当該各号に定める日から施行する。</w:t>
+      </w:r>
+    </w:p>
+    <w:p>
+      <w:pPr>
+        <w:pStyle w:val="ListBullet"/>
         <w:ind w:left="880"/>
       </w:pPr>
       <w:r>
-        <w:t>第四十条、第五十九条、第六十一条、第七十五条（児童福祉法第三十四条の二十の改正規定に限る。）、第八十五条、第百二条、第百七条（民間あっせん機関による養子縁組のあっせんに係る児童の保護等に関する法律第二十六条の改正規定に限る。）、第百十一条、第百四十三条、第百四十九条、第百五十二条、第百五十四条（不動産の鑑定評価に関する法律第二十五条第六号の改正規定に限る。）及び第百六十八条並びに次条並びに附則第三条及び第六条の規定</w:t>
-      </w:r>
-    </w:p>
-    <w:p>
-      <w:pPr>
-        <w:pStyle w:val="Heading4"/>
-      </w:pPr>
-      <w:r>
-        <w:t>第二条（行政庁の行為等に関する経過措置）</w:t>
-      </w:r>
-    </w:p>
-    <w:p>
-      <w:r>
-        <w:t>この法律（前条各号に掲げる規定にあっては、当該規定。以下この条及び次条において同じ。）の施行の日前に、この法律による改正前の法律又はこれに基づく命令の規定（欠格条項その他の権利の制限に係る措置を定めるものに限る。）に基づき行われた行政庁の処分その他の行為及び当該規定により生じた失職の効力については、なお従前の例による。</w:t>
-      </w:r>
-    </w:p>
-    <w:p>
-      <w:pPr>
-        <w:pStyle w:val="Heading4"/>
-      </w:pPr>
-      <w:r>
-        <w:t>第三条（罰則に関する経過措置）</w:t>
-      </w:r>
-    </w:p>
-    <w:p>
-      <w:r>
-        <w:t>この法律の施行前にした行為に対する罰則の適用については、なお従前の例による。</w:t>
-      </w:r>
-    </w:p>
-    <w:p>
-      <w:pPr>
-        <w:pStyle w:val="Heading4"/>
-      </w:pPr>
-      <w:r>
-        <w:t>第七条（検討）</w:t>
-      </w:r>
-    </w:p>
-    <w:p>
-      <w:r>
-        <w:t>政府は、会社法（平成十七年法律第八十六号）及び一般社団法人及び一般財団法人に関する法律（平成十八年法律第四十八号）における法人の役員の資格を成年被後見人又は被保佐人であることを理由に制限する旨の規定について、この法律の公布後一年以内を目途として検討を加え、その結果に基づき、当該規定の削除その他の必要な法制上の措置を講ずるものとする。</w:t>
+        <w:t>一</w:t>
+        <w:br/>
+        <w:t>略</w:t>
+      </w:r>
+    </w:p>
+    <w:p>
+      <w:pPr>
+        <w:pStyle w:val="ListBullet"/>
+        <w:ind w:left="880"/>
+      </w:pPr>
+      <w:r>
+        <w:t>二</w:t>
+        <w:br/>
+        <w:t>略</w:t>
+      </w:r>
+    </w:p>
+    <w:p>
+      <w:pPr>
+        <w:pStyle w:val="ListBullet"/>
+        <w:ind w:left="880"/>
+      </w:pPr>
+      <w:r>
+        <w:t>三</w:t>
+        <w:br/>
+        <w:t>第一条中外国法人の登記及び夫婦財産契約の登記に関する法律第四条の改正規定（「並びに第百三十二条」を「、第百三十二条から第百三十七条まで並びに第百三十九条」に改める部分に限る。）、第三条から第五条までの規定、第六条中商業登記法第七条の二、第十一条の二、第十五条、第十七条及び第十八条の改正規定、同法第四十八条の前の見出しを削る改正規定、同条から同法第五十条まで並びに同法第八十二条第二項及び第三項の改正規定、同条第四項の改正規定（「本店の所在地における」を削る部分に限る。）、同法第八十七条第一項及び第二項並びに第九十一条第一項の改正規定、同条第二項の改正規定（「本店の所在地における」を削る部分に限る。）並びに同法第九十五条、第百十一条、第百十八条及び第百三十八条の改正規定、第九条中社債、株式等の振替に関する法律第百五十一条第二項第一号の改正規定、同法第百五十五条第一項の改正規定（「（以下この条」の下に「及び第百五十九条の二第二項第四号」を加える部分に限る。）、同法第百五十九条の次に一条を加える改正規定、同法第二百二十八条第二項の表第百五十九条第三項第一号の項の次に次のように加える改正規定、同法第二百三十五条第一項の改正規定（「まで」の下に「、第百五十九条の二第二項第四号」を加える部分に限る。）、同条第二項の表第百五十九条第一項の項の次に次のように加える改正規定及び同法第二百三十九条第二項の表に次のように加える改正規定、第十条第二項から第二十三項までの規定、第十一条中会社更生法第二百六十一条第一項後段を削る改正規定、第十四条中会社法の施行に伴う関係法律の整備等に関する法律第四十六条の改正規定、第十五条中一般社団法人及び一般財団法人に関する法律の目次の改正規定（「従たる事務所の所在地における登記（第三百十二条―第三百十四条）」を「削除」に改める部分に限る。）、同法第四十七条の次に五条を加える改正規定、同法第三百一条第二項第四号の次に一号を加える改正規定、同法第六章第四節第三款、第三百十五条及び第三百二十九条の改正規定、同法第三百三十条の改正規定（「第四十九条から第五十二条まで」を「第五十一条、第五十二条」に、「及び第百三十二条」を「、第百三十二条から第百三十七条まで及び第百三十九条」に改め、「、「支店」とあるのは「従たる事務所」と」を削る部分に限る。）並びに同法第三百四十二条第十号の次に一号を加える改正規定、第十七条中信託法第二百四十七条の改正規定（「（第三項を除く。）、第十八条」を削る部分に限る。）、第十八条の規定（前号に掲げる改正規定を除く。）、第二十二条及び第二十三条の規定、第二十五条中金融商品取引法第八十九条の三の改正規定、同法第八十九条の四第二項を削る改正規定、同法第九十条の改正規定（「第十七条から」の下に「第十九条の三まで、第二十一条から」を加え、「第十五号及び第十六号」を「第十四号及び第十五号」に改める部分、「及び第二十条第三項」を削る部分及び「読み替える」を「、同法第百四十六条の二中「商業登記法（」とあるのは「金融商品取引法（昭和二十三年法律第二十五号）第九十条において準用する商業登記法（」と、「商業登記法第百四十五条」とあるのは「金融商品取引法第九十条において準用する商業登記法第百四十五条」と読み替える」に改める部分を除く。）、同法第百条の四、第百一条の二十第一項、第百二条第一項及び第百二条の十の改正規定、同法第百二条の十一の改正規定（「第十七条から」の下に「第十九条の三まで、第二十一条から」を加え、「第十五号及び第十六号」を「第十四号及び第十五号」に改める部分、「及び第二十条第三項」を削る部分及び「読み替える」を「、同法第百四十六条の二中「商業登記法（」とあるのは「金融商品取引法（昭和二十三年法律第二十五号）第百二条の十一において準用する商業登記法（」と、「商業登記法第百四十五条」とあるのは「金融商品取引法第百二条の十一において準用する商業登記法第百四十五条」と読み替える」に改める部分を除く。）並びに同法第百四十五条第一項及び第百四十六条の改正規定、第二十七条中損害保険料率算出団体に関する法律第二十三条から第二十四条の二までの改正規定及び同法第二十五条の改正規定（「第二十三条の二まで、」を「第十九条の三まで（登記申請の方式、申請書の添付書面、申請書に添付すべき電磁的記録、添付書面の特例）、第二十一条から」に、「第十五号及び第十六号」を「第十四号」に改める部分を除く。）、第三十二条中投資信託及び投資法人に関する法律第九十四条第一項の改正規定（「第三百五条第一項本文及び第四項」の下に「から第六項まで」を加える部分を除く。）、同法第百六十四条第四項の改正規定、同法第百六十六条第二項第八号の次に一号を加える改正規定、同法第百七十七条の改正規定（「、第二十条第一項及び第二項」を削る部分及び「、同法第二十四条第七号中「若しくは第三十条第二項若しくは」とあるのは「若しくは」と」を削り、「第百七十五条」と」の下に「、同法第百四十六条の二中「商業登記法（」とあるのは「投資信託及び投資法人に関する法律（昭和二十六年法律第百九十八号）第百七十七条において準用する商業登記法（」と、「商業登記法第百四十五条」とあるのは「投資信託及び投資法人に関する法律第百七十七条において準用する商業登記法第百四十五条」と」を加える部分を除く。）及び同法第二百四十九条第十九号の次に一号を加える改正規定、第三十四条中信用金庫法の目次の改正規定（「第四十八条の八」を「第四十八条の十三」に改める部分に限る。）、同法第四十六条第一項の改正規定、同法第四章第七節中第四十八条の八の次に五条を加える改正規定、同法第六十五条第二項、第七十四条から第七十六条まで及び第七十七条第四項の改正規定、同法第八十五条の改正規定（前号に掲げる部分を除く。）、同法第八十七条の四第四項の改正規定並びに同法第九十一条第一項第十二号の次に一号を加える改正規定、第三十六条中労働金庫法第七十八条から第八十条まで及び第八十一条第四項の改正規定並びに同法第八十九条の改正規定（前号に掲げる部分を除く。）、第三十八条中金融機関の合併及び転換に関する法律第六十四条第一項の改正規定、第四十条の規定（同条中協同組織金融機関の優先出資に関する法律第十四条第二項及び第二十二条第五項第三号の改正規定を除く。）、第四十一条中保険業法第四十一条第一項の改正規定、同法第四十九条第一項の改正規定（「規定中」を「規定（同法第二百九十八条（第一項第三号及び第四号を除く。）、第三百十一条第四項並びに第五項第一号及び第二号、第三百十二条第五項並びに第六項第一号及び第二号、第三百十四条、第三百十八条第四項、第三百二十五条の二並びに第三百二十五条の五第二項を除く。）中「株主」とあるのは「総代」と、これらの規定（同法第二百九十九条第一項及び第三百二十五条の三第一項第五号を除く。）中」に改め、「とあり、及び「取締役会設置会社」」を削り、「相互会社」と、」の下に「これらの規定中」を加え、「、これらの規定（同法第二百九十八条第一項（各号を除く。）及び第四項、第三百十一条第四項、第三百十二条第五項、第三百十四条並びに第三百十八条第四項を除く。）中「株主」とあるのは「総代」と」を削り、「各号を除く。）及び第四項中」を「第三号及び第四号を除く。）中「前条第四項」とあるのは「保険業法第四十五条第二項」と、「株主」とあるのは「社員又は総代」と、「次項本文及び次条から第三百二条まで」とあるのは「次条及び第三百条」と、同条第四項中「取締役会設置会社」とあるのは「相互会社」と、」に、「第三百十一条第四項及び第三百十二条第五項」を「第三百十一条第一項中「議決権行使書面に」とあるのは「議決権行使書面（保険業法第四十八条第三項に規定する議決権行使書面をいう。以下同じ。）に」と、同条第四項並びに第五項第一号及び第二号並びに同法第三百十二条第五項並びに第六項第一号及び第二号」に改め、「共同」を削る部分を除く。）、同法第六十四条第二項及び第三項の改正規定、同法第六十七条の改正規定（「、第四十八条」を「、第五十一条」に改め、「支店所在地における登記、」を削り、「登記）並びに」を「登記）、」に、「第百四十八条」を「第百三十七条」に、「職権抹消、」を「職権抹消）並びに第百三十九条から第百四十八条まで（」に改める部分及び「第四十八条から第五十三条までの規定中「本店」とあるのは「主たる事務所」と、「支店」とあるのは「従たる事務所」を「第四十七条第三項中「前項」とあるのは「保険業法第六十四条第一項」と、同法第五十五条第一項中「会社法第三百四十六条第四項」とあるのは「保険業法第五十三条の十二第四項」と、同法第百四十六条の二中「商業登記法（」とあるのは「保険業法（平成七年法律第百五号）第六十七条において準用する商業登記法（」と、「商業登記法第百四十五条」とあるのは「保険業法第六十七条において準用する商業登記法第百四十五条」と、同法第百四十八条中「この法律に」とあるのは「保険業法に」と、「この法律の施行」とあるのは「相互会社に関する登記」に改める部分に限る。）、同法第八十四条第一項並びに第九十六条の十四第一項及び第二項の改正規定、同法第九十六条の十六第四項の改正規定（「並びに」を「及び」に改め、「及び第四項」を削る部分に限る。）、同法第百六十九条の五第三項を削る改正規定、同法第百七十一条及び第百八十三条第二項の改正規定、同法第二百十六条の改正規定（「、第二十条第一項及び第二項（印鑑の提出）」を削り、「第十一号及び第十二号」を「第十号及び第十一号」に改める部分及び「において」の下に「、同法第十二条第一項第五号中「会社更生法（平成十四年法律第百五十四号）」とあるのは「金融機関等の更生手続の特例等に関する法律」と」を加える部分を除く。）並びに同法第三百三十三条第一項第十七号の次に一号を加える改正規定、第四十三条中金融機関等の更生手続の特例等に関する法律第百六十二条第一項後段を削る改正規定並びに同法第三百三十五条第一項後段及び第三百五十五条第一項後段を削る改正規定、第四十五条中資産の流動化に関する法律第二十二条第二項第七号の次に一号を加える改正規定、同条第四項を削る改正規定、同法第六十五条第三項の改正規定、同法第百八十三条第一項の改正規定（「第二十七条」を「第十九条の三」に、「、印鑑の提出、」を「）、第二十一条から第二十七条まで（」に改める部分、「、同法第二十四条第七号中「書面若しくは第三十条第二項若しくは第三十一条第二項に規定する譲渡人の承諾書」とあるのは「書面」と」を削る部分及び「準用する会社法第五百七条第三項」と」の下に「、同法第百四十六条の二中「商業登記法（」とあるのは「資産の流動化に関する法律（平成十年法律第百五号）第百八十三条第一項において準用する商業登記法（」と、「商業登記法第百四十五条」とあるのは「資産の流動化に関する法律第百八十三条第一項において準用する商業登記法第百四十五条」と」を加える部分を除く。）及び同法第三百十六条第一項第十七号の次に一号を加える改正規定、第四十八条の規定、第五十条中政党交付金の交付を受ける政党等に対する法人格の付与に関する法律第十五条の三の改正規定（「（第三項を除く。）」を削る部分に限る。）、第五十二条、第五十三条及び第五十五条の規定、第五十六条中酒税の保全及び酒類業組合等に関する法律第二十二条の改正規定（「、同法第九百三十七条第一項中「第九百三十条第二項各号」とあるのは「酒税の保全及び酒類業組合等に関する法律第六十七条第二項各号」と」を削る部分に限る。）、同法第三十九条、第五十六条第六項、第五十七条及び第六十七条から第六十九条までの改正規定、同法第七十八条の改正規定（前号に掲げる部分を除く。）並びに同法第八十三条の改正規定、第五十八条及び第六十一条の規定、第六十七条の規定（前号に掲げる改正規定を除く。）、第六十九条中消費生活協同組合法第八十一条から第八十三条まで及び第九十条第四項の改正規定並びに同法第九十二条の改正規定（前号に掲げる部分を除く。）、第七十一条中医療法第四十六条の三の六及び第七十条の二十一第六項の改正規定並びに同法第九十三条の改正規定（同条第四号中「第五十一条の三」を「第五十一条の三第一項」に改める部分を除く。）、第七十七条の規定、第八十条中農村負債整理組合法第二十四条第一項の改正規定（「第十七条（第三項ヲ除ク）」を「第十七条」に改める部分に限る。）、第八十一条中農業協同組合法第三十六条第七項の改正規定、同法第四十三条の六の次に一条を加える改正規定、同法第四十三条の七第三項の改正規定及び同法第百一条第一項第四十号の次に一号を加える改正規定、第八十三条中水産業協同組合法第四十条第七項の改正規定、同法第四十七条の五の次に一条を加える改正規定、同法第八十六条第二項の改正規定及び同法第百三十条第一項第三十八号の次に一号を加える改正規定、第八十五条中漁船損害等補償法第七十一条から第七十三条までの改正規定及び同法第八十三条の改正規定（前号に掲げる部分を除く。）、第八十七条中森林組合法第五十条第七項の改正規定、同法第六十条の三の次に一条を加える改正規定、同法第六十条の四第三項及び第百条第二項の改正規定並びに同法第百二十二条第一項第十二号の次に一号を加える改正規定、第八十九条中農林中央金庫及び特定農水産業協同組合等による信用事業の再編及び強化に関する法律第二十二条第二項の改正規定、第九十条中農林中央金庫法第四十六条の三の次に一条を加える改正規定、同法第四十七条第三項の改正規定及び同法第百条第一項第十六号の次に一号を加える改正規定、第九十三条中中小企業等協同組合法の目次の改正規定、同法第四章第二節第一款及び第二款の款名を削る改正規定、同法第九十三条から第九十五条まで、第九十六条第四項及び第九十七条第一項の改正規定並びに同法第百三条の改正規定（「、第四十八条」を「、第五十一条」に、「並びに第百三十二条」を「、第百三十二条から第百三十七条まで並びに第百三十九条」に改める部分及び「、同法第四十八条第二項中「会社法第九百三十条第二項各号」とあるのは「中小企業等協同組合法第九十三条第二項各号」と」を削る部分に限る。）、第九十六条の規定（同条中商品先物取引法第十八条第二項の改正規定、同法第二十九条の改正規定（前号に掲げる部分に限る。）並びに同法第五十八条、第七十七条第二項及び第百四十四条の十一第二項の改正規定を除く。）、第九十八条中輸出入取引法第十九条第一項の改正規定（「第八項」の下に「、第三十八条の六」を加える部分を除く。）、第百条の規定（同条中中小企業団体の組織に関する法律第百十三条第一項第十三号の改正規定を除く。）、第百二条中技術研究組合法の目次の改正規定、同法第八章第二節の節名の改正規定、同章第三節、第百五十九条第三項から第五項まで及び第百六十条第一項の改正規定並びに同法第百六十八条の改正規定（「、第四十八条」を「、第五十一条」に、「並びに第百三十二条」を「、第百三十二条から第百三十七条まで並びに第百三十九条」に改め、「第四十八条第二項中「会社法第九百三十条第二項各号」とあるのは「技術研究組合法第百五十六条第二項各号」と、同法第五十条第一項、」を削る部分に限る。）、第百七条の規定（前号に掲げる改正規定を除く。）並びに第百十一条の規定（前号に掲げる改正規定を除く。）</w:t>
+        <w:br/>
+        <w:br/>
+        <w:br/>
+        <w:t>会社法改正法附則第一条ただし書に規定する規定の施行の日</w:t>
       </w:r>
     </w:p>
     <w:p>
@@ -6743,76 +6272,7 @@
         <w:pStyle w:val="Heading1"/>
       </w:pPr>
       <w:r>
-        <w:t>附　則（令和元年一二月一一日法律第七一号）</w:t>
-      </w:r>
-    </w:p>
-    <w:p>
-      <w:r>
-        <w:t>この法律は、会社法改正法の施行の日から施行する。</w:t>
-      </w:r>
-    </w:p>
-    <w:p>
-      <w:pPr>
-        <w:pStyle w:val="Heading6"/>
-        <w:ind w:left="880"/>
-      </w:pPr>
-      <w:r>
-        <w:t>一</w:t>
-      </w:r>
-    </w:p>
-    <w:p>
-      <w:pPr>
-        <w:ind w:left="880"/>
-      </w:pPr>
-      <w:r>
-        <w:t>略</w:t>
-      </w:r>
-    </w:p>
-    <w:p>
-      <w:pPr>
-        <w:pStyle w:val="Heading6"/>
-        <w:ind w:left="880"/>
-      </w:pPr>
-      <w:r>
-        <w:t>二</w:t>
-      </w:r>
-    </w:p>
-    <w:p>
-      <w:pPr>
-        <w:ind w:left="880"/>
-      </w:pPr>
-      <w:r>
-        <w:t>略</w:t>
-      </w:r>
-    </w:p>
-    <w:p>
-      <w:pPr>
-        <w:pStyle w:val="Heading6"/>
-        <w:ind w:left="880"/>
-      </w:pPr>
-      <w:r>
-        <w:t>三</w:t>
-      </w:r>
-    </w:p>
-    <w:p>
-      <w:pPr>
-        <w:ind w:left="880"/>
-      </w:pPr>
-      <w:r>
-        <w:t>第一条中外国法人の登記及び夫婦財産契約の登記に関する法律第四条の改正規定（「並びに第百三十二条」を「、第百三十二条から第百三十七条まで並びに第百三十九条」に改める部分に限る。）、第三条から第五条までの規定、第六条中商業登記法第七条の二、第十一条の二、第十五条、第十七条及び第十八条の改正規定、同法第四十八条の前の見出しを削る改正規定、同条から同法第五十条まで並びに同法第八十二条第二項及び第三項の改正規定、同条第四項の改正規定（「本店の所在地における」を削る部分に限る。）、同法第八十七条第一項及び第二項並びに第九十一条第一項の改正規定、同条第二項の改正規定（「本店の所在地における」を削る部分に限る。）並びに同法第九十五条、第百十一条、第百十八条及び第百三十八条の改正規定、第九条中社債、株式等の振替に関する法律第百五十一条第二項第一号の改正規定、同法第百五十五条第一項の改正規定（「（以下この条」の下に「及び第百五十九条の二第二項第四号」を加える部分に限る。）、同法第百五十九条の次に一条を加える改正規定、同法第二百二十八条第二項の表第百五十九条第三項第一号の項の次に次のように加える改正規定、同法第二百三十五条第一項の改正規定（「まで」の下に「、第百五十九条の二第二項第四号」を加える部分に限る。）、同条第二項の表第百五十九条第一項の項の次に次のように加える改正規定及び同法第二百三十九条第二項の表に次のように加える改正規定、第十条第二項から第二十三項までの規定、第十一条中会社更生法第二百六十一条第一項後段を削る改正規定、第十四条中会社法の施行に伴う関係法律の整備等に関する法律第四十六条の改正規定、第十五条中一般社団法人及び一般財団法人に関する法律の目次の改正規定（「従たる事務所の所在地における登記（第三百十二条―第三百十四条）」を「削除」に改める部分に限る。）、同法第四十七条の次に五条を加える改正規定、同法第三百一条第二項第四号の次に一号を加える改正規定、同法第六章第四節第三款、第三百十五条及び第三百二十九条の改正規定、同法第三百三十条の改正規定（「第四十九条から第五十二条まで」を「第五十一条、第五十二条」に、「及び第百三十二条」を「、第百三十二条から第百三十七条まで及び第百三十九条」に改め、「、「支店」とあるのは「従たる事務所」と」を削る部分に限る。）並びに同法第三百四十二条第十号の次に一号を加える改正規定、第十七条中信託法第二百四十七条の改正規定（「（第三項を除く。）、第十八条」を削る部分に限る。）、第十八条の規定（前号に掲げる改正規定を除く。）、第二十二条及び第二十三条の規定、第二十五条中金融商品取引法第八十九条の三の改正規定、同法第八十九条の四第二項を削る改正規定、同法第九十条の改正規定（「第十七条から」の下に「第十九条の三まで、第二十一条から」を加え、「第十五号及び第十六号」を「第十四号及び第十五号」に改める部分、「及び第二十条第三項」を削る部分及び「読み替える」を「、同法第百四十六条の二中「商業登記法（」とあるのは「金融商品取引法（昭和二十三年法律第二十五号）第九十条において準用する商業登記法（」と、「商業登記法第百四十五条」とあるのは「金融商品取引法第九十条において準用する商業登記法第百四十五条」と読み替える」に改める部分を除く。）、同法第百条の四、第百一条の二十第一項、第百二条第一項及び第百二条の十の改正規定、同法第百二条の十一の改正規定（「第十七条から」の下に「第十九条の三まで、第二十一条から」を加え、「第十五号及び第十六号」を「第十四号及び第十五号」に改める部分、「及び第二十条第三項」を削る部分及び「読み替える」を「、同法第百四十六条の二中「商業登記法（」とあるのは「金融商品取引法（昭和二十三年法律第二十五号）第百二条の十一において準用する商業登記法（」と、「商業登記法第百四十五条」とあるのは「金融商品取引法第百二条の十一において準用する商業登記法第百四十五条」と読み替える」に改める部分を除く。）並びに同法第百四十五条第一項及び第百四十六条の改正規定、第二十七条中損害保険料率算出団体に関する法律第二十三条から第二十四条の二までの改正規定及び同法第二十五条の改正規定（「第二十三条の二まで、」を「第十九条の三まで（登記申請の方式、申請書の添付書面、申請書に添付すべき電磁的記録、添付書面の特例）、第二十一条から」に、「第十五号及び第十六号」を「第十四号」に改める部分を除く。）、第三十二条中投資信託及び投資法人に関する法律第九十四条第一項の改正規定（「第三百五条第一項本文及び第四項」の下に「から第六項まで」を加える部分を除く。）、同法第百六十四条第四項の改正規定、同法第百六十六条第二項第八号の次に一号を加える改正規定、同法第百七十七条の改正規定（「、第二十条第一項及び第二項」を削る部分及び「、同法第二十四条第七号中「若しくは第三十条第二項若しくは」とあるのは「若しくは」と」を削り、「第百七十五条」と」の下に「、同法第百四十六条の二中「商業登記法（」とあるのは「投資信託及び投資法人に関する法律（昭和二十六年法律第百九十八号）第百七十七条において準用する商業登記法（」と、「商業登記法第百四十五条」とあるのは「投資信託及び投資法人に関する法律第百七十七条において準用する商業登記法第百四十五条」と」を加える部分を除く。）及び同法第二百四十九条第十九号の次に一号を加える改正規定、第三十四条中信用金庫法の目次の改正規定（「第四十八条の八」を「第四十八条の十三」に改める部分に限る。）、同法第四十六条第一項の改正規定、同法第四章第七節中第四十八条の八の次に五条を加える改正規定、同法第六十五条第二項、第七十四条から第七十六条まで及び第七十七条第四項の改正規定、同法第八十五条の改正規定（前号に掲げる部分を除く。）、同法第八十七条の四第四項の改正規定並びに同法第九十一条第一項第十二号の次に一号を加える改正規定、第三十六条中労働金庫法第七十八条から第八十条まで及び第八十一条第四項の改正規定並びに同法第八十九条の改正規定（前号に掲げる部分を除く。）、第三十八条中金融機関の合併及び転換に関する法律第六十四条第一項の改正規定、第四十条の規定（同条中協同組織金融機関の優先出資に関する法律第十四条第二項及び第二十二条第五項第三号の改正規定を除く。）、第四十一条中保険業法第四十一条第一項の改正規定、同法第四十九条第一項の改正規定（「規定中」を「規定（同法第二百九十八条（第一項第三号及び第四号を除く。）、第三百十一条第四項並びに第五項第一号及び第二号、第三百十二条第五項並びに第六項第一号及び第二号、第三百十四条、第三百十八条第四項、第三百二十五条の二並びに第三百二十五条の五第二項を除く。）中「株主」とあるのは「総代」と、これらの規定（同法第二百九十九条第一項及び第三百二十五条の三第一項第五号を除く。）中」に改め、「とあり、及び「取締役会設置会社」」を削り、「相互会社」と、」の下に「これらの規定中」を加え、「、これらの規定（同法第二百九十八条第一項（各号を除く。）及び第四項、第三百十一条第四項、第三百十二条第五項、第三百十四条並びに第三百十八条第四項を除く。）中「株主」とあるのは「総代」と」を削り、「各号を除く。）及び第四項中」を「第三号及び第四号を除く。）中「前条第四項」とあるのは「保険業法第四十五条第二項」と、「株主」とあるのは「社員又は総代」と、「次項本文及び次条から第三百二条まで」とあるのは「次条及び第三百条」と、同条第四項中「取締役会設置会社」とあるのは「相互会社」と、」に、「第三百十一条第四項及び第三百十二条第五項」を「第三百十一条第一項中「議決権行使書面に」とあるのは「議決権行使書面（保険業法第四十八条第三項に規定する議決権行使書面をいう。以下同じ。）に」と、同条第四項並びに第五項第一号及び第二号並びに同法第三百十二条第五項並びに第六項第一号及び第二号」に改め、「共同」を削る部分を除く。）、同法第六十四条第二項及び第三項の改正規定、同法第六十七条の改正規定（「、第四十八条」を「、第五十一条」に改め、「支店所在地における登記、」を削り、「登記）並びに」を「登記）、」に、「第百四十八条」を「第百三十七条」に、「職権抹消、」を「職権抹消）並びに第百三十九条から第百四十八条まで（」に改める部分及び「第四十八条から第五十三条までの規定中「本店」とあるのは「主たる事務所」と、「支店」とあるのは「従たる事務所」を「第四十七条第三項中「前項」とあるのは「保険業法第六十四条第一項」と、同法第五十五条第一項中「会社法第三百四十六条第四項」とあるのは「保険業法第五十三条の十二第四項」と、同法第百四十六条の二中「商業登記法（」とあるのは「保険業法（平成七年法律第百五号）第六十七条において準用する商業登記法（」と、「商業登記法第百四十五条」とあるのは「保険業法第六十七条において準用する商業登記法第百四十五条」と、同法第百四十八条中「この法律に」とあるのは「保険業法に」と、「この法律の施行」とあるのは「相互会社に関する登記」に改める部分に限る。）、同法第八十四条第一項並びに第九十六条の十四第一項及び第二項の改正規定、同法第九十六条の十六第四項の改正規定（「並びに」を「及び」に改め、「及び第四項」を削る部分に限る。）、同法第百六十九条の五第三項を削る改正規定、同法第百七十一条及び第百八十三条第二項の改正規定、同法第二百十六条の改正規定（「、第二十条第一項及び第二項（印鑑の提出）」を削り、「第十一号及び第十二号」を「第十号及び第十一号」に改める部分及び「において」の下に「、同法第十二条第一項第五号中「会社更生法（平成十四年法律第百五十四号）」とあるのは「金融機関等の更生手続の特例等に関する法律」と」を加える部分を除く。）並びに同法第三百三十三条第一項第十七号の次に一号を加える改正規定、第四十三条中金融機関等の更生手続の特例等に関する法律第百六十二条第一項後段を削る改正規定並びに同法第三百三十五条第一項後段及び第三百五十五条第一項後段を削る改正規定、第四十五条中資産の流動化に関する法律第二十二条第二項第七号の次に一号を加える改正規定、同条第四項を削る改正規定、同法第六十五条第三項の改正規定、同法第百八十三条第一項の改正規定（「第二十七条」を「第十九条の三」に、「、印鑑の提出、」を「）、第二十一条から第二十七条まで（」に改める部分、「、同法第二十四条第七号中「書面若しくは第三十条第二項若しくは第三十一条第二項に規定する譲渡人の承諾書」とあるのは「書面」と」を削る部分及び「準用する会社法第五百七条第三項」と」の下に「、同法第百四十六条の二中「商業登記法（」とあるのは「資産の流動化に関する法律（平成十年法律第百五号）第百八十三条第一項において準用する商業登記法（」と、「商業登記法第百四十五条」とあるのは「資産の流動化に関する法律第百八十三条第一項において準用する商業登記法第百四十五条」と」を加える部分を除く。）及び同法第三百十六条第一項第十七号の次に一号を加える改正規定、第四十八条の規定、第五十条中政党交付金の交付を受ける政党等に対する法人格の付与に関する法律第十五条の三の改正規定（「（第三項を除く。）」を削る部分に限る。）、第五十二条、第五十三条及び第五十五条の規定、第五十六条中酒税の保全及び酒類業組合等に関する法律第二十二条の改正規定（「、同法第九百三十七条第一項中「第九百三十条第二項各号」とあるのは「酒税の保全及び酒類業組合等に関する法律第六十七条第二項各号」と」を削る部分に限る。）、同法第三十九条、第五十六条第六項、第五十七条及び第六十七条から第六十九条までの改正規定、同法第七十八条の改正規定（前号に掲げる部分を除く。）並びに同法第八十三条の改正規定、第五十八条及び第六十一条の規定、第六十七条の規定（前号に掲げる改正規定を除く。）、第六十九条中消費生活協同組合法第八十一条から第八十三条まで及び第九十条第四項の改正規定並びに同法第九十二条の改正規定（前号に掲げる部分を除く。）、第七十一条中医療法第四十六条の三の六及び第七十条の二十一第六項の改正規定並びに同法第九十三条の改正規定（同条第四号中「第五十一条の三」を「第五十一条の三第一項」に改める部分を除く。）、第七十七条の規定、第八十条中農村負債整理組合法第二十四条第一項の改正規定（「第十七条（第三項ヲ除ク）」を「第十七条」に改める部分に限る。）、第八十一条中農業協同組合法第三十六条第七項の改正規定、同法第四十三条の六の次に一条を加える改正規定、同法第四十三条の七第三項の改正規定及び同法第百一条第一項第四十号の次に一号を加える改正規定、第八十三条中水産業協同組合法第四十条第七項の改正規定、同法第四十七条の五の次に一条を加える改正規定、同法第八十六条第二項の改正規定及び同法第百三十条第一項第三十八号の次に一号を加える改正規定、第八十五条中漁船損害等補償法第七十一条から第七十三条までの改正規定及び同法第八十三条の改正規定（前号に掲げる部分を除く。）、第八十七条中森林組合法第五十条第七項の改正規定、同法第六十条の三の次に一条を加える改正規定、同法第六十条の四第三項及び第百条第二項の改正規定並びに同法第百二十二条第一項第十二号の次に一号を加える改正規定、第八十九条中農林中央金庫及び特定農水産業協同組合等による信用事業の再編及び強化に関する法律第二十二条第二項の改正規定、第九十条中農林中央金庫法第四十六条の三の次に一条を加える改正規定、同法第四十七条第三項の改正規定及び同法第百条第一項第十六号の次に一号を加える改正規定、第九十三条中中小企業等協同組合法の目次の改正規定、同法第四章第二節第一款及び第二款の款名を削る改正規定、同法第九十三条から第九十五条まで、第九十六条第四項及び第九十七条第一項の改正規定並びに同法第百三条の改正規定（「、第四十八条」を「、第五十一条」に、「並びに第百三十二条」を「、第百三十二条から第百三十七条まで並びに第百三十九条」に改める部分及び「、同法第四十八条第二項中「会社法第九百三十条第二項各号」とあるのは「中小企業等協同組合法第九十三条第二項各号」と」を削る部分に限る。）、第九十六条の規定（同条中商品先物取引法第十八条第二項の改正規定、同法第二十九条の改正規定（前号に掲げる部分に限る。）並びに同法第五十八条、第七十七条第二項及び第百四十四条の十一第二項の改正規定を除く。）、第九十八条中輸出入取引法第十九条第一項の改正規定（「第八項」の下に「、第三十八条の六」を加える部分を除く。）、第百条の規定（同条中中小企業団体の組織に関する法律第百十三条第一項第十三号の改正規定を除く。）、第百二条中技術研究組合法の目次の改正規定、同法第八章第二節の節名の改正規定、同章第三節、第百五十九条第三項から第五項まで及び第百六十条第一項の改正規定並びに同法第百六十八条の改正規定（「、第四十八条」を「、第五十一条」に、「並びに第百三十二条」を「、第百三十二条から第百三十七条まで並びに第百三十九条」に改め、「第四十八条第二項中「会社法第九百三十条第二項各号」とあるのは「技術研究組合法第百五十六条第二項各号」と、同法第五十条第一項、」を削る部分に限る。）、第百七条の規定（前号に掲げる改正規定を除く。）並びに第百十一条の規定（前号に掲げる改正規定を除く。）</w:t>
-      </w:r>
-    </w:p>
-    <w:p>
-      <w:r>
-        <w:br w:type="page"/>
-      </w:r>
-    </w:p>
-    <w:p>
-      <w:pPr>
-        <w:pStyle w:val="Heading1"/>
-      </w:pPr>
-      <w:r>
-        <w:t>附　則（令和二年五月二九日法律第三三号）</w:t>
+        <w:t>附則（令和二年五月二九日法律第三三号）</w:t>
       </w:r>
     </w:p>
     <w:p>
@@ -6848,7 +6308,7 @@
     </w:pPr>
     <w:r>
       <w:tab/>
-      <w:t>WeGov v0.1 - FTS141</w:t>
+      <w:t>WeGov v0.2 - FTS141</w:t>
     </w:r>
   </w:p>
 </w:ftr>
